--- a/docs/Defense.docx
+++ b/docs/Defense.docx
@@ -312,17 +312,14 @@
         </w:rPr>
         <w:t>). This unprecedented societal, civil, religious, and political failure of the United States to care for veteran mental health was appalling and unacceptable.</w:t>
       </w:r>
-    </w:p>
-    <w:p>
-      <w:pPr>
-        <w:spacing w:line="480" w:lineRule="auto"/>
-        <w:ind w:firstLine="720"/>
-        <w:rPr>
-          <w:rFonts w:ascii="Times New Roman" w:hAnsi="Times New Roman" w:cs="Times New Roman"/>
-          <w:sz w:val="24"/>
-          <w:szCs w:val="24"/>
-        </w:rPr>
-      </w:pPr>
+      <w:r>
+        <w:rPr>
+          <w:rFonts w:ascii="Times New Roman" w:hAnsi="Times New Roman" w:cs="Times New Roman"/>
+          <w:sz w:val="24"/>
+          <w:szCs w:val="24"/>
+        </w:rPr>
+        <w:t xml:space="preserve"> </w:t>
+      </w:r>
       <w:r>
         <w:rPr>
           <w:rFonts w:ascii="Times New Roman" w:hAnsi="Times New Roman" w:cs="Times New Roman"/>
@@ -426,17 +423,17 @@
           <w:sz w:val="24"/>
           <w:szCs w:val="24"/>
         </w:rPr>
+        <w:tab/>
+        <w:t xml:space="preserve">Returning from Ukraine was not the same. My goodbye ceremony was the last time I would ever see many of my best friends alive. I fully understood the often espoused, though </w:t>
+      </w:r>
+      <w:r>
+        <w:rPr>
+          <w:rFonts w:ascii="Times New Roman" w:hAnsi="Times New Roman" w:cs="Times New Roman"/>
+          <w:sz w:val="24"/>
+          <w:szCs w:val="24"/>
+        </w:rPr>
         <w:lastRenderedPageBreak/>
-        <w:tab/>
-        <w:t xml:space="preserve">Returning from Ukraine was not the same. My goodbye ceremony was the last time I would ever see many of my best friends alive. I fully understood the often espoused, though perhaps somewhat inflated statistic about “22 veterans” per day committing suicide </w:t>
-      </w:r>
-      <w:r>
-        <w:rPr>
-          <w:rFonts w:ascii="Times New Roman" w:hAnsi="Times New Roman" w:cs="Times New Roman"/>
-          <w:sz w:val="24"/>
-          <w:szCs w:val="24"/>
-        </w:rPr>
-        <w:t xml:space="preserve">(Kemp &amp; </w:t>
+        <w:t xml:space="preserve">perhaps somewhat inflated statistic about “22 veterans” per day committing suicide (Kemp &amp; </w:t>
       </w:r>
       <w:proofErr w:type="spellStart"/>
       <w:r>
@@ -454,15 +451,87 @@
           <w:sz w:val="24"/>
           <w:szCs w:val="24"/>
         </w:rPr>
-        <w:t>, 2012)</w:t>
-      </w:r>
-      <w:r>
-        <w:rPr>
-          <w:rFonts w:ascii="Times New Roman" w:hAnsi="Times New Roman" w:cs="Times New Roman"/>
-          <w:sz w:val="24"/>
-          <w:szCs w:val="24"/>
-        </w:rPr>
-        <w:t xml:space="preserve">. My Ukrainian wife, who had never seen the frontline, was experiencing terrifying nightmares and toxic amounts of stress and anxiety upon the start of her master’s program in the United States. What was different about my experiences? Certainly, Ukraine had been a very different war, but that was not the issue. In his book, Tribe, Sebastian Junger makes the case that it is not the terrifying wartime experiences, but the lack of community in the regular world, that induce the disorder currently known as PTSD. He estimates that having a tribe not only limits the effects of acute post-traumatic stress but is the treatment for the disorder as well. </w:t>
+        <w:t xml:space="preserve">, 2012). My Ukrainian wife, who had never seen the frontline, was experiencing terrifying nightmares and toxic amounts of stress and anxiety upon the start of her master’s program in the United States. </w:t>
+      </w:r>
+      <w:r>
+        <w:rPr>
+          <w:rFonts w:ascii="Times New Roman" w:hAnsi="Times New Roman" w:cs="Times New Roman"/>
+          <w:sz w:val="24"/>
+          <w:szCs w:val="24"/>
+        </w:rPr>
+        <w:t>Yet, when we were in Ukraine</w:t>
+      </w:r>
+      <w:r>
+        <w:rPr>
+          <w:rFonts w:ascii="Times New Roman" w:hAnsi="Times New Roman" w:cs="Times New Roman"/>
+          <w:sz w:val="24"/>
+          <w:szCs w:val="24"/>
+        </w:rPr>
+        <w:t xml:space="preserve"> under the threat of rockets,</w:t>
+      </w:r>
+      <w:r>
+        <w:rPr>
+          <w:rFonts w:ascii="Times New Roman" w:hAnsi="Times New Roman" w:cs="Times New Roman"/>
+          <w:sz w:val="24"/>
+          <w:szCs w:val="24"/>
+        </w:rPr>
+        <w:t xml:space="preserve"> our time together was </w:t>
+      </w:r>
+      <w:r>
+        <w:rPr>
+          <w:rFonts w:ascii="Times New Roman" w:hAnsi="Times New Roman" w:cs="Times New Roman"/>
+          <w:sz w:val="24"/>
+          <w:szCs w:val="24"/>
+        </w:rPr>
+        <w:t>wonderful,</w:t>
+      </w:r>
+      <w:r>
+        <w:rPr>
+          <w:rFonts w:ascii="Times New Roman" w:hAnsi="Times New Roman" w:cs="Times New Roman"/>
+          <w:sz w:val="24"/>
+          <w:szCs w:val="24"/>
+        </w:rPr>
+        <w:t xml:space="preserve"> and we had never experienced such strife. </w:t>
+      </w:r>
+      <w:r>
+        <w:rPr>
+          <w:rFonts w:ascii="Times New Roman" w:hAnsi="Times New Roman" w:cs="Times New Roman"/>
+          <w:sz w:val="24"/>
+          <w:szCs w:val="24"/>
+        </w:rPr>
+        <w:t>What was different about my experiences? Certainly, Ukraine had been a very different war, but that was not the issue. In his book, Tribe, Sebastian Junger makes the case that it is not the terrifying wartime experiences, but the lack of community in the regular world, that induce the disorder currently known as PTSD. He estimates that having a tribe not only limits the effects of acute post-traumatic stress but is the treatment for the disorder as well</w:t>
+      </w:r>
+      <w:r>
+        <w:rPr>
+          <w:rFonts w:ascii="Times New Roman" w:hAnsi="Times New Roman" w:cs="Times New Roman"/>
+          <w:sz w:val="24"/>
+          <w:szCs w:val="24"/>
+        </w:rPr>
+        <w:t xml:space="preserve"> (</w:t>
+      </w:r>
+      <w:r>
+        <w:rPr>
+          <w:rFonts w:ascii="Times New Roman" w:hAnsi="Times New Roman" w:cs="Times New Roman"/>
+          <w:sz w:val="24"/>
+          <w:szCs w:val="24"/>
+        </w:rPr>
+        <w:t>2016</w:t>
+      </w:r>
+      <w:r>
+        <w:rPr>
+          <w:rFonts w:ascii="Times New Roman" w:hAnsi="Times New Roman" w:cs="Times New Roman"/>
+          <w:sz w:val="24"/>
+          <w:szCs w:val="24"/>
+        </w:rPr>
+        <w:t>)</w:t>
+      </w:r>
+      <w:r>
+        <w:rPr>
+          <w:rFonts w:ascii="Times New Roman" w:hAnsi="Times New Roman" w:cs="Times New Roman"/>
+          <w:sz w:val="24"/>
+          <w:szCs w:val="24"/>
+        </w:rPr>
+        <w:t xml:space="preserve">. </w:t>
       </w:r>
     </w:p>
     <w:p>
@@ -516,33 +585,31 @@
           <w:sz w:val="24"/>
           <w:szCs w:val="24"/>
         </w:rPr>
-        <w:t>The game is optimized for a 1920x1080 resolution monitor but is playable on any Windows machine.</w:t>
-      </w:r>
-      <w:r>
-        <w:rPr>
-          <w:rFonts w:ascii="Times New Roman" w:hAnsi="Times New Roman" w:cs="Times New Roman"/>
-          <w:sz w:val="24"/>
-          <w:szCs w:val="24"/>
-        </w:rPr>
-        <w:t xml:space="preserve"> It was also published </w:t>
-      </w:r>
-      <w:proofErr w:type="gramStart"/>
-      <w:r>
-        <w:rPr>
-          <w:rFonts w:ascii="Times New Roman" w:hAnsi="Times New Roman" w:cs="Times New Roman"/>
-          <w:sz w:val="24"/>
-          <w:szCs w:val="24"/>
-        </w:rPr>
-        <w:t>to</w:t>
-      </w:r>
-      <w:proofErr w:type="gramEnd"/>
-      <w:r>
-        <w:rPr>
-          <w:rFonts w:ascii="Times New Roman" w:hAnsi="Times New Roman" w:cs="Times New Roman"/>
-          <w:sz w:val="24"/>
-          <w:szCs w:val="24"/>
-        </w:rPr>
-        <w:t xml:space="preserve"> itch.io. </w:t>
+        <w:t>The game is optimized for a 1920x1080 resolution monitor but is playable on any Windows machine</w:t>
+      </w:r>
+      <w:r>
+        <w:rPr>
+          <w:rFonts w:ascii="Times New Roman" w:hAnsi="Times New Roman" w:cs="Times New Roman"/>
+          <w:sz w:val="24"/>
+          <w:szCs w:val="24"/>
+        </w:rPr>
+        <w:t xml:space="preserve"> after disabling or bypassing anti-virus software</w:t>
+      </w:r>
+      <w:r>
+        <w:rPr>
+          <w:rFonts w:ascii="Times New Roman" w:hAnsi="Times New Roman" w:cs="Times New Roman"/>
+          <w:sz w:val="24"/>
+          <w:szCs w:val="24"/>
+        </w:rPr>
+        <w:t>.</w:t>
+      </w:r>
+      <w:r>
+        <w:rPr>
+          <w:rFonts w:ascii="Times New Roman" w:hAnsi="Times New Roman" w:cs="Times New Roman"/>
+          <w:sz w:val="24"/>
+          <w:szCs w:val="24"/>
+        </w:rPr>
+        <w:t xml:space="preserve"> </w:t>
       </w:r>
     </w:p>
     <w:p>
@@ -606,7 +673,7 @@
         </w:rPr>
         <w:t xml:space="preserve"> the </w:t>
       </w:r>
-      <w:hyperlink r:id="rId7" w:history="1">
+      <w:hyperlink r:id="rId8" w:history="1">
         <w:r>
           <w:rPr>
             <w:rStyle w:val="Hyperlink"/>
@@ -614,43 +681,7 @@
             <w:sz w:val="24"/>
             <w:szCs w:val="24"/>
           </w:rPr>
-          <w:t>At</w:t>
-        </w:r>
-        <w:r>
-          <w:rPr>
-            <w:rStyle w:val="Hyperlink"/>
-            <w:rFonts w:ascii="Times New Roman" w:hAnsi="Times New Roman" w:cs="Times New Roman"/>
-            <w:sz w:val="24"/>
-            <w:szCs w:val="24"/>
-          </w:rPr>
-          <w:t>o</w:t>
-        </w:r>
-        <w:r>
-          <w:rPr>
-            <w:rStyle w:val="Hyperlink"/>
-            <w:rFonts w:ascii="Times New Roman" w:hAnsi="Times New Roman" w:cs="Times New Roman"/>
-            <w:sz w:val="24"/>
-            <w:szCs w:val="24"/>
-          </w:rPr>
-          <w:t>mic Req</w:t>
-        </w:r>
-        <w:r>
-          <w:rPr>
-            <w:rStyle w:val="Hyperlink"/>
-            <w:rFonts w:ascii="Times New Roman" w:hAnsi="Times New Roman" w:cs="Times New Roman"/>
-            <w:sz w:val="24"/>
-            <w:szCs w:val="24"/>
-          </w:rPr>
-          <w:t>u</w:t>
-        </w:r>
-        <w:r>
-          <w:rPr>
-            <w:rStyle w:val="Hyperlink"/>
-            <w:rFonts w:ascii="Times New Roman" w:hAnsi="Times New Roman" w:cs="Times New Roman"/>
-            <w:sz w:val="24"/>
-            <w:szCs w:val="24"/>
-          </w:rPr>
-          <w:t>irements</w:t>
+          <w:t>Atomic Requirements</w:t>
         </w:r>
       </w:hyperlink>
       <w:r>
@@ -660,6 +691,228 @@
           <w:szCs w:val="24"/>
         </w:rPr>
         <w:t xml:space="preserve"> excel document.</w:t>
+      </w:r>
+    </w:p>
+    <w:p>
+      <w:pPr>
+        <w:spacing w:line="480" w:lineRule="auto"/>
+        <w:ind w:firstLine="720"/>
+        <w:rPr>
+          <w:rFonts w:ascii="Times New Roman" w:hAnsi="Times New Roman" w:cs="Times New Roman"/>
+          <w:sz w:val="24"/>
+          <w:szCs w:val="24"/>
+        </w:rPr>
+      </w:pPr>
+      <w:r>
+        <w:rPr>
+          <w:rFonts w:ascii="Times New Roman" w:hAnsi="Times New Roman" w:cs="Times New Roman"/>
+          <w:sz w:val="24"/>
+          <w:szCs w:val="24"/>
+        </w:rPr>
+        <w:t>The</w:t>
+      </w:r>
+      <w:r>
+        <w:rPr>
+          <w:rFonts w:ascii="Times New Roman" w:hAnsi="Times New Roman" w:cs="Times New Roman"/>
+          <w:sz w:val="24"/>
+          <w:szCs w:val="24"/>
+        </w:rPr>
+        <w:t xml:space="preserve"> minimum recommended</w:t>
+      </w:r>
+      <w:r>
+        <w:rPr>
+          <w:rFonts w:ascii="Times New Roman" w:hAnsi="Times New Roman" w:cs="Times New Roman"/>
+          <w:sz w:val="24"/>
+          <w:szCs w:val="24"/>
+        </w:rPr>
+        <w:t xml:space="preserve"> </w:t>
+      </w:r>
+      <w:r>
+        <w:rPr>
+          <w:rFonts w:ascii="Times New Roman" w:hAnsi="Times New Roman" w:cs="Times New Roman"/>
+          <w:sz w:val="24"/>
+          <w:szCs w:val="24"/>
+        </w:rPr>
+        <w:t>system</w:t>
+      </w:r>
+      <w:r>
+        <w:rPr>
+          <w:rFonts w:ascii="Times New Roman" w:hAnsi="Times New Roman" w:cs="Times New Roman"/>
+          <w:sz w:val="24"/>
+          <w:szCs w:val="24"/>
+        </w:rPr>
+        <w:t xml:space="preserve"> requirements include the following:</w:t>
+      </w:r>
+    </w:p>
+    <w:p>
+      <w:pPr>
+        <w:spacing w:line="480" w:lineRule="auto"/>
+        <w:rPr>
+          <w:rFonts w:ascii="Times New Roman" w:hAnsi="Times New Roman" w:cs="Times New Roman"/>
+          <w:sz w:val="24"/>
+          <w:szCs w:val="24"/>
+        </w:rPr>
+      </w:pPr>
+      <w:r>
+        <w:rPr>
+          <w:rFonts w:ascii="Times New Roman" w:hAnsi="Times New Roman" w:cs="Times New Roman"/>
+          <w:sz w:val="24"/>
+          <w:szCs w:val="24"/>
+        </w:rPr>
+        <w:t>CPU:</w:t>
+      </w:r>
+      <w:r>
+        <w:rPr>
+          <w:rFonts w:ascii="Times New Roman" w:hAnsi="Times New Roman" w:cs="Times New Roman"/>
+          <w:sz w:val="24"/>
+          <w:szCs w:val="24"/>
+        </w:rPr>
+        <w:t xml:space="preserve"> Intel Core i3 </w:t>
+      </w:r>
+      <w:r>
+        <w:rPr>
+          <w:rFonts w:ascii="Times New Roman" w:hAnsi="Times New Roman" w:cs="Times New Roman"/>
+          <w:sz w:val="24"/>
+          <w:szCs w:val="24"/>
+        </w:rPr>
+        <w:t>10100F</w:t>
+      </w:r>
+      <w:r>
+        <w:rPr>
+          <w:rFonts w:ascii="Times New Roman" w:hAnsi="Times New Roman" w:cs="Times New Roman"/>
+          <w:sz w:val="24"/>
+          <w:szCs w:val="24"/>
+        </w:rPr>
+        <w:t xml:space="preserve"> </w:t>
+      </w:r>
+      <w:r>
+        <w:rPr>
+          <w:rFonts w:ascii="Times New Roman" w:hAnsi="Times New Roman" w:cs="Times New Roman"/>
+          <w:sz w:val="24"/>
+          <w:szCs w:val="24"/>
+        </w:rPr>
+        <w:t xml:space="preserve">or AMD </w:t>
+      </w:r>
+      <w:r>
+        <w:rPr>
+          <w:rFonts w:ascii="Times New Roman" w:hAnsi="Times New Roman" w:cs="Times New Roman"/>
+          <w:sz w:val="24"/>
+          <w:szCs w:val="24"/>
+        </w:rPr>
+        <w:t>Athlon 200GE</w:t>
+      </w:r>
+    </w:p>
+    <w:p>
+      <w:pPr>
+        <w:spacing w:line="480" w:lineRule="auto"/>
+        <w:rPr>
+          <w:rFonts w:ascii="Times New Roman" w:hAnsi="Times New Roman" w:cs="Times New Roman"/>
+          <w:sz w:val="24"/>
+          <w:szCs w:val="24"/>
+        </w:rPr>
+      </w:pPr>
+      <w:r>
+        <w:rPr>
+          <w:rFonts w:ascii="Times New Roman" w:hAnsi="Times New Roman" w:cs="Times New Roman"/>
+          <w:sz w:val="24"/>
+          <w:szCs w:val="24"/>
+        </w:rPr>
+        <w:t xml:space="preserve">RAM: </w:t>
+      </w:r>
+      <w:r>
+        <w:rPr>
+          <w:rFonts w:ascii="Times New Roman" w:hAnsi="Times New Roman" w:cs="Times New Roman"/>
+          <w:sz w:val="24"/>
+          <w:szCs w:val="24"/>
+        </w:rPr>
+        <w:t>2 GB</w:t>
+      </w:r>
+    </w:p>
+    <w:p>
+      <w:pPr>
+        <w:spacing w:line="480" w:lineRule="auto"/>
+        <w:rPr>
+          <w:rFonts w:ascii="Times New Roman" w:hAnsi="Times New Roman" w:cs="Times New Roman"/>
+          <w:sz w:val="24"/>
+          <w:szCs w:val="24"/>
+        </w:rPr>
+      </w:pPr>
+      <w:r>
+        <w:rPr>
+          <w:rFonts w:ascii="Times New Roman" w:hAnsi="Times New Roman" w:cs="Times New Roman"/>
+          <w:sz w:val="24"/>
+          <w:szCs w:val="24"/>
+        </w:rPr>
+        <w:lastRenderedPageBreak/>
+        <w:t>Video Card:</w:t>
+      </w:r>
+      <w:r>
+        <w:rPr>
+          <w:rFonts w:ascii="Times New Roman" w:hAnsi="Times New Roman" w:cs="Times New Roman"/>
+          <w:sz w:val="24"/>
+          <w:szCs w:val="24"/>
+        </w:rPr>
+        <w:t xml:space="preserve"> N/A No</w:t>
+      </w:r>
+      <w:r>
+        <w:rPr>
+          <w:rFonts w:ascii="Times New Roman" w:hAnsi="Times New Roman" w:cs="Times New Roman"/>
+          <w:sz w:val="24"/>
+          <w:szCs w:val="24"/>
+        </w:rPr>
+        <w:t xml:space="preserve"> dedicated card required.</w:t>
+      </w:r>
+    </w:p>
+    <w:p>
+      <w:pPr>
+        <w:spacing w:line="480" w:lineRule="auto"/>
+        <w:rPr>
+          <w:rFonts w:ascii="Times New Roman" w:hAnsi="Times New Roman" w:cs="Times New Roman"/>
+          <w:sz w:val="24"/>
+          <w:szCs w:val="24"/>
+        </w:rPr>
+      </w:pPr>
+      <w:r>
+        <w:rPr>
+          <w:rFonts w:ascii="Times New Roman" w:hAnsi="Times New Roman" w:cs="Times New Roman"/>
+          <w:sz w:val="24"/>
+          <w:szCs w:val="24"/>
+        </w:rPr>
+        <w:t xml:space="preserve">OS: </w:t>
+      </w:r>
+      <w:r>
+        <w:rPr>
+          <w:rFonts w:ascii="Times New Roman" w:hAnsi="Times New Roman" w:cs="Times New Roman"/>
+          <w:sz w:val="24"/>
+          <w:szCs w:val="24"/>
+        </w:rPr>
+        <w:t>Windows 10 x64</w:t>
+      </w:r>
+    </w:p>
+    <w:p>
+      <w:pPr>
+        <w:spacing w:line="480" w:lineRule="auto"/>
+        <w:rPr>
+          <w:rFonts w:ascii="Times New Roman" w:hAnsi="Times New Roman" w:cs="Times New Roman"/>
+          <w:sz w:val="24"/>
+          <w:szCs w:val="24"/>
+        </w:rPr>
+      </w:pPr>
+      <w:r>
+        <w:rPr>
+          <w:rFonts w:ascii="Times New Roman" w:hAnsi="Times New Roman" w:cs="Times New Roman"/>
+          <w:sz w:val="24"/>
+          <w:szCs w:val="24"/>
+        </w:rPr>
+        <w:t>Free Disk Space: 100 M</w:t>
+      </w:r>
+      <w:r>
+        <w:rPr>
+          <w:rFonts w:ascii="Times New Roman" w:hAnsi="Times New Roman" w:cs="Times New Roman"/>
+          <w:sz w:val="24"/>
+          <w:szCs w:val="24"/>
+        </w:rPr>
+        <w:t>B</w:t>
       </w:r>
     </w:p>
     <w:p>
@@ -711,7 +964,7 @@
         </w:rPr>
         <w:t xml:space="preserve">Source Code: </w:t>
       </w:r>
-      <w:hyperlink r:id="rId8" w:history="1">
+      <w:hyperlink r:id="rId9" w:history="1">
         <w:r>
           <w:rPr>
             <w:rStyle w:val="Hyperlink"/>
@@ -792,7 +1045,6 @@
           <w:rFonts w:ascii="Times New Roman" w:hAnsi="Times New Roman" w:cs="Times New Roman"/>
           <w:noProof/>
         </w:rPr>
-        <w:lastRenderedPageBreak/>
         <w:drawing>
           <wp:inline distT="0" distB="0" distL="0" distR="0" wp14:anchorId="51A8B88B" wp14:editId="74629857">
             <wp:extent cx="2770505" cy="1556463"/>
@@ -811,7 +1063,7 @@
                     </pic:cNvPicPr>
                   </pic:nvPicPr>
                   <pic:blipFill>
-                    <a:blip r:embed="rId9" cstate="print">
+                    <a:blip r:embed="rId10" cstate="print">
                       <a:extLst>
                         <a:ext uri="{28A0092B-C50C-407E-A947-70E740481C1C}">
                           <a14:useLocalDpi xmlns:a14="http://schemas.microsoft.com/office/drawing/2010/main" val="0"/>
@@ -990,7 +1242,7 @@
                     </pic:cNvPicPr>
                   </pic:nvPicPr>
                   <pic:blipFill rotWithShape="1">
-                    <a:blip r:embed="rId10">
+                    <a:blip r:embed="rId11">
                       <a:extLst>
                         <a:ext uri="{28A0092B-C50C-407E-A947-70E740481C1C}">
                           <a14:useLocalDpi xmlns:a14="http://schemas.microsoft.com/office/drawing/2010/main" val="0"/>
@@ -1043,6 +1295,7 @@
           <w:sz w:val="24"/>
           <w:szCs w:val="24"/>
         </w:rPr>
+        <w:lastRenderedPageBreak/>
         <w:t>Simple design which allows for the user to mute/unmute the music</w:t>
       </w:r>
       <w:r>
@@ -1105,9 +1358,8 @@
           <w:sz w:val="24"/>
           <w:szCs w:val="24"/>
         </w:rPr>
-        <w:lastRenderedPageBreak/>
         <w:drawing>
-          <wp:inline distT="0" distB="0" distL="0" distR="0" wp14:anchorId="2F666F46" wp14:editId="64946565">
+          <wp:inline distT="0" distB="0" distL="0" distR="0" wp14:anchorId="2F666F46" wp14:editId="10168947">
             <wp:extent cx="5943600" cy="2040890"/>
             <wp:effectExtent l="0" t="0" r="0" b="0"/>
             <wp:docPr id="2087530188" name="Picture 4" descr="A black and white text&#10;&#10;Description automatically generated"/>
@@ -1122,7 +1374,7 @@
                     <pic:cNvPicPr/>
                   </pic:nvPicPr>
                   <pic:blipFill>
-                    <a:blip r:embed="rId11" cstate="print">
+                    <a:blip r:embed="rId12" cstate="print">
                       <a:extLst>
                         <a:ext uri="{28A0092B-C50C-407E-A947-70E740481C1C}">
                           <a14:useLocalDpi xmlns:a14="http://schemas.microsoft.com/office/drawing/2010/main" val="0"/>
@@ -1258,16 +1510,7 @@
           <w:sz w:val="24"/>
           <w:szCs w:val="24"/>
         </w:rPr>
-        <w:t xml:space="preserve">Monitor width * iteration + 1           </w:t>
-      </w:r>
-      <w:r>
-        <w:rPr>
-          <w:rFonts w:ascii="Times New Roman" w:hAnsi="Times New Roman" w:cs="Times New Roman"/>
-          <w:noProof/>
-          <w:sz w:val="24"/>
-          <w:szCs w:val="24"/>
-        </w:rPr>
-        <w:t>Width of texture</w:t>
+        <w:t>Monitor width * iteration + 1           Width of texture</w:t>
       </w:r>
     </w:p>
     <w:p>
@@ -1379,6 +1622,7 @@
           <w:sz w:val="24"/>
           <w:szCs w:val="24"/>
         </w:rPr>
+        <w:lastRenderedPageBreak/>
         <w:tab/>
         <w:t>The height was done similarly. There is only 1 row, so I divided the page in 2, and subtracted ½ of the height of the texture.</w:t>
       </w:r>
@@ -1420,7 +1664,6 @@
           <w:sz w:val="24"/>
           <w:szCs w:val="24"/>
         </w:rPr>
-        <w:lastRenderedPageBreak/>
         <w:t>Survey Page</w:t>
       </w:r>
     </w:p>
@@ -1461,7 +1704,7 @@
           <w:szCs w:val="24"/>
         </w:rPr>
         <w:drawing>
-          <wp:inline distT="0" distB="0" distL="0" distR="0" wp14:anchorId="151A157D" wp14:editId="1958E635">
+          <wp:inline distT="0" distB="0" distL="0" distR="0" wp14:anchorId="151A157D" wp14:editId="7595D4ED">
             <wp:extent cx="2788915" cy="2724258"/>
             <wp:effectExtent l="0" t="0" r="0" b="0"/>
             <wp:docPr id="1188455840" name="Picture 6" descr="A screenshot of a survey&#10;&#10;Description automatically generated"/>
@@ -1476,7 +1719,7 @@
                     <pic:cNvPicPr/>
                   </pic:nvPicPr>
                   <pic:blipFill>
-                    <a:blip r:embed="rId12" cstate="print">
+                    <a:blip r:embed="rId13" cstate="print">
                       <a:extLst>
                         <a:ext uri="{28A0092B-C50C-407E-A947-70E740481C1C}">
                           <a14:useLocalDpi xmlns:a14="http://schemas.microsoft.com/office/drawing/2010/main" val="0"/>
@@ -1627,7 +1870,7 @@
                     <pic:cNvPicPr/>
                   </pic:nvPicPr>
                   <pic:blipFill>
-                    <a:blip r:embed="rId13">
+                    <a:blip r:embed="rId14">
                       <a:extLst>
                         <a:ext uri="{28A0092B-C50C-407E-A947-70E740481C1C}">
                           <a14:useLocalDpi xmlns:a14="http://schemas.microsoft.com/office/drawing/2010/main" val="0"/>
@@ -1751,7 +1994,7 @@
                     <pic:cNvPicPr/>
                   </pic:nvPicPr>
                   <pic:blipFill>
-                    <a:blip r:embed="rId14">
+                    <a:blip r:embed="rId15">
                       <a:extLst>
                         <a:ext uri="{28A0092B-C50C-407E-A947-70E740481C1C}">
                           <a14:useLocalDpi xmlns:a14="http://schemas.microsoft.com/office/drawing/2010/main" val="0"/>
@@ -1797,6 +2040,7 @@
           <w:sz w:val="24"/>
           <w:szCs w:val="24"/>
         </w:rPr>
+        <w:lastRenderedPageBreak/>
         <w:tab/>
       </w:r>
       <w:r>
@@ -1867,7 +2111,6 @@
           <w:sz w:val="24"/>
           <w:szCs w:val="24"/>
         </w:rPr>
-        <w:lastRenderedPageBreak/>
         <w:t>There are 1</w:t>
       </w:r>
       <w:r>
@@ -1977,25 +2220,6 @@
           <w:szCs w:val="24"/>
         </w:rPr>
         <w:t xml:space="preserve"> The different game pages, generally implemented the following order:</w:t>
-      </w:r>
-    </w:p>
-    <w:p>
-      <w:pPr>
-        <w:rPr>
-          <w:rFonts w:ascii="Times New Roman" w:hAnsi="Times New Roman" w:cs="Times New Roman"/>
-          <w:noProof/>
-          <w:sz w:val="24"/>
-          <w:szCs w:val="24"/>
-        </w:rPr>
-      </w:pPr>
-      <w:r>
-        <w:rPr>
-          <w:rFonts w:ascii="Times New Roman" w:hAnsi="Times New Roman" w:cs="Times New Roman"/>
-          <w:noProof/>
-          <w:sz w:val="24"/>
-          <w:szCs w:val="24"/>
-        </w:rPr>
-        <w:br w:type="page"/>
       </w:r>
     </w:p>
     <w:p>
@@ -2020,7 +2244,6 @@
           <w:sz w:val="24"/>
           <w:szCs w:val="24"/>
         </w:rPr>
-        <w:lastRenderedPageBreak/>
         <w:t>Quotation Page</w:t>
       </w:r>
     </w:p>
@@ -2058,7 +2281,7 @@
                     <pic:cNvPicPr/>
                   </pic:nvPicPr>
                   <pic:blipFill>
-                    <a:blip r:embed="rId15">
+                    <a:blip r:embed="rId16">
                       <a:extLst>
                         <a:ext uri="{28A0092B-C50C-407E-A947-70E740481C1C}">
                           <a14:useLocalDpi xmlns:a14="http://schemas.microsoft.com/office/drawing/2010/main" val="0"/>
@@ -2108,6 +2331,54 @@
     </w:p>
     <w:p>
       <w:pPr>
+        <w:spacing w:after="0" w:line="480" w:lineRule="auto"/>
+        <w:ind w:firstLine="720"/>
+        <w:rPr>
+          <w:rFonts w:ascii="Times New Roman" w:hAnsi="Times New Roman" w:cs="Times New Roman"/>
+          <w:noProof/>
+          <w:sz w:val="24"/>
+          <w:szCs w:val="24"/>
+        </w:rPr>
+      </w:pPr>
+    </w:p>
+    <w:p>
+      <w:pPr>
+        <w:spacing w:after="0" w:line="480" w:lineRule="auto"/>
+        <w:ind w:firstLine="720"/>
+        <w:rPr>
+          <w:rFonts w:ascii="Times New Roman" w:hAnsi="Times New Roman" w:cs="Times New Roman"/>
+          <w:noProof/>
+          <w:sz w:val="24"/>
+          <w:szCs w:val="24"/>
+        </w:rPr>
+      </w:pPr>
+    </w:p>
+    <w:p>
+      <w:pPr>
+        <w:spacing w:after="0" w:line="480" w:lineRule="auto"/>
+        <w:ind w:firstLine="720"/>
+        <w:rPr>
+          <w:rFonts w:ascii="Times New Roman" w:hAnsi="Times New Roman" w:cs="Times New Roman"/>
+          <w:noProof/>
+          <w:sz w:val="24"/>
+          <w:szCs w:val="24"/>
+        </w:rPr>
+      </w:pPr>
+    </w:p>
+    <w:p>
+      <w:pPr>
+        <w:spacing w:after="0" w:line="480" w:lineRule="auto"/>
+        <w:ind w:firstLine="720"/>
+        <w:rPr>
+          <w:rFonts w:ascii="Times New Roman" w:hAnsi="Times New Roman" w:cs="Times New Roman"/>
+          <w:noProof/>
+          <w:sz w:val="24"/>
+          <w:szCs w:val="24"/>
+        </w:rPr>
+      </w:pPr>
+    </w:p>
+    <w:p>
+      <w:pPr>
         <w:pStyle w:val="ListParagraph"/>
         <w:numPr>
           <w:ilvl w:val="2"/>
@@ -2128,6 +2399,7 @@
           <w:sz w:val="24"/>
           <w:szCs w:val="24"/>
         </w:rPr>
+        <w:lastRenderedPageBreak/>
         <w:t>Text Page</w:t>
       </w:r>
     </w:p>
@@ -2149,7 +2421,7 @@
           <w:szCs w:val="24"/>
         </w:rPr>
         <w:drawing>
-          <wp:inline distT="0" distB="0" distL="0" distR="0" wp14:anchorId="68987597" wp14:editId="50F22EC2">
+          <wp:inline distT="0" distB="0" distL="0" distR="0" wp14:anchorId="68987597" wp14:editId="4C0EF9E6">
             <wp:extent cx="5943600" cy="2247900"/>
             <wp:effectExtent l="0" t="0" r="0" b="0"/>
             <wp:docPr id="1613318430" name="Picture 13" descr="A screenshot of a computer&#10;&#10;Description automatically generated"/>
@@ -2164,7 +2436,7 @@
                     <pic:cNvPicPr/>
                   </pic:nvPicPr>
                   <pic:blipFill>
-                    <a:blip r:embed="rId16" cstate="print">
+                    <a:blip r:embed="rId17" cstate="print">
                       <a:extLst>
                         <a:ext uri="{28A0092B-C50C-407E-A947-70E740481C1C}">
                           <a14:useLocalDpi xmlns:a14="http://schemas.microsoft.com/office/drawing/2010/main" val="0"/>
@@ -2272,9 +2544,8 @@
           <w:sz w:val="24"/>
           <w:szCs w:val="24"/>
         </w:rPr>
-        <w:lastRenderedPageBreak/>
         <w:drawing>
-          <wp:inline distT="0" distB="0" distL="0" distR="0" wp14:anchorId="7C3404B4" wp14:editId="6367C00C">
+          <wp:inline distT="0" distB="0" distL="0" distR="0" wp14:anchorId="7C3404B4" wp14:editId="6588CC35">
             <wp:extent cx="5943600" cy="1114425"/>
             <wp:effectExtent l="0" t="0" r="0" b="9525"/>
             <wp:docPr id="213118928" name="Picture 10" descr="A screenshot of a computer"/>
@@ -2289,7 +2560,7 @@
                     <pic:cNvPicPr/>
                   </pic:nvPicPr>
                   <pic:blipFill rotWithShape="1">
-                    <a:blip r:embed="rId17" cstate="print">
+                    <a:blip r:embed="rId18" cstate="print">
                       <a:extLst>
                         <a:ext uri="{28A0092B-C50C-407E-A947-70E740481C1C}">
                           <a14:useLocalDpi xmlns:a14="http://schemas.microsoft.com/office/drawing/2010/main" val="0"/>
@@ -2421,7 +2692,7 @@
                     <pic:cNvPicPr/>
                   </pic:nvPicPr>
                   <pic:blipFill>
-                    <a:blip r:embed="rId18">
+                    <a:blip r:embed="rId19">
                       <a:extLst>
                         <a:ext uri="{28A0092B-C50C-407E-A947-70E740481C1C}">
                           <a14:useLocalDpi xmlns:a14="http://schemas.microsoft.com/office/drawing/2010/main" val="0"/>
@@ -2466,6 +2737,7 @@
           <w:sz w:val="24"/>
           <w:szCs w:val="24"/>
         </w:rPr>
+        <w:lastRenderedPageBreak/>
         <w:t xml:space="preserve">Shows how the players stats were affected by </w:t>
       </w:r>
       <w:r>
@@ -2530,7 +2802,7 @@
           <w:szCs w:val="24"/>
         </w:rPr>
         <w:drawing>
-          <wp:inline distT="0" distB="0" distL="0" distR="0" wp14:anchorId="7A587CE0" wp14:editId="628A017B">
+          <wp:inline distT="0" distB="0" distL="0" distR="0" wp14:anchorId="7A587CE0" wp14:editId="3A72EA06">
             <wp:extent cx="5943600" cy="1936750"/>
             <wp:effectExtent l="0" t="0" r="0" b="6350"/>
             <wp:docPr id="1219598306" name="Picture 12" descr="A screenshot of a computer&#10;&#10;Description automatically generated"/>
@@ -2545,7 +2817,7 @@
                     <pic:cNvPicPr/>
                   </pic:nvPicPr>
                   <pic:blipFill>
-                    <a:blip r:embed="rId19" cstate="print">
+                    <a:blip r:embed="rId20" cstate="print">
                       <a:extLst>
                         <a:ext uri="{28A0092B-C50C-407E-A947-70E740481C1C}">
                           <a14:useLocalDpi xmlns:a14="http://schemas.microsoft.com/office/drawing/2010/main" val="0"/>
@@ -2590,7 +2862,6 @@
           <w:sz w:val="24"/>
           <w:szCs w:val="24"/>
         </w:rPr>
-        <w:lastRenderedPageBreak/>
         <w:t>Shows the plot outcome of the choice.</w:t>
       </w:r>
       <w:r>
@@ -2662,7 +2933,7 @@
                     <pic:cNvPicPr/>
                   </pic:nvPicPr>
                   <pic:blipFill>
-                    <a:blip r:embed="rId20">
+                    <a:blip r:embed="rId21">
                       <a:extLst>
                         <a:ext uri="{28A0092B-C50C-407E-A947-70E740481C1C}">
                           <a14:useLocalDpi xmlns:a14="http://schemas.microsoft.com/office/drawing/2010/main" val="0"/>
@@ -2754,6 +3025,7 @@
           <w:sz w:val="24"/>
           <w:szCs w:val="24"/>
         </w:rPr>
+        <w:lastRenderedPageBreak/>
         <w:drawing>
           <wp:inline distT="0" distB="0" distL="0" distR="0" wp14:anchorId="0797BBEE" wp14:editId="7D905E80">
             <wp:extent cx="3867150" cy="1487779"/>
@@ -2770,7 +3042,7 @@
                     <pic:cNvPicPr/>
                   </pic:nvPicPr>
                   <pic:blipFill>
-                    <a:blip r:embed="rId21">
+                    <a:blip r:embed="rId22">
                       <a:extLst>
                         <a:ext uri="{28A0092B-C50C-407E-A947-70E740481C1C}">
                           <a14:useLocalDpi xmlns:a14="http://schemas.microsoft.com/office/drawing/2010/main" val="0"/>
@@ -2865,17 +3137,43 @@
           <w:sz w:val="24"/>
           <w:szCs w:val="24"/>
         </w:rPr>
-        <w:t xml:space="preserve">The game uses an even distribution random number seeded based on device hardware, known as a Mersenne Twister. Though I did wish to implement different distributions to further tune the effects of choices, I wasn’t able to code within the scope of this class. Each different </w:t>
-      </w:r>
-      <w:r>
-        <w:rPr>
-          <w:rFonts w:ascii="Times New Roman" w:hAnsi="Times New Roman" w:cs="Times New Roman"/>
-          <w:noProof/>
-          <w:sz w:val="24"/>
-          <w:szCs w:val="24"/>
-        </w:rPr>
-        <w:lastRenderedPageBreak/>
-        <w:t>choice is assigned a lower and upper bound. These bounds are input to the random number generator and the effect on a given statistic is generated, displayed, and used to modify the player statistics. Additionally, there are game modifiers such as going insane or dying.</w:t>
+        <w:t xml:space="preserve">The game uses an even distribution random number seeded based on device hardware, known as a Mersenne Twister. Though I did wish to implement different distributions to further tune the effects of choices, I wasn’t able to code </w:t>
+      </w:r>
+      <w:r>
+        <w:rPr>
+          <w:rFonts w:ascii="Times New Roman" w:hAnsi="Times New Roman" w:cs="Times New Roman"/>
+          <w:noProof/>
+          <w:sz w:val="24"/>
+          <w:szCs w:val="24"/>
+        </w:rPr>
+        <w:t xml:space="preserve">these </w:t>
+      </w:r>
+      <w:r>
+        <w:rPr>
+          <w:rFonts w:ascii="Times New Roman" w:hAnsi="Times New Roman" w:cs="Times New Roman"/>
+          <w:noProof/>
+          <w:sz w:val="24"/>
+          <w:szCs w:val="24"/>
+        </w:rPr>
+        <w:t xml:space="preserve">within the </w:t>
+      </w:r>
+      <w:r>
+        <w:rPr>
+          <w:rFonts w:ascii="Times New Roman" w:hAnsi="Times New Roman" w:cs="Times New Roman"/>
+          <w:noProof/>
+          <w:sz w:val="24"/>
+          <w:szCs w:val="24"/>
+        </w:rPr>
+        <w:t>time given</w:t>
+      </w:r>
+      <w:r>
+        <w:rPr>
+          <w:rFonts w:ascii="Times New Roman" w:hAnsi="Times New Roman" w:cs="Times New Roman"/>
+          <w:noProof/>
+          <w:sz w:val="24"/>
+          <w:szCs w:val="24"/>
+        </w:rPr>
+        <w:t>. Each different choice is assigned a lower and upper bound. These bounds are input to the random number generator and the effect on a given statistic is generated, displayed, and used to modify the player statistics. Additionally, there are game modifiers such as going insane or dying.</w:t>
       </w:r>
     </w:p>
     <w:p>
@@ -2938,7 +3236,7 @@
                     <pic:cNvPicPr/>
                   </pic:nvPicPr>
                   <pic:blipFill>
-                    <a:blip r:embed="rId22">
+                    <a:blip r:embed="rId23">
                       <a:extLst>
                         <a:ext uri="{28A0092B-C50C-407E-A947-70E740481C1C}">
                           <a14:useLocalDpi xmlns:a14="http://schemas.microsoft.com/office/drawing/2010/main" val="0"/>
@@ -3038,6 +3336,7 @@
           <w:sz w:val="24"/>
           <w:szCs w:val="24"/>
         </w:rPr>
+        <w:lastRenderedPageBreak/>
         <w:drawing>
           <wp:inline distT="0" distB="0" distL="0" distR="0" wp14:anchorId="3F707F6A" wp14:editId="59DE9F8F">
             <wp:extent cx="4000499" cy="933002"/>
@@ -3054,7 +3353,7 @@
                     <pic:cNvPicPr/>
                   </pic:nvPicPr>
                   <pic:blipFill>
-                    <a:blip r:embed="rId23">
+                    <a:blip r:embed="rId24">
                       <a:extLst>
                         <a:ext uri="{28A0092B-C50C-407E-A947-70E740481C1C}">
                           <a14:useLocalDpi xmlns:a14="http://schemas.microsoft.com/office/drawing/2010/main" val="0"/>
@@ -3104,21 +3403,126 @@
     </w:p>
     <w:p>
       <w:pPr>
-        <w:rPr>
-          <w:rFonts w:ascii="Times New Roman" w:hAnsi="Times New Roman" w:cs="Times New Roman"/>
-          <w:noProof/>
-          <w:sz w:val="24"/>
-          <w:szCs w:val="24"/>
-        </w:rPr>
-      </w:pPr>
-      <w:r>
-        <w:rPr>
-          <w:rFonts w:ascii="Times New Roman" w:hAnsi="Times New Roman" w:cs="Times New Roman"/>
-          <w:noProof/>
-          <w:sz w:val="24"/>
-          <w:szCs w:val="24"/>
-        </w:rPr>
-        <w:br w:type="page"/>
+        <w:pStyle w:val="ListParagraph"/>
+        <w:numPr>
+          <w:ilvl w:val="2"/>
+          <w:numId w:val="1"/>
+        </w:numPr>
+        <w:spacing w:after="0" w:line="480" w:lineRule="auto"/>
+        <w:rPr>
+          <w:rFonts w:ascii="Times New Roman" w:hAnsi="Times New Roman" w:cs="Times New Roman"/>
+          <w:noProof/>
+          <w:sz w:val="24"/>
+          <w:szCs w:val="24"/>
+        </w:rPr>
+      </w:pPr>
+      <w:r>
+        <w:rPr>
+          <w:rFonts w:ascii="Times New Roman" w:hAnsi="Times New Roman" w:cs="Times New Roman"/>
+          <w:noProof/>
+          <w:sz w:val="24"/>
+          <w:szCs w:val="24"/>
+        </w:rPr>
+        <w:t>The Timer</w:t>
+      </w:r>
+    </w:p>
+    <w:p>
+      <w:pPr>
+        <w:pStyle w:val="ListParagraph"/>
+        <w:spacing w:after="0" w:line="480" w:lineRule="auto"/>
+        <w:ind w:left="2160"/>
+        <w:rPr>
+          <w:rFonts w:ascii="Times New Roman" w:hAnsi="Times New Roman" w:cs="Times New Roman"/>
+          <w:noProof/>
+          <w:sz w:val="24"/>
+          <w:szCs w:val="24"/>
+        </w:rPr>
+      </w:pPr>
+      <w:r>
+        <w:rPr>
+          <w:rFonts w:ascii="Times New Roman" w:hAnsi="Times New Roman" w:cs="Times New Roman"/>
+          <w:noProof/>
+          <w:sz w:val="24"/>
+          <w:szCs w:val="24"/>
+        </w:rPr>
+        <w:drawing>
+          <wp:inline distT="0" distB="0" distL="0" distR="0" wp14:anchorId="1B2DCADE" wp14:editId="2B969513">
+            <wp:extent cx="1484630" cy="1104900"/>
+            <wp:effectExtent l="0" t="0" r="1270" b="0"/>
+            <wp:docPr id="757011808" name="Picture 1" descr="A screenshot of a computer&#10;&#10;Description automatically generated"/>
+            <wp:cNvGraphicFramePr>
+              <a:graphicFrameLocks xmlns:a="http://schemas.openxmlformats.org/drawingml/2006/main" noChangeAspect="1"/>
+            </wp:cNvGraphicFramePr>
+            <a:graphic xmlns:a="http://schemas.openxmlformats.org/drawingml/2006/main">
+              <a:graphicData uri="http://schemas.openxmlformats.org/drawingml/2006/picture">
+                <pic:pic xmlns:pic="http://schemas.openxmlformats.org/drawingml/2006/picture">
+                  <pic:nvPicPr>
+                    <pic:cNvPr id="757011808" name="Picture 1" descr="A screenshot of a computer&#10;&#10;Description automatically generated"/>
+                    <pic:cNvPicPr/>
+                  </pic:nvPicPr>
+                  <pic:blipFill rotWithShape="1">
+                    <a:blip r:embed="rId25" cstate="print">
+                      <a:extLst>
+                        <a:ext uri="{28A0092B-C50C-407E-A947-70E740481C1C}">
+                          <a14:useLocalDpi xmlns:a14="http://schemas.microsoft.com/office/drawing/2010/main" val="0"/>
+                        </a:ext>
+                      </a:extLst>
+                    </a:blip>
+                    <a:srcRect l="65580" b="48592"/>
+                    <a:stretch/>
+                  </pic:blipFill>
+                  <pic:spPr bwMode="auto">
+                    <a:xfrm>
+                      <a:off x="0" y="0"/>
+                      <a:ext cx="1486537" cy="1106319"/>
+                    </a:xfrm>
+                    <a:prstGeom prst="rect">
+                      <a:avLst/>
+                    </a:prstGeom>
+                    <a:ln>
+                      <a:noFill/>
+                    </a:ln>
+                    <a:extLst>
+                      <a:ext uri="{53640926-AAD7-44D8-BBD7-CCE9431645EC}">
+                        <a14:shadowObscured xmlns:a14="http://schemas.microsoft.com/office/drawing/2010/main"/>
+                      </a:ext>
+                    </a:extLst>
+                  </pic:spPr>
+                </pic:pic>
+              </a:graphicData>
+            </a:graphic>
+          </wp:inline>
+        </w:drawing>
+      </w:r>
+    </w:p>
+    <w:p>
+      <w:pPr>
+        <w:spacing w:after="0" w:line="480" w:lineRule="auto"/>
+        <w:rPr>
+          <w:rFonts w:ascii="Times New Roman" w:hAnsi="Times New Roman" w:cs="Times New Roman"/>
+          <w:noProof/>
+          <w:sz w:val="24"/>
+          <w:szCs w:val="24"/>
+        </w:rPr>
+      </w:pPr>
+      <w:r>
+        <w:rPr>
+          <w:rFonts w:ascii="Times New Roman" w:hAnsi="Times New Roman" w:cs="Times New Roman"/>
+          <w:noProof/>
+          <w:sz w:val="24"/>
+          <w:szCs w:val="24"/>
+        </w:rPr>
+        <w:tab/>
+        <w:t xml:space="preserve">For one question a timer is displayed, </w:t>
+      </w:r>
+      <w:r>
+        <w:rPr>
+          <w:rFonts w:ascii="Times New Roman" w:hAnsi="Times New Roman" w:cs="Times New Roman"/>
+          <w:noProof/>
+          <w:sz w:val="24"/>
+          <w:szCs w:val="24"/>
+        </w:rPr>
+        <w:t xml:space="preserve">counting down rapidly before the player can finish reading to simulate the rapidity of the decision making process for a decision which is of utmost importance. </w:t>
       </w:r>
     </w:p>
     <w:p>
@@ -3147,7 +3551,6 @@
           <w:sz w:val="24"/>
           <w:szCs w:val="24"/>
         </w:rPr>
-        <w:lastRenderedPageBreak/>
         <w:t>Test Plan</w:t>
       </w:r>
     </w:p>
@@ -3209,25 +3612,7 @@
           <w:szCs w:val="24"/>
         </w:rPr>
         <w:tab/>
-        <w:t xml:space="preserve">The purpose of this test plan is to provide </w:t>
-      </w:r>
-      <w:proofErr w:type="gramStart"/>
-      <w:r>
-        <w:rPr>
-          <w:rFonts w:ascii="Times New Roman" w:hAnsi="Times New Roman" w:cs="Times New Roman"/>
-          <w:sz w:val="24"/>
-          <w:szCs w:val="24"/>
-        </w:rPr>
-        <w:t>unit</w:t>
-      </w:r>
-      <w:proofErr w:type="gramEnd"/>
-      <w:r>
-        <w:rPr>
-          <w:rFonts w:ascii="Times New Roman" w:hAnsi="Times New Roman" w:cs="Times New Roman"/>
-          <w:sz w:val="24"/>
-          <w:szCs w:val="24"/>
-        </w:rPr>
-        <w:t xml:space="preserve"> test for which metrics which can be met during the initial creation of the game to better refine the future chapters and final product. This test plan is from chapter 1 and 2 and tests the technical aspects of the game through playability, and the qualitative aspects through a survey.</w:t>
+        <w:t>The purpose of this test plan is to provide unit test for which metrics which can be met during the initial creation of the game to better refine the future chapters and final product. This test plan is from chapter 1 and 2 and tests the technical aspects of the game through playability, and the qualitative aspects through a survey.</w:t>
       </w:r>
     </w:p>
     <w:p>
@@ -3513,6 +3898,7 @@
                 <w:sz w:val="24"/>
                 <w:szCs w:val="24"/>
               </w:rPr>
+              <w:lastRenderedPageBreak/>
               <w:t>1/21/2024</w:t>
             </w:r>
           </w:p>
@@ -4311,25 +4697,7 @@
                 <w:sz w:val="24"/>
                 <w:szCs w:val="24"/>
               </w:rPr>
-              <w:t xml:space="preserve">Presentation </w:t>
-            </w:r>
-            <w:proofErr w:type="gramStart"/>
-            <w:r>
-              <w:rPr>
-                <w:rFonts w:ascii="Times New Roman" w:hAnsi="Times New Roman" w:cs="Times New Roman"/>
-                <w:sz w:val="24"/>
-                <w:szCs w:val="24"/>
-              </w:rPr>
-              <w:t>complete</w:t>
-            </w:r>
-            <w:proofErr w:type="gramEnd"/>
-            <w:r>
-              <w:rPr>
-                <w:rFonts w:ascii="Times New Roman" w:hAnsi="Times New Roman" w:cs="Times New Roman"/>
-                <w:sz w:val="24"/>
-                <w:szCs w:val="24"/>
-              </w:rPr>
-              <w:t xml:space="preserve"> for defense.</w:t>
+              <w:t>Presentation complete for defense.</w:t>
             </w:r>
           </w:p>
         </w:tc>
@@ -4498,20 +4866,8 @@
           <w:sz w:val="24"/>
           <w:szCs w:val="24"/>
         </w:rPr>
-        <w:t xml:space="preserve">Features to be </w:t>
-      </w:r>
-      <w:proofErr w:type="gramStart"/>
-      <w:r>
-        <w:rPr>
-          <w:rFonts w:ascii="Times New Roman" w:hAnsi="Times New Roman" w:cs="Times New Roman"/>
-          <w:b/>
-          <w:bCs/>
-          <w:sz w:val="24"/>
-          <w:szCs w:val="24"/>
-        </w:rPr>
-        <w:t>Tested</w:t>
-      </w:r>
-      <w:proofErr w:type="gramEnd"/>
+        <w:t>Features to be Tested</w:t>
+      </w:r>
     </w:p>
     <w:p>
       <w:pPr>
@@ -4532,7 +4888,6 @@
           <w:sz w:val="24"/>
           <w:szCs w:val="24"/>
         </w:rPr>
-        <w:lastRenderedPageBreak/>
         <w:t>Playability</w:t>
       </w:r>
     </w:p>
@@ -4598,20 +4953,8 @@
           <w:sz w:val="24"/>
           <w:szCs w:val="24"/>
         </w:rPr>
-        <w:t xml:space="preserve">Features not to be </w:t>
-      </w:r>
-      <w:proofErr w:type="gramStart"/>
-      <w:r>
-        <w:rPr>
-          <w:rFonts w:ascii="Times New Roman" w:hAnsi="Times New Roman" w:cs="Times New Roman"/>
-          <w:b/>
-          <w:bCs/>
-          <w:sz w:val="24"/>
-          <w:szCs w:val="24"/>
-        </w:rPr>
-        <w:t>Tested</w:t>
-      </w:r>
-      <w:proofErr w:type="gramEnd"/>
+        <w:t>Features not to be Tested</w:t>
+      </w:r>
     </w:p>
     <w:p>
       <w:pPr>
@@ -4658,25 +5001,7 @@
           <w:sz w:val="24"/>
           <w:szCs w:val="24"/>
         </w:rPr>
-        <w:t xml:space="preserve">Game theory </w:t>
-      </w:r>
-      <w:proofErr w:type="gramStart"/>
-      <w:r>
-        <w:rPr>
-          <w:rFonts w:ascii="Times New Roman" w:hAnsi="Times New Roman" w:cs="Times New Roman"/>
-          <w:sz w:val="24"/>
-          <w:szCs w:val="24"/>
-        </w:rPr>
-        <w:t>equations</w:t>
-      </w:r>
-      <w:proofErr w:type="gramEnd"/>
-      <w:r>
-        <w:rPr>
-          <w:rFonts w:ascii="Times New Roman" w:hAnsi="Times New Roman" w:cs="Times New Roman"/>
-          <w:sz w:val="24"/>
-          <w:szCs w:val="24"/>
-        </w:rPr>
-        <w:t xml:space="preserve"> </w:t>
+        <w:t xml:space="preserve">Game theory equations </w:t>
       </w:r>
     </w:p>
     <w:p>
@@ -4721,18 +5046,8 @@
           <w:sz w:val="24"/>
           <w:szCs w:val="24"/>
         </w:rPr>
-        <w:t xml:space="preserve">Qualitative testing will be completed through the use of a </w:t>
-      </w:r>
-      <w:proofErr w:type="gramStart"/>
-      <w:r>
-        <w:rPr>
-          <w:rFonts w:ascii="Times New Roman" w:hAnsi="Times New Roman" w:cs="Times New Roman"/>
-          <w:sz w:val="24"/>
-          <w:szCs w:val="24"/>
-        </w:rPr>
-        <w:t>survey</w:t>
-      </w:r>
-      <w:proofErr w:type="gramEnd"/>
+        <w:t>Qualitative testing will be completed through the use of a survey</w:t>
+      </w:r>
     </w:p>
     <w:p>
       <w:pPr>
@@ -4779,25 +5094,7 @@
           <w:sz w:val="24"/>
           <w:szCs w:val="24"/>
         </w:rPr>
-        <w:t xml:space="preserve">Run the game from a </w:t>
-      </w:r>
-      <w:proofErr w:type="gramStart"/>
-      <w:r>
-        <w:rPr>
-          <w:rFonts w:ascii="Times New Roman" w:hAnsi="Times New Roman" w:cs="Times New Roman"/>
-          <w:sz w:val="24"/>
-          <w:szCs w:val="24"/>
-        </w:rPr>
-        <w:t>clean windows</w:t>
-      </w:r>
-      <w:proofErr w:type="gramEnd"/>
-      <w:r>
-        <w:rPr>
-          <w:rFonts w:ascii="Times New Roman" w:hAnsi="Times New Roman" w:cs="Times New Roman"/>
-          <w:sz w:val="24"/>
-          <w:szCs w:val="24"/>
-        </w:rPr>
-        <w:t xml:space="preserve"> install without issue.</w:t>
+        <w:t>Run the game from a clean windows install without issue.</w:t>
       </w:r>
     </w:p>
     <w:p>
@@ -4906,6 +5203,7 @@
           <w:sz w:val="24"/>
           <w:szCs w:val="24"/>
         </w:rPr>
+        <w:lastRenderedPageBreak/>
         <w:t>Player experiencing game ending bugs or issues considered failing.</w:t>
       </w:r>
     </w:p>
@@ -5308,7 +5606,7 @@
         </w:rPr>
         <w:t xml:space="preserve">Test Cases and test results included in the </w:t>
       </w:r>
-      <w:hyperlink r:id="rId24" w:history="1">
+      <w:hyperlink r:id="rId26" w:history="1">
         <w:r>
           <w:rPr>
             <w:rStyle w:val="Hyperlink"/>
@@ -5386,7 +5684,25 @@
           <w:sz w:val="24"/>
           <w:szCs w:val="24"/>
         </w:rPr>
-        <w:t xml:space="preserve"> project was a race against time from the start. It was incredibly ambitious to believe that I could produce a game of near the significance which I wished to produce within one semester while working full-time and attending school greater than full time. I had no knowledge of the SDL prior to beginning my project and spent two weeks trying to get the main menu to load properly. Once I understood the process of loading media, creating clickable rectangles, and rendering to the screen, I was able to begin coding the game. This lead to my next great challenge, optimization.</w:t>
+        <w:t xml:space="preserve"> project was a race against time from the start. It was incredibly ambitious to believe that I could produce a game of near the significance which I wished to produce within one semester while working full-time and attending school greater than full time. I had no knowledge of the </w:t>
+      </w:r>
+      <w:r>
+        <w:rPr>
+          <w:rFonts w:ascii="Times New Roman" w:hAnsi="Times New Roman" w:cs="Times New Roman"/>
+          <w:noProof/>
+          <w:sz w:val="24"/>
+          <w:szCs w:val="24"/>
+        </w:rPr>
+        <w:t xml:space="preserve">C++ </w:t>
+      </w:r>
+      <w:r>
+        <w:rPr>
+          <w:rFonts w:ascii="Times New Roman" w:hAnsi="Times New Roman" w:cs="Times New Roman"/>
+          <w:noProof/>
+          <w:sz w:val="24"/>
+          <w:szCs w:val="24"/>
+        </w:rPr>
+        <w:t>SDL prior to beginning my project and spent two weeks trying to get the main menu to load properly. Once I understood the process of loading media, creating clickable rectangles, and rendering to the screen, I was able to begin coding the game. This lead to my next great challenge, optimization.</w:t>
       </w:r>
     </w:p>
     <w:p>
@@ -5473,7 +5789,44 @@
           <w:sz w:val="24"/>
           <w:szCs w:val="24"/>
         </w:rPr>
-        <w:t>Once I had a product that was mostly playable, I deployed it, leading to my next headache.</w:t>
+        <w:t xml:space="preserve">I had to triage the last chapter, as well as further proofreads of my plot. One can tell by playing the game that it was a </w:t>
+      </w:r>
+      <w:r>
+        <w:rPr>
+          <w:rFonts w:ascii="Times New Roman" w:hAnsi="Times New Roman" w:cs="Times New Roman"/>
+          <w:noProof/>
+          <w:sz w:val="24"/>
+          <w:szCs w:val="24"/>
+        </w:rPr>
+        <w:lastRenderedPageBreak/>
+        <w:t>rush to get the end product deployed after a certain point.</w:t>
+      </w:r>
+      <w:r>
+        <w:rPr>
+          <w:rFonts w:ascii="Times New Roman" w:hAnsi="Times New Roman" w:cs="Times New Roman"/>
+          <w:noProof/>
+          <w:sz w:val="24"/>
+          <w:szCs w:val="24"/>
+        </w:rPr>
+        <w:t xml:space="preserve"> Regardless, o</w:t>
+      </w:r>
+      <w:r>
+        <w:rPr>
+          <w:rFonts w:ascii="Times New Roman" w:hAnsi="Times New Roman" w:cs="Times New Roman"/>
+          <w:noProof/>
+          <w:sz w:val="24"/>
+          <w:szCs w:val="24"/>
+        </w:rPr>
+        <w:t>nce I had a product that was mostly playable, I deployed it, leading to my next headache.</w:t>
+      </w:r>
+      <w:r>
+        <w:rPr>
+          <w:rFonts w:ascii="Times New Roman" w:hAnsi="Times New Roman" w:cs="Times New Roman"/>
+          <w:noProof/>
+          <w:sz w:val="24"/>
+          <w:szCs w:val="24"/>
+        </w:rPr>
+        <w:t xml:space="preserve"> </w:t>
       </w:r>
     </w:p>
     <w:p>
@@ -5494,8 +5847,79 @@
           <w:sz w:val="24"/>
           <w:szCs w:val="24"/>
         </w:rPr>
-        <w:lastRenderedPageBreak/>
-        <w:t>I had never deployed a game before. I thought the main.exe file would be enough to run the whole program, but I had to zip the file. Then, I created a Windows virtual machine to attempt to run the .exe from a clean Windows install. My visual basic setup had paths to the files needed to compile and run the game. So, by looking at the error code each time I tried to run the game from my Windows VM, I would have to deduce the file that was missing, and search through my mingw, SDL, and other coding environment files to find the file which the errors were referring to. Finally, the game ran.</w:t>
+        <w:t xml:space="preserve">I had never deployed a game before. I thought the main.exe file would be enough to run the whole program, but </w:t>
+      </w:r>
+      <w:r>
+        <w:rPr>
+          <w:rFonts w:ascii="Times New Roman" w:hAnsi="Times New Roman" w:cs="Times New Roman"/>
+          <w:noProof/>
+          <w:sz w:val="24"/>
+          <w:szCs w:val="24"/>
+        </w:rPr>
+        <w:t>it didn’t work</w:t>
+      </w:r>
+      <w:r>
+        <w:rPr>
+          <w:rFonts w:ascii="Times New Roman" w:hAnsi="Times New Roman" w:cs="Times New Roman"/>
+          <w:noProof/>
+          <w:sz w:val="24"/>
+          <w:szCs w:val="24"/>
+        </w:rPr>
+        <w:t>. I created a Windows virtual machine to attempt to run the .exe from a clean Windows install. My visual basic setup had paths to the files needed to compile and run the game. So, by looking at the error code each time I tried to run the game from my Windows VM, I would have to deduce the file that was missing, and search through my mingw, SDL, and other coding environment f</w:t>
+      </w:r>
+      <w:r>
+        <w:rPr>
+          <w:rFonts w:ascii="Times New Roman" w:hAnsi="Times New Roman" w:cs="Times New Roman"/>
+          <w:noProof/>
+          <w:sz w:val="24"/>
+          <w:szCs w:val="24"/>
+        </w:rPr>
+        <w:t>olders</w:t>
+      </w:r>
+      <w:r>
+        <w:rPr>
+          <w:rFonts w:ascii="Times New Roman" w:hAnsi="Times New Roman" w:cs="Times New Roman"/>
+          <w:noProof/>
+          <w:sz w:val="24"/>
+          <w:szCs w:val="24"/>
+        </w:rPr>
+        <w:t xml:space="preserve"> to find the file</w:t>
+      </w:r>
+      <w:r>
+        <w:rPr>
+          <w:rFonts w:ascii="Times New Roman" w:hAnsi="Times New Roman" w:cs="Times New Roman"/>
+          <w:noProof/>
+          <w:sz w:val="24"/>
+          <w:szCs w:val="24"/>
+        </w:rPr>
+        <w:t>s</w:t>
+      </w:r>
+      <w:r>
+        <w:rPr>
+          <w:rFonts w:ascii="Times New Roman" w:hAnsi="Times New Roman" w:cs="Times New Roman"/>
+          <w:noProof/>
+          <w:sz w:val="24"/>
+          <w:szCs w:val="24"/>
+        </w:rPr>
+        <w:t xml:space="preserve"> which the errors were referring to. Finally, the game ran</w:t>
+      </w:r>
+      <w:r>
+        <w:rPr>
+          <w:rFonts w:ascii="Times New Roman" w:hAnsi="Times New Roman" w:cs="Times New Roman"/>
+          <w:noProof/>
+          <w:sz w:val="24"/>
+          <w:szCs w:val="24"/>
+        </w:rPr>
+        <w:t xml:space="preserve"> from a clean Windows install</w:t>
+      </w:r>
+      <w:r>
+        <w:rPr>
+          <w:rFonts w:ascii="Times New Roman" w:hAnsi="Times New Roman" w:cs="Times New Roman"/>
+          <w:noProof/>
+          <w:sz w:val="24"/>
+          <w:szCs w:val="24"/>
+        </w:rPr>
+        <w:t>.</w:t>
       </w:r>
     </w:p>
     <w:p>
@@ -5516,7 +5940,88 @@
           <w:sz w:val="24"/>
           <w:szCs w:val="24"/>
         </w:rPr>
-        <w:t>Lastly, marketing the game online and to friends and family proved to be my least favorite part. I don’t want to push things on people who are busy with a game that I considered to be far below par. Regardless, I asked my friends and family to play. There were many different issues with all the different versions of Windows and the modifications being run, but the biggest issue was running an unlicensed .exe file. I’m fairly computer comfortable so I don’t choose to use anything other than Windows defender; however, all of the anti virus software was preventing people from running my game, and I believe ultimately prevented the game from taking off when it found local popularity on itch.io.</w:t>
+        <w:t xml:space="preserve">Lastly, marketing the game online and to friends and family proved to be my least favorite part. I don’t want to push things on people who are busy with a game that I considered to </w:t>
+      </w:r>
+      <w:r>
+        <w:rPr>
+          <w:rFonts w:ascii="Times New Roman" w:hAnsi="Times New Roman" w:cs="Times New Roman"/>
+          <w:noProof/>
+          <w:sz w:val="24"/>
+          <w:szCs w:val="24"/>
+        </w:rPr>
+        <w:t>not be my best work</w:t>
+      </w:r>
+      <w:r>
+        <w:rPr>
+          <w:rFonts w:ascii="Times New Roman" w:hAnsi="Times New Roman" w:cs="Times New Roman"/>
+          <w:noProof/>
+          <w:sz w:val="24"/>
+          <w:szCs w:val="24"/>
+        </w:rPr>
+        <w:t>.</w:t>
+      </w:r>
+      <w:r>
+        <w:rPr>
+          <w:rFonts w:ascii="Times New Roman" w:hAnsi="Times New Roman" w:cs="Times New Roman"/>
+          <w:noProof/>
+          <w:sz w:val="24"/>
+          <w:szCs w:val="24"/>
+        </w:rPr>
+        <w:t xml:space="preserve"> Given more time, I would have been overjoyed to share it with others.</w:t>
+      </w:r>
+      <w:r>
+        <w:rPr>
+          <w:rFonts w:ascii="Times New Roman" w:hAnsi="Times New Roman" w:cs="Times New Roman"/>
+          <w:noProof/>
+          <w:sz w:val="24"/>
+          <w:szCs w:val="24"/>
+        </w:rPr>
+        <w:t xml:space="preserve"> With another semester I could have really refined the game, squashed a lot of bugs, and implemented all five chapters which I wanted to implement.</w:t>
+      </w:r>
+      <w:r>
+        <w:rPr>
+          <w:rFonts w:ascii="Times New Roman" w:hAnsi="Times New Roman" w:cs="Times New Roman"/>
+          <w:noProof/>
+          <w:sz w:val="24"/>
+          <w:szCs w:val="24"/>
+        </w:rPr>
+        <w:t xml:space="preserve"> </w:t>
+      </w:r>
+      <w:r>
+        <w:rPr>
+          <w:rFonts w:ascii="Times New Roman" w:hAnsi="Times New Roman" w:cs="Times New Roman"/>
+          <w:noProof/>
+          <w:sz w:val="24"/>
+          <w:szCs w:val="24"/>
+        </w:rPr>
+        <w:t>Nonetheless</w:t>
+      </w:r>
+      <w:r>
+        <w:rPr>
+          <w:rFonts w:ascii="Times New Roman" w:hAnsi="Times New Roman" w:cs="Times New Roman"/>
+          <w:noProof/>
+          <w:sz w:val="24"/>
+          <w:szCs w:val="24"/>
+        </w:rPr>
+        <w:t xml:space="preserve">, I asked my friends and family to play. There were many different issues with all the different versions of Windows and the modifications being run, but the biggest issue was running an unlicensed .exe file. I’m fairly computer comfortable so I don’t choose to use anything other than Windows defender; however, all of the anti virus software was preventing people from running my game, and I believe ultimately prevented the game from taking off when it found local popularity </w:t>
+      </w:r>
+      <w:r>
+        <w:rPr>
+          <w:rFonts w:ascii="Times New Roman" w:hAnsi="Times New Roman" w:cs="Times New Roman"/>
+          <w:noProof/>
+          <w:sz w:val="24"/>
+          <w:szCs w:val="24"/>
+        </w:rPr>
+        <w:t xml:space="preserve">its’ first weekend </w:t>
+      </w:r>
+      <w:r>
+        <w:rPr>
+          <w:rFonts w:ascii="Times New Roman" w:hAnsi="Times New Roman" w:cs="Times New Roman"/>
+          <w:noProof/>
+          <w:sz w:val="24"/>
+          <w:szCs w:val="24"/>
+        </w:rPr>
+        <w:t>on itch.io.</w:t>
       </w:r>
     </w:p>
     <w:p>
@@ -5566,7 +6071,17 @@
           <w:sz w:val="24"/>
           <w:szCs w:val="24"/>
         </w:rPr>
-        <w:t>In all likelihood, there will be very few future enhancements. Text based games are no longer as popular as they once were, and though for some they provide a sense of nostalgia, they are dying. Regardless, if I were to continue to improve the program, I would first focus on cleaning up the structure of the code.</w:t>
+        <w:t xml:space="preserve">Text based games are no longer as popular as they once were, and though for some they provide a sense of nostalgia, they are dying. Regardless, if I were to continue to improve the </w:t>
+      </w:r>
+      <w:r>
+        <w:rPr>
+          <w:rFonts w:ascii="Times New Roman" w:hAnsi="Times New Roman" w:cs="Times New Roman"/>
+          <w:noProof/>
+          <w:sz w:val="24"/>
+          <w:szCs w:val="24"/>
+        </w:rPr>
+        <w:lastRenderedPageBreak/>
+        <w:t>program, I would first focus on cleaning up the structure of the code.</w:t>
       </w:r>
       <w:r>
         <w:rPr>
@@ -5586,36 +6101,23 @@
         </w:rPr>
         <w:t>Each page type needs its’ own class with its’ own rendering, events, and load media function.</w:t>
       </w:r>
-    </w:p>
-    <w:p>
-      <w:pPr>
-        <w:spacing w:after="0" w:line="480" w:lineRule="auto"/>
-        <w:ind w:firstLine="720"/>
-        <w:rPr>
-          <w:rFonts w:ascii="Times New Roman" w:hAnsi="Times New Roman" w:cs="Times New Roman"/>
-          <w:noProof/>
-          <w:sz w:val="24"/>
-          <w:szCs w:val="24"/>
-        </w:rPr>
-      </w:pPr>
-      <w:r>
-        <w:rPr>
-          <w:rFonts w:ascii="Times New Roman" w:hAnsi="Times New Roman" w:cs="Times New Roman"/>
-          <w:noProof/>
-          <w:sz w:val="24"/>
-          <w:szCs w:val="24"/>
-        </w:rPr>
-        <w:t xml:space="preserve">I would also work on converting all of the text into a single long .png file. Then, I would use the monitor dimensions of the user to scale the amount of text clipped out of the .png, and </w:t>
-      </w:r>
-      <w:r>
-        <w:rPr>
-          <w:rFonts w:ascii="Times New Roman" w:hAnsi="Times New Roman" w:cs="Times New Roman"/>
-          <w:noProof/>
-          <w:sz w:val="24"/>
-          <w:szCs w:val="24"/>
-        </w:rPr>
-        <w:lastRenderedPageBreak/>
-        <w:t>only render the “Next Page” text as text beneath the .png. This would better optimize the display of code for users with different monitor sizes.</w:t>
+      <w:r>
+        <w:rPr>
+          <w:rFonts w:ascii="Times New Roman" w:hAnsi="Times New Roman" w:cs="Times New Roman"/>
+          <w:noProof/>
+          <w:sz w:val="24"/>
+          <w:szCs w:val="24"/>
+        </w:rPr>
+        <w:t xml:space="preserve"> </w:t>
+      </w:r>
+      <w:r>
+        <w:rPr>
+          <w:rFonts w:ascii="Times New Roman" w:hAnsi="Times New Roman" w:cs="Times New Roman"/>
+          <w:noProof/>
+          <w:sz w:val="24"/>
+          <w:szCs w:val="24"/>
+        </w:rPr>
+        <w:t>I would also work on converting all of the text into a single long .png file. Then, I would use the monitor dimensions of the user to scale the amount of text clipped out of the .png, and only render the “Next Page” text as text beneath the .png. This would better optimize the display of code for users with different monitor sizes.</w:t>
       </w:r>
     </w:p>
     <w:p>
@@ -5700,7 +6202,7 @@
           <w:szCs w:val="24"/>
         </w:rPr>
       </w:pPr>
-      <w:hyperlink r:id="rId25" w:history="1">
+      <w:hyperlink r:id="rId27" w:history="1">
         <w:r>
           <w:rPr>
             <w:rStyle w:val="Hyperlink"/>
@@ -5768,6 +6270,25 @@
     </w:p>
     <w:p>
       <w:pPr>
+        <w:pStyle w:val="NormalWeb"/>
+        <w:ind w:left="567" w:hanging="567"/>
+      </w:pPr>
+      <w:r>
+        <w:t xml:space="preserve">Junger, S. (2016). </w:t>
+      </w:r>
+      <w:r>
+        <w:rPr>
+          <w:i/>
+          <w:iCs/>
+        </w:rPr>
+        <w:t>Tribe: On homecoming and belonging</w:t>
+      </w:r>
+      <w:r>
+        <w:t xml:space="preserve">. Twelve. </w:t>
+      </w:r>
+    </w:p>
+    <w:p>
+      <w:pPr>
         <w:spacing w:after="0" w:line="480" w:lineRule="auto"/>
         <w:rPr>
           <w:rFonts w:ascii="Times New Roman" w:hAnsi="Times New Roman" w:cs="Times New Roman"/>
@@ -5800,7 +6321,7 @@
       </w:r>
     </w:p>
     <w:sectPr>
-      <w:headerReference w:type="default" r:id="rId26"/>
+      <w:headerReference w:type="default" r:id="rId28"/>
       <w:pgSz w:w="12240" w:h="15840"/>
       <w:pgMar w:top="1440" w:right="1440" w:bottom="1440" w:left="1440" w:header="720" w:footer="720" w:gutter="0"/>
       <w:cols w:space="720"/>
@@ -6936,6 +7457,7 @@
   <w:style w:type="character" w:default="1" w:styleId="DefaultParagraphFont">
     <w:name w:val="Default Paragraph Font"/>
     <w:uiPriority w:val="1"/>
+    <w:semiHidden/>
     <w:unhideWhenUsed/>
   </w:style>
   <w:style w:type="table" w:default="1" w:styleId="TableNormal">
@@ -7364,6 +7886,25 @@
       <w14:ligatures w14:val="none"/>
     </w:rPr>
   </w:style>
+  <w:style w:type="paragraph" w:styleId="TOCHeading">
+    <w:name w:val="TOC Heading"/>
+    <w:basedOn w:val="Heading1"/>
+    <w:next w:val="Normal"/>
+    <w:uiPriority w:val="39"/>
+    <w:unhideWhenUsed/>
+    <w:qFormat/>
+    <w:rsid w:val="00724BAD"/>
+    <w:pPr>
+      <w:spacing w:before="240" w:after="0"/>
+      <w:outlineLvl w:val="9"/>
+    </w:pPr>
+    <w:rPr>
+      <w:kern w:val="0"/>
+      <w:sz w:val="32"/>
+      <w:szCs w:val="32"/>
+      <w14:ligatures w14:val="none"/>
+    </w:rPr>
+  </w:style>
 </w:styles>
 </file>
 
@@ -7660,4 +8201,16 @@
     </a:ext>
   </a:extLst>
 </a:theme>
+</file>
+
+<file path=customXml/item1.xml><?xml version="1.0" encoding="utf-8"?>
+<b:Sources xmlns:b="http://schemas.openxmlformats.org/officeDocument/2006/bibliography" xmlns="http://schemas.openxmlformats.org/officeDocument/2006/bibliography" SelectedStyle="\APASixthEditionOfficeOnline.xsl" StyleName="APA" Version="6"/>
+</file>
+
+<file path=customXml/itemProps1.xml><?xml version="1.0" encoding="utf-8"?>
+<ds:datastoreItem xmlns:ds="http://schemas.openxmlformats.org/officeDocument/2006/customXml" ds:itemID="{6912AE65-59AE-45EA-BBC2-2707F7C123D4}">
+  <ds:schemaRefs>
+    <ds:schemaRef ds:uri="http://schemas.openxmlformats.org/officeDocument/2006/bibliography"/>
+  </ds:schemaRefs>
+</ds:datastoreItem>
 </file>
--- a/docs/Defense.docx
+++ b/docs/Defense.docx
@@ -207,10 +207,3497 @@
         <w:br w:type="page"/>
       </w:r>
     </w:p>
+    <w:sdt>
+      <w:sdtPr>
+        <w:rPr>
+          <w:rFonts w:asciiTheme="minorHAnsi" w:eastAsiaTheme="minorHAnsi" w:hAnsiTheme="minorHAnsi" w:cstheme="minorBidi"/>
+          <w:b w:val="0"/>
+          <w:color w:val="auto"/>
+          <w:kern w:val="2"/>
+          <w:sz w:val="22"/>
+          <w:szCs w:val="22"/>
+          <w:u w:val="none"/>
+          <w14:ligatures w14:val="standardContextual"/>
+        </w:rPr>
+        <w:id w:val="970944612"/>
+        <w:docPartObj>
+          <w:docPartGallery w:val="Table of Contents"/>
+          <w:docPartUnique/>
+        </w:docPartObj>
+      </w:sdtPr>
+      <w:sdtEndPr>
+        <w:rPr>
+          <w:bCs/>
+          <w:noProof/>
+        </w:rPr>
+      </w:sdtEndPr>
+      <w:sdtContent>
+        <w:p>
+          <w:pPr>
+            <w:pStyle w:val="TOCHeading"/>
+          </w:pPr>
+          <w:r>
+            <w:t>Contents</w:t>
+          </w:r>
+        </w:p>
+        <w:p>
+          <w:pPr>
+            <w:pStyle w:val="TOC1"/>
+            <w:tabs>
+              <w:tab w:val="left" w:pos="480"/>
+              <w:tab w:val="right" w:leader="dot" w:pos="9350"/>
+            </w:tabs>
+            <w:rPr>
+              <w:noProof/>
+            </w:rPr>
+          </w:pPr>
+          <w:r>
+            <w:fldChar w:fldCharType="begin"/>
+          </w:r>
+          <w:r>
+            <w:instrText xml:space="preserve"> TOC \o "1-3" \h \z \u </w:instrText>
+          </w:r>
+          <w:r>
+            <w:fldChar w:fldCharType="separate"/>
+          </w:r>
+          <w:hyperlink w:anchor="_Toc163406432" w:history="1">
+            <w:r>
+              <w:rPr>
+                <w:rStyle w:val="Hyperlink"/>
+                <w:noProof/>
+              </w:rPr>
+              <w:t>1.</w:t>
+            </w:r>
+            <w:r>
+              <w:rPr>
+                <w:noProof/>
+              </w:rPr>
+              <w:tab/>
+            </w:r>
+            <w:r>
+              <w:rPr>
+                <w:rStyle w:val="Hyperlink"/>
+                <w:noProof/>
+              </w:rPr>
+              <w:t>Statement of Purpose</w:t>
+            </w:r>
+            <w:r>
+              <w:rPr>
+                <w:noProof/>
+                <w:webHidden/>
+              </w:rPr>
+              <w:tab/>
+            </w:r>
+            <w:r>
+              <w:rPr>
+                <w:noProof/>
+                <w:webHidden/>
+              </w:rPr>
+              <w:fldChar w:fldCharType="begin"/>
+            </w:r>
+            <w:r>
+              <w:rPr>
+                <w:noProof/>
+                <w:webHidden/>
+              </w:rPr>
+              <w:instrText xml:space="preserve"> PAGEREF _Toc163406432 \h </w:instrText>
+            </w:r>
+            <w:r>
+              <w:rPr>
+                <w:noProof/>
+                <w:webHidden/>
+              </w:rPr>
+            </w:r>
+            <w:r>
+              <w:rPr>
+                <w:noProof/>
+                <w:webHidden/>
+              </w:rPr>
+              <w:fldChar w:fldCharType="separate"/>
+            </w:r>
+            <w:r>
+              <w:rPr>
+                <w:noProof/>
+                <w:webHidden/>
+              </w:rPr>
+              <w:t>2</w:t>
+            </w:r>
+            <w:r>
+              <w:rPr>
+                <w:noProof/>
+                <w:webHidden/>
+              </w:rPr>
+              <w:fldChar w:fldCharType="end"/>
+            </w:r>
+          </w:hyperlink>
+        </w:p>
+        <w:p>
+          <w:pPr>
+            <w:pStyle w:val="TOC1"/>
+            <w:tabs>
+              <w:tab w:val="left" w:pos="480"/>
+              <w:tab w:val="right" w:leader="dot" w:pos="9350"/>
+            </w:tabs>
+            <w:rPr>
+              <w:noProof/>
+            </w:rPr>
+          </w:pPr>
+          <w:hyperlink w:anchor="_Toc163406433" w:history="1">
+            <w:r>
+              <w:rPr>
+                <w:rStyle w:val="Hyperlink"/>
+                <w:noProof/>
+              </w:rPr>
+              <w:t>2.</w:t>
+            </w:r>
+            <w:r>
+              <w:rPr>
+                <w:noProof/>
+              </w:rPr>
+              <w:tab/>
+            </w:r>
+            <w:r>
+              <w:rPr>
+                <w:rStyle w:val="Hyperlink"/>
+                <w:noProof/>
+              </w:rPr>
+              <w:t>Research and Background</w:t>
+            </w:r>
+            <w:r>
+              <w:rPr>
+                <w:noProof/>
+                <w:webHidden/>
+              </w:rPr>
+              <w:tab/>
+            </w:r>
+            <w:r>
+              <w:rPr>
+                <w:noProof/>
+                <w:webHidden/>
+              </w:rPr>
+              <w:fldChar w:fldCharType="begin"/>
+            </w:r>
+            <w:r>
+              <w:rPr>
+                <w:noProof/>
+                <w:webHidden/>
+              </w:rPr>
+              <w:instrText xml:space="preserve"> PAGEREF _Toc163406433 \h </w:instrText>
+            </w:r>
+            <w:r>
+              <w:rPr>
+                <w:noProof/>
+                <w:webHidden/>
+              </w:rPr>
+            </w:r>
+            <w:r>
+              <w:rPr>
+                <w:noProof/>
+                <w:webHidden/>
+              </w:rPr>
+              <w:fldChar w:fldCharType="separate"/>
+            </w:r>
+            <w:r>
+              <w:rPr>
+                <w:noProof/>
+                <w:webHidden/>
+              </w:rPr>
+              <w:t>2</w:t>
+            </w:r>
+            <w:r>
+              <w:rPr>
+                <w:noProof/>
+                <w:webHidden/>
+              </w:rPr>
+              <w:fldChar w:fldCharType="end"/>
+            </w:r>
+          </w:hyperlink>
+        </w:p>
+        <w:p>
+          <w:pPr>
+            <w:pStyle w:val="TOC1"/>
+            <w:tabs>
+              <w:tab w:val="left" w:pos="480"/>
+              <w:tab w:val="right" w:leader="dot" w:pos="9350"/>
+            </w:tabs>
+            <w:rPr>
+              <w:noProof/>
+            </w:rPr>
+          </w:pPr>
+          <w:hyperlink w:anchor="_Toc163406434" w:history="1">
+            <w:r>
+              <w:rPr>
+                <w:rStyle w:val="Hyperlink"/>
+                <w:noProof/>
+              </w:rPr>
+              <w:t>3.</w:t>
+            </w:r>
+            <w:r>
+              <w:rPr>
+                <w:noProof/>
+              </w:rPr>
+              <w:tab/>
+            </w:r>
+            <w:r>
+              <w:rPr>
+                <w:rStyle w:val="Hyperlink"/>
+                <w:noProof/>
+              </w:rPr>
+              <w:t>Languages, Software, and Hardware</w:t>
+            </w:r>
+            <w:r>
+              <w:rPr>
+                <w:noProof/>
+                <w:webHidden/>
+              </w:rPr>
+              <w:tab/>
+            </w:r>
+            <w:r>
+              <w:rPr>
+                <w:noProof/>
+                <w:webHidden/>
+              </w:rPr>
+              <w:fldChar w:fldCharType="begin"/>
+            </w:r>
+            <w:r>
+              <w:rPr>
+                <w:noProof/>
+                <w:webHidden/>
+              </w:rPr>
+              <w:instrText xml:space="preserve"> PAGEREF _Toc163406434 \h </w:instrText>
+            </w:r>
+            <w:r>
+              <w:rPr>
+                <w:noProof/>
+                <w:webHidden/>
+              </w:rPr>
+            </w:r>
+            <w:r>
+              <w:rPr>
+                <w:noProof/>
+                <w:webHidden/>
+              </w:rPr>
+              <w:fldChar w:fldCharType="separate"/>
+            </w:r>
+            <w:r>
+              <w:rPr>
+                <w:noProof/>
+                <w:webHidden/>
+              </w:rPr>
+              <w:t>3</w:t>
+            </w:r>
+            <w:r>
+              <w:rPr>
+                <w:noProof/>
+                <w:webHidden/>
+              </w:rPr>
+              <w:fldChar w:fldCharType="end"/>
+            </w:r>
+          </w:hyperlink>
+        </w:p>
+        <w:p>
+          <w:pPr>
+            <w:pStyle w:val="TOC1"/>
+            <w:tabs>
+              <w:tab w:val="left" w:pos="480"/>
+              <w:tab w:val="right" w:leader="dot" w:pos="9350"/>
+            </w:tabs>
+            <w:rPr>
+              <w:noProof/>
+            </w:rPr>
+          </w:pPr>
+          <w:hyperlink w:anchor="_Toc163406435" w:history="1">
+            <w:r>
+              <w:rPr>
+                <w:rStyle w:val="Hyperlink"/>
+                <w:noProof/>
+              </w:rPr>
+              <w:t>4.</w:t>
+            </w:r>
+            <w:r>
+              <w:rPr>
+                <w:noProof/>
+              </w:rPr>
+              <w:tab/>
+            </w:r>
+            <w:r>
+              <w:rPr>
+                <w:rStyle w:val="Hyperlink"/>
+                <w:noProof/>
+              </w:rPr>
+              <w:t>Project Requirements</w:t>
+            </w:r>
+            <w:r>
+              <w:rPr>
+                <w:noProof/>
+                <w:webHidden/>
+              </w:rPr>
+              <w:tab/>
+            </w:r>
+            <w:r>
+              <w:rPr>
+                <w:noProof/>
+                <w:webHidden/>
+              </w:rPr>
+              <w:fldChar w:fldCharType="begin"/>
+            </w:r>
+            <w:r>
+              <w:rPr>
+                <w:noProof/>
+                <w:webHidden/>
+              </w:rPr>
+              <w:instrText xml:space="preserve"> PAGEREF _Toc163406435 \h </w:instrText>
+            </w:r>
+            <w:r>
+              <w:rPr>
+                <w:noProof/>
+                <w:webHidden/>
+              </w:rPr>
+            </w:r>
+            <w:r>
+              <w:rPr>
+                <w:noProof/>
+                <w:webHidden/>
+              </w:rPr>
+              <w:fldChar w:fldCharType="separate"/>
+            </w:r>
+            <w:r>
+              <w:rPr>
+                <w:noProof/>
+                <w:webHidden/>
+              </w:rPr>
+              <w:t>3</w:t>
+            </w:r>
+            <w:r>
+              <w:rPr>
+                <w:noProof/>
+                <w:webHidden/>
+              </w:rPr>
+              <w:fldChar w:fldCharType="end"/>
+            </w:r>
+          </w:hyperlink>
+        </w:p>
+        <w:p>
+          <w:pPr>
+            <w:pStyle w:val="TOC1"/>
+            <w:tabs>
+              <w:tab w:val="left" w:pos="480"/>
+              <w:tab w:val="right" w:leader="dot" w:pos="9350"/>
+            </w:tabs>
+            <w:rPr>
+              <w:noProof/>
+            </w:rPr>
+          </w:pPr>
+          <w:hyperlink w:anchor="_Toc163406436" w:history="1">
+            <w:r>
+              <w:rPr>
+                <w:rStyle w:val="Hyperlink"/>
+                <w:noProof/>
+              </w:rPr>
+              <w:t>5.</w:t>
+            </w:r>
+            <w:r>
+              <w:rPr>
+                <w:noProof/>
+              </w:rPr>
+              <w:tab/>
+            </w:r>
+            <w:r>
+              <w:rPr>
+                <w:rStyle w:val="Hyperlink"/>
+                <w:noProof/>
+              </w:rPr>
+              <w:t>Project Implementation Details and Description</w:t>
+            </w:r>
+            <w:r>
+              <w:rPr>
+                <w:noProof/>
+                <w:webHidden/>
+              </w:rPr>
+              <w:tab/>
+            </w:r>
+            <w:r>
+              <w:rPr>
+                <w:noProof/>
+                <w:webHidden/>
+              </w:rPr>
+              <w:fldChar w:fldCharType="begin"/>
+            </w:r>
+            <w:r>
+              <w:rPr>
+                <w:noProof/>
+                <w:webHidden/>
+              </w:rPr>
+              <w:instrText xml:space="preserve"> PAGEREF _Toc163406436 \h </w:instrText>
+            </w:r>
+            <w:r>
+              <w:rPr>
+                <w:noProof/>
+                <w:webHidden/>
+              </w:rPr>
+            </w:r>
+            <w:r>
+              <w:rPr>
+                <w:noProof/>
+                <w:webHidden/>
+              </w:rPr>
+              <w:fldChar w:fldCharType="separate"/>
+            </w:r>
+            <w:r>
+              <w:rPr>
+                <w:noProof/>
+                <w:webHidden/>
+              </w:rPr>
+              <w:t>4</w:t>
+            </w:r>
+            <w:r>
+              <w:rPr>
+                <w:noProof/>
+                <w:webHidden/>
+              </w:rPr>
+              <w:fldChar w:fldCharType="end"/>
+            </w:r>
+          </w:hyperlink>
+        </w:p>
+        <w:p>
+          <w:pPr>
+            <w:pStyle w:val="TOC2"/>
+            <w:tabs>
+              <w:tab w:val="left" w:pos="720"/>
+              <w:tab w:val="right" w:leader="dot" w:pos="9350"/>
+            </w:tabs>
+            <w:rPr>
+              <w:noProof/>
+            </w:rPr>
+          </w:pPr>
+          <w:hyperlink w:anchor="_Toc163406437" w:history="1">
+            <w:r>
+              <w:rPr>
+                <w:rStyle w:val="Hyperlink"/>
+                <w:noProof/>
+              </w:rPr>
+              <w:t>a.</w:t>
+            </w:r>
+            <w:r>
+              <w:rPr>
+                <w:noProof/>
+              </w:rPr>
+              <w:tab/>
+            </w:r>
+            <w:r>
+              <w:rPr>
+                <w:rStyle w:val="Hyperlink"/>
+                <w:noProof/>
+              </w:rPr>
+              <w:t>The Title Page</w:t>
+            </w:r>
+            <w:r>
+              <w:rPr>
+                <w:noProof/>
+                <w:webHidden/>
+              </w:rPr>
+              <w:tab/>
+            </w:r>
+            <w:r>
+              <w:rPr>
+                <w:noProof/>
+                <w:webHidden/>
+              </w:rPr>
+              <w:fldChar w:fldCharType="begin"/>
+            </w:r>
+            <w:r>
+              <w:rPr>
+                <w:noProof/>
+                <w:webHidden/>
+              </w:rPr>
+              <w:instrText xml:space="preserve"> PAGEREF _Toc163406437 \h </w:instrText>
+            </w:r>
+            <w:r>
+              <w:rPr>
+                <w:noProof/>
+                <w:webHidden/>
+              </w:rPr>
+            </w:r>
+            <w:r>
+              <w:rPr>
+                <w:noProof/>
+                <w:webHidden/>
+              </w:rPr>
+              <w:fldChar w:fldCharType="separate"/>
+            </w:r>
+            <w:r>
+              <w:rPr>
+                <w:noProof/>
+                <w:webHidden/>
+              </w:rPr>
+              <w:t>4</w:t>
+            </w:r>
+            <w:r>
+              <w:rPr>
+                <w:noProof/>
+                <w:webHidden/>
+              </w:rPr>
+              <w:fldChar w:fldCharType="end"/>
+            </w:r>
+          </w:hyperlink>
+        </w:p>
+        <w:p>
+          <w:pPr>
+            <w:pStyle w:val="TOC2"/>
+            <w:tabs>
+              <w:tab w:val="left" w:pos="720"/>
+              <w:tab w:val="right" w:leader="dot" w:pos="9350"/>
+            </w:tabs>
+            <w:rPr>
+              <w:noProof/>
+            </w:rPr>
+          </w:pPr>
+          <w:hyperlink w:anchor="_Toc163406438" w:history="1">
+            <w:r>
+              <w:rPr>
+                <w:rStyle w:val="Hyperlink"/>
+                <w:noProof/>
+              </w:rPr>
+              <w:t>b.</w:t>
+            </w:r>
+            <w:r>
+              <w:rPr>
+                <w:noProof/>
+              </w:rPr>
+              <w:tab/>
+            </w:r>
+            <w:r>
+              <w:rPr>
+                <w:rStyle w:val="Hyperlink"/>
+                <w:noProof/>
+              </w:rPr>
+              <w:t>Mute/Unmute Button</w:t>
+            </w:r>
+            <w:r>
+              <w:rPr>
+                <w:noProof/>
+                <w:webHidden/>
+              </w:rPr>
+              <w:tab/>
+            </w:r>
+            <w:r>
+              <w:rPr>
+                <w:noProof/>
+                <w:webHidden/>
+              </w:rPr>
+              <w:fldChar w:fldCharType="begin"/>
+            </w:r>
+            <w:r>
+              <w:rPr>
+                <w:noProof/>
+                <w:webHidden/>
+              </w:rPr>
+              <w:instrText xml:space="preserve"> PAGEREF _Toc163406438 \h </w:instrText>
+            </w:r>
+            <w:r>
+              <w:rPr>
+                <w:noProof/>
+                <w:webHidden/>
+              </w:rPr>
+            </w:r>
+            <w:r>
+              <w:rPr>
+                <w:noProof/>
+                <w:webHidden/>
+              </w:rPr>
+              <w:fldChar w:fldCharType="separate"/>
+            </w:r>
+            <w:r>
+              <w:rPr>
+                <w:noProof/>
+                <w:webHidden/>
+              </w:rPr>
+              <w:t>4</w:t>
+            </w:r>
+            <w:r>
+              <w:rPr>
+                <w:noProof/>
+                <w:webHidden/>
+              </w:rPr>
+              <w:fldChar w:fldCharType="end"/>
+            </w:r>
+          </w:hyperlink>
+        </w:p>
+        <w:p>
+          <w:pPr>
+            <w:pStyle w:val="TOC2"/>
+            <w:tabs>
+              <w:tab w:val="left" w:pos="720"/>
+              <w:tab w:val="right" w:leader="dot" w:pos="9350"/>
+            </w:tabs>
+            <w:rPr>
+              <w:noProof/>
+            </w:rPr>
+          </w:pPr>
+          <w:hyperlink w:anchor="_Toc163406439" w:history="1">
+            <w:r>
+              <w:rPr>
+                <w:rStyle w:val="Hyperlink"/>
+                <w:noProof/>
+              </w:rPr>
+              <w:t>c.</w:t>
+            </w:r>
+            <w:r>
+              <w:rPr>
+                <w:noProof/>
+              </w:rPr>
+              <w:tab/>
+            </w:r>
+            <w:r>
+              <w:rPr>
+                <w:rStyle w:val="Hyperlink"/>
+                <w:noProof/>
+              </w:rPr>
+              <w:t>Main Menu</w:t>
+            </w:r>
+            <w:r>
+              <w:rPr>
+                <w:noProof/>
+                <w:webHidden/>
+              </w:rPr>
+              <w:tab/>
+            </w:r>
+            <w:r>
+              <w:rPr>
+                <w:noProof/>
+                <w:webHidden/>
+              </w:rPr>
+              <w:fldChar w:fldCharType="begin"/>
+            </w:r>
+            <w:r>
+              <w:rPr>
+                <w:noProof/>
+                <w:webHidden/>
+              </w:rPr>
+              <w:instrText xml:space="preserve"> PAGEREF _Toc163406439 \h </w:instrText>
+            </w:r>
+            <w:r>
+              <w:rPr>
+                <w:noProof/>
+                <w:webHidden/>
+              </w:rPr>
+            </w:r>
+            <w:r>
+              <w:rPr>
+                <w:noProof/>
+                <w:webHidden/>
+              </w:rPr>
+              <w:fldChar w:fldCharType="separate"/>
+            </w:r>
+            <w:r>
+              <w:rPr>
+                <w:noProof/>
+                <w:webHidden/>
+              </w:rPr>
+              <w:t>5</w:t>
+            </w:r>
+            <w:r>
+              <w:rPr>
+                <w:noProof/>
+                <w:webHidden/>
+              </w:rPr>
+              <w:fldChar w:fldCharType="end"/>
+            </w:r>
+          </w:hyperlink>
+        </w:p>
+        <w:p>
+          <w:pPr>
+            <w:pStyle w:val="TOC3"/>
+            <w:tabs>
+              <w:tab w:val="left" w:pos="960"/>
+              <w:tab w:val="right" w:leader="dot" w:pos="9350"/>
+            </w:tabs>
+            <w:rPr>
+              <w:noProof/>
+            </w:rPr>
+          </w:pPr>
+          <w:hyperlink w:anchor="_Toc163406440" w:history="1">
+            <w:r>
+              <w:rPr>
+                <w:rStyle w:val="Hyperlink"/>
+                <w:noProof/>
+              </w:rPr>
+              <w:t>i.</w:t>
+            </w:r>
+            <w:r>
+              <w:rPr>
+                <w:noProof/>
+              </w:rPr>
+              <w:tab/>
+            </w:r>
+            <w:r>
+              <w:rPr>
+                <w:rStyle w:val="Hyperlink"/>
+                <w:noProof/>
+              </w:rPr>
+              <w:t>Formulas for displaying text:</w:t>
+            </w:r>
+            <w:r>
+              <w:rPr>
+                <w:noProof/>
+                <w:webHidden/>
+              </w:rPr>
+              <w:tab/>
+            </w:r>
+            <w:r>
+              <w:rPr>
+                <w:noProof/>
+                <w:webHidden/>
+              </w:rPr>
+              <w:fldChar w:fldCharType="begin"/>
+            </w:r>
+            <w:r>
+              <w:rPr>
+                <w:noProof/>
+                <w:webHidden/>
+              </w:rPr>
+              <w:instrText xml:space="preserve"> PAGEREF _Toc163406440 \h </w:instrText>
+            </w:r>
+            <w:r>
+              <w:rPr>
+                <w:noProof/>
+                <w:webHidden/>
+              </w:rPr>
+            </w:r>
+            <w:r>
+              <w:rPr>
+                <w:noProof/>
+                <w:webHidden/>
+              </w:rPr>
+              <w:fldChar w:fldCharType="separate"/>
+            </w:r>
+            <w:r>
+              <w:rPr>
+                <w:noProof/>
+                <w:webHidden/>
+              </w:rPr>
+              <w:t>5</w:t>
+            </w:r>
+            <w:r>
+              <w:rPr>
+                <w:noProof/>
+                <w:webHidden/>
+              </w:rPr>
+              <w:fldChar w:fldCharType="end"/>
+            </w:r>
+          </w:hyperlink>
+        </w:p>
+        <w:p>
+          <w:pPr>
+            <w:pStyle w:val="TOC2"/>
+            <w:tabs>
+              <w:tab w:val="left" w:pos="720"/>
+              <w:tab w:val="right" w:leader="dot" w:pos="9350"/>
+            </w:tabs>
+            <w:rPr>
+              <w:noProof/>
+            </w:rPr>
+          </w:pPr>
+          <w:hyperlink w:anchor="_Toc163406441" w:history="1">
+            <w:r>
+              <w:rPr>
+                <w:rStyle w:val="Hyperlink"/>
+                <w:noProof/>
+              </w:rPr>
+              <w:t>d.</w:t>
+            </w:r>
+            <w:r>
+              <w:rPr>
+                <w:noProof/>
+              </w:rPr>
+              <w:tab/>
+            </w:r>
+            <w:r>
+              <w:rPr>
+                <w:rStyle w:val="Hyperlink"/>
+                <w:noProof/>
+              </w:rPr>
+              <w:t>Survey Page</w:t>
+            </w:r>
+            <w:r>
+              <w:rPr>
+                <w:noProof/>
+                <w:webHidden/>
+              </w:rPr>
+              <w:tab/>
+            </w:r>
+            <w:r>
+              <w:rPr>
+                <w:noProof/>
+                <w:webHidden/>
+              </w:rPr>
+              <w:fldChar w:fldCharType="begin"/>
+            </w:r>
+            <w:r>
+              <w:rPr>
+                <w:noProof/>
+                <w:webHidden/>
+              </w:rPr>
+              <w:instrText xml:space="preserve"> PAGEREF _Toc163406441 \h </w:instrText>
+            </w:r>
+            <w:r>
+              <w:rPr>
+                <w:noProof/>
+                <w:webHidden/>
+              </w:rPr>
+            </w:r>
+            <w:r>
+              <w:rPr>
+                <w:noProof/>
+                <w:webHidden/>
+              </w:rPr>
+              <w:fldChar w:fldCharType="separate"/>
+            </w:r>
+            <w:r>
+              <w:rPr>
+                <w:noProof/>
+                <w:webHidden/>
+              </w:rPr>
+              <w:t>6</w:t>
+            </w:r>
+            <w:r>
+              <w:rPr>
+                <w:noProof/>
+                <w:webHidden/>
+              </w:rPr>
+              <w:fldChar w:fldCharType="end"/>
+            </w:r>
+          </w:hyperlink>
+        </w:p>
+        <w:p>
+          <w:pPr>
+            <w:pStyle w:val="TOC2"/>
+            <w:tabs>
+              <w:tab w:val="left" w:pos="720"/>
+              <w:tab w:val="right" w:leader="dot" w:pos="9350"/>
+            </w:tabs>
+            <w:rPr>
+              <w:noProof/>
+            </w:rPr>
+          </w:pPr>
+          <w:hyperlink w:anchor="_Toc163406442" w:history="1">
+            <w:r>
+              <w:rPr>
+                <w:rStyle w:val="Hyperlink"/>
+                <w:noProof/>
+              </w:rPr>
+              <w:t>e.</w:t>
+            </w:r>
+            <w:r>
+              <w:rPr>
+                <w:noProof/>
+              </w:rPr>
+              <w:tab/>
+            </w:r>
+            <w:r>
+              <w:rPr>
+                <w:rStyle w:val="Hyperlink"/>
+                <w:noProof/>
+              </w:rPr>
+              <w:t>Taskbar</w:t>
+            </w:r>
+            <w:r>
+              <w:rPr>
+                <w:noProof/>
+                <w:webHidden/>
+              </w:rPr>
+              <w:tab/>
+            </w:r>
+            <w:r>
+              <w:rPr>
+                <w:noProof/>
+                <w:webHidden/>
+              </w:rPr>
+              <w:fldChar w:fldCharType="begin"/>
+            </w:r>
+            <w:r>
+              <w:rPr>
+                <w:noProof/>
+                <w:webHidden/>
+              </w:rPr>
+              <w:instrText xml:space="preserve"> PAGEREF _Toc163406442 \h </w:instrText>
+            </w:r>
+            <w:r>
+              <w:rPr>
+                <w:noProof/>
+                <w:webHidden/>
+              </w:rPr>
+            </w:r>
+            <w:r>
+              <w:rPr>
+                <w:noProof/>
+                <w:webHidden/>
+              </w:rPr>
+              <w:fldChar w:fldCharType="separate"/>
+            </w:r>
+            <w:r>
+              <w:rPr>
+                <w:noProof/>
+                <w:webHidden/>
+              </w:rPr>
+              <w:t>6</w:t>
+            </w:r>
+            <w:r>
+              <w:rPr>
+                <w:noProof/>
+                <w:webHidden/>
+              </w:rPr>
+              <w:fldChar w:fldCharType="end"/>
+            </w:r>
+          </w:hyperlink>
+        </w:p>
+        <w:p>
+          <w:pPr>
+            <w:pStyle w:val="TOC2"/>
+            <w:tabs>
+              <w:tab w:val="left" w:pos="720"/>
+              <w:tab w:val="right" w:leader="dot" w:pos="9350"/>
+            </w:tabs>
+            <w:rPr>
+              <w:noProof/>
+            </w:rPr>
+          </w:pPr>
+          <w:hyperlink w:anchor="_Toc163406443" w:history="1">
+            <w:r>
+              <w:rPr>
+                <w:rStyle w:val="Hyperlink"/>
+                <w:noProof/>
+              </w:rPr>
+              <w:t>f.</w:t>
+            </w:r>
+            <w:r>
+              <w:rPr>
+                <w:noProof/>
+              </w:rPr>
+              <w:tab/>
+            </w:r>
+            <w:r>
+              <w:rPr>
+                <w:rStyle w:val="Hyperlink"/>
+                <w:noProof/>
+              </w:rPr>
+              <w:t>Player Statistics Bar</w:t>
+            </w:r>
+            <w:r>
+              <w:rPr>
+                <w:noProof/>
+                <w:webHidden/>
+              </w:rPr>
+              <w:tab/>
+            </w:r>
+            <w:r>
+              <w:rPr>
+                <w:noProof/>
+                <w:webHidden/>
+              </w:rPr>
+              <w:fldChar w:fldCharType="begin"/>
+            </w:r>
+            <w:r>
+              <w:rPr>
+                <w:noProof/>
+                <w:webHidden/>
+              </w:rPr>
+              <w:instrText xml:space="preserve"> PAGEREF _Toc163406443 \h </w:instrText>
+            </w:r>
+            <w:r>
+              <w:rPr>
+                <w:noProof/>
+                <w:webHidden/>
+              </w:rPr>
+            </w:r>
+            <w:r>
+              <w:rPr>
+                <w:noProof/>
+                <w:webHidden/>
+              </w:rPr>
+              <w:fldChar w:fldCharType="separate"/>
+            </w:r>
+            <w:r>
+              <w:rPr>
+                <w:noProof/>
+                <w:webHidden/>
+              </w:rPr>
+              <w:t>6</w:t>
+            </w:r>
+            <w:r>
+              <w:rPr>
+                <w:noProof/>
+                <w:webHidden/>
+              </w:rPr>
+              <w:fldChar w:fldCharType="end"/>
+            </w:r>
+          </w:hyperlink>
+        </w:p>
+        <w:p>
+          <w:pPr>
+            <w:pStyle w:val="TOC2"/>
+            <w:tabs>
+              <w:tab w:val="left" w:pos="720"/>
+              <w:tab w:val="right" w:leader="dot" w:pos="9350"/>
+            </w:tabs>
+            <w:rPr>
+              <w:noProof/>
+            </w:rPr>
+          </w:pPr>
+          <w:hyperlink w:anchor="_Toc163406444" w:history="1">
+            <w:r>
+              <w:rPr>
+                <w:rStyle w:val="Hyperlink"/>
+                <w:noProof/>
+              </w:rPr>
+              <w:t>g.</w:t>
+            </w:r>
+            <w:r>
+              <w:rPr>
+                <w:noProof/>
+              </w:rPr>
+              <w:tab/>
+            </w:r>
+            <w:r>
+              <w:rPr>
+                <w:rStyle w:val="Hyperlink"/>
+                <w:noProof/>
+              </w:rPr>
+              <w:t>Game Pages</w:t>
+            </w:r>
+            <w:r>
+              <w:rPr>
+                <w:noProof/>
+                <w:webHidden/>
+              </w:rPr>
+              <w:tab/>
+            </w:r>
+            <w:r>
+              <w:rPr>
+                <w:noProof/>
+                <w:webHidden/>
+              </w:rPr>
+              <w:fldChar w:fldCharType="begin"/>
+            </w:r>
+            <w:r>
+              <w:rPr>
+                <w:noProof/>
+                <w:webHidden/>
+              </w:rPr>
+              <w:instrText xml:space="preserve"> PAGEREF _Toc163406444 \h </w:instrText>
+            </w:r>
+            <w:r>
+              <w:rPr>
+                <w:noProof/>
+                <w:webHidden/>
+              </w:rPr>
+            </w:r>
+            <w:r>
+              <w:rPr>
+                <w:noProof/>
+                <w:webHidden/>
+              </w:rPr>
+              <w:fldChar w:fldCharType="separate"/>
+            </w:r>
+            <w:r>
+              <w:rPr>
+                <w:noProof/>
+                <w:webHidden/>
+              </w:rPr>
+              <w:t>7</w:t>
+            </w:r>
+            <w:r>
+              <w:rPr>
+                <w:noProof/>
+                <w:webHidden/>
+              </w:rPr>
+              <w:fldChar w:fldCharType="end"/>
+            </w:r>
+          </w:hyperlink>
+        </w:p>
+        <w:p>
+          <w:pPr>
+            <w:pStyle w:val="TOC3"/>
+            <w:tabs>
+              <w:tab w:val="left" w:pos="960"/>
+              <w:tab w:val="right" w:leader="dot" w:pos="9350"/>
+            </w:tabs>
+            <w:rPr>
+              <w:noProof/>
+            </w:rPr>
+          </w:pPr>
+          <w:hyperlink w:anchor="_Toc163406445" w:history="1">
+            <w:r>
+              <w:rPr>
+                <w:rStyle w:val="Hyperlink"/>
+                <w:noProof/>
+              </w:rPr>
+              <w:t>i.</w:t>
+            </w:r>
+            <w:r>
+              <w:rPr>
+                <w:noProof/>
+              </w:rPr>
+              <w:tab/>
+            </w:r>
+            <w:r>
+              <w:rPr>
+                <w:rStyle w:val="Hyperlink"/>
+                <w:noProof/>
+              </w:rPr>
+              <w:t>Quotation Page</w:t>
+            </w:r>
+            <w:r>
+              <w:rPr>
+                <w:noProof/>
+                <w:webHidden/>
+              </w:rPr>
+              <w:tab/>
+            </w:r>
+            <w:r>
+              <w:rPr>
+                <w:noProof/>
+                <w:webHidden/>
+              </w:rPr>
+              <w:fldChar w:fldCharType="begin"/>
+            </w:r>
+            <w:r>
+              <w:rPr>
+                <w:noProof/>
+                <w:webHidden/>
+              </w:rPr>
+              <w:instrText xml:space="preserve"> PAGEREF _Toc163406445 \h </w:instrText>
+            </w:r>
+            <w:r>
+              <w:rPr>
+                <w:noProof/>
+                <w:webHidden/>
+              </w:rPr>
+            </w:r>
+            <w:r>
+              <w:rPr>
+                <w:noProof/>
+                <w:webHidden/>
+              </w:rPr>
+              <w:fldChar w:fldCharType="separate"/>
+            </w:r>
+            <w:r>
+              <w:rPr>
+                <w:noProof/>
+                <w:webHidden/>
+              </w:rPr>
+              <w:t>7</w:t>
+            </w:r>
+            <w:r>
+              <w:rPr>
+                <w:noProof/>
+                <w:webHidden/>
+              </w:rPr>
+              <w:fldChar w:fldCharType="end"/>
+            </w:r>
+          </w:hyperlink>
+        </w:p>
+        <w:p>
+          <w:pPr>
+            <w:pStyle w:val="TOC3"/>
+            <w:tabs>
+              <w:tab w:val="left" w:pos="960"/>
+              <w:tab w:val="right" w:leader="dot" w:pos="9350"/>
+            </w:tabs>
+            <w:rPr>
+              <w:noProof/>
+            </w:rPr>
+          </w:pPr>
+          <w:hyperlink w:anchor="_Toc163406446" w:history="1">
+            <w:r>
+              <w:rPr>
+                <w:rStyle w:val="Hyperlink"/>
+                <w:noProof/>
+              </w:rPr>
+              <w:t>ii.</w:t>
+            </w:r>
+            <w:r>
+              <w:rPr>
+                <w:noProof/>
+              </w:rPr>
+              <w:tab/>
+            </w:r>
+            <w:r>
+              <w:rPr>
+                <w:rStyle w:val="Hyperlink"/>
+                <w:noProof/>
+              </w:rPr>
+              <w:t>Text Page</w:t>
+            </w:r>
+            <w:r>
+              <w:rPr>
+                <w:noProof/>
+                <w:webHidden/>
+              </w:rPr>
+              <w:tab/>
+            </w:r>
+            <w:r>
+              <w:rPr>
+                <w:noProof/>
+                <w:webHidden/>
+              </w:rPr>
+              <w:fldChar w:fldCharType="begin"/>
+            </w:r>
+            <w:r>
+              <w:rPr>
+                <w:noProof/>
+                <w:webHidden/>
+              </w:rPr>
+              <w:instrText xml:space="preserve"> PAGEREF _Toc163406446 \h </w:instrText>
+            </w:r>
+            <w:r>
+              <w:rPr>
+                <w:noProof/>
+                <w:webHidden/>
+              </w:rPr>
+            </w:r>
+            <w:r>
+              <w:rPr>
+                <w:noProof/>
+                <w:webHidden/>
+              </w:rPr>
+              <w:fldChar w:fldCharType="separate"/>
+            </w:r>
+            <w:r>
+              <w:rPr>
+                <w:noProof/>
+                <w:webHidden/>
+              </w:rPr>
+              <w:t>8</w:t>
+            </w:r>
+            <w:r>
+              <w:rPr>
+                <w:noProof/>
+                <w:webHidden/>
+              </w:rPr>
+              <w:fldChar w:fldCharType="end"/>
+            </w:r>
+          </w:hyperlink>
+        </w:p>
+        <w:p>
+          <w:pPr>
+            <w:pStyle w:val="TOC3"/>
+            <w:tabs>
+              <w:tab w:val="left" w:pos="960"/>
+              <w:tab w:val="right" w:leader="dot" w:pos="9350"/>
+            </w:tabs>
+            <w:rPr>
+              <w:noProof/>
+            </w:rPr>
+          </w:pPr>
+          <w:hyperlink w:anchor="_Toc163406447" w:history="1">
+            <w:r>
+              <w:rPr>
+                <w:rStyle w:val="Hyperlink"/>
+                <w:noProof/>
+              </w:rPr>
+              <w:t>iii.</w:t>
+            </w:r>
+            <w:r>
+              <w:rPr>
+                <w:noProof/>
+              </w:rPr>
+              <w:tab/>
+            </w:r>
+            <w:r>
+              <w:rPr>
+                <w:rStyle w:val="Hyperlink"/>
+                <w:noProof/>
+              </w:rPr>
+              <w:t>Choice Page</w:t>
+            </w:r>
+            <w:r>
+              <w:rPr>
+                <w:noProof/>
+                <w:webHidden/>
+              </w:rPr>
+              <w:tab/>
+            </w:r>
+            <w:r>
+              <w:rPr>
+                <w:noProof/>
+                <w:webHidden/>
+              </w:rPr>
+              <w:fldChar w:fldCharType="begin"/>
+            </w:r>
+            <w:r>
+              <w:rPr>
+                <w:noProof/>
+                <w:webHidden/>
+              </w:rPr>
+              <w:instrText xml:space="preserve"> PAGEREF _Toc163406447 \h </w:instrText>
+            </w:r>
+            <w:r>
+              <w:rPr>
+                <w:noProof/>
+                <w:webHidden/>
+              </w:rPr>
+            </w:r>
+            <w:r>
+              <w:rPr>
+                <w:noProof/>
+                <w:webHidden/>
+              </w:rPr>
+              <w:fldChar w:fldCharType="separate"/>
+            </w:r>
+            <w:r>
+              <w:rPr>
+                <w:noProof/>
+                <w:webHidden/>
+              </w:rPr>
+              <w:t>8</w:t>
+            </w:r>
+            <w:r>
+              <w:rPr>
+                <w:noProof/>
+                <w:webHidden/>
+              </w:rPr>
+              <w:fldChar w:fldCharType="end"/>
+            </w:r>
+          </w:hyperlink>
+        </w:p>
+        <w:p>
+          <w:pPr>
+            <w:pStyle w:val="TOC3"/>
+            <w:tabs>
+              <w:tab w:val="left" w:pos="960"/>
+              <w:tab w:val="right" w:leader="dot" w:pos="9350"/>
+            </w:tabs>
+            <w:rPr>
+              <w:noProof/>
+            </w:rPr>
+          </w:pPr>
+          <w:hyperlink w:anchor="_Toc163406448" w:history="1">
+            <w:r>
+              <w:rPr>
+                <w:rStyle w:val="Hyperlink"/>
+                <w:noProof/>
+              </w:rPr>
+              <w:t>iv.</w:t>
+            </w:r>
+            <w:r>
+              <w:rPr>
+                <w:noProof/>
+              </w:rPr>
+              <w:tab/>
+            </w:r>
+            <w:r>
+              <w:rPr>
+                <w:rStyle w:val="Hyperlink"/>
+                <w:noProof/>
+              </w:rPr>
+              <w:t>Outcome Page</w:t>
+            </w:r>
+            <w:r>
+              <w:rPr>
+                <w:noProof/>
+                <w:webHidden/>
+              </w:rPr>
+              <w:tab/>
+            </w:r>
+            <w:r>
+              <w:rPr>
+                <w:noProof/>
+                <w:webHidden/>
+              </w:rPr>
+              <w:fldChar w:fldCharType="begin"/>
+            </w:r>
+            <w:r>
+              <w:rPr>
+                <w:noProof/>
+                <w:webHidden/>
+              </w:rPr>
+              <w:instrText xml:space="preserve"> PAGEREF _Toc163406448 \h </w:instrText>
+            </w:r>
+            <w:r>
+              <w:rPr>
+                <w:noProof/>
+                <w:webHidden/>
+              </w:rPr>
+            </w:r>
+            <w:r>
+              <w:rPr>
+                <w:noProof/>
+                <w:webHidden/>
+              </w:rPr>
+              <w:fldChar w:fldCharType="separate"/>
+            </w:r>
+            <w:r>
+              <w:rPr>
+                <w:noProof/>
+                <w:webHidden/>
+              </w:rPr>
+              <w:t>8</w:t>
+            </w:r>
+            <w:r>
+              <w:rPr>
+                <w:noProof/>
+                <w:webHidden/>
+              </w:rPr>
+              <w:fldChar w:fldCharType="end"/>
+            </w:r>
+          </w:hyperlink>
+        </w:p>
+        <w:p>
+          <w:pPr>
+            <w:pStyle w:val="TOC3"/>
+            <w:tabs>
+              <w:tab w:val="left" w:pos="960"/>
+              <w:tab w:val="right" w:leader="dot" w:pos="9350"/>
+            </w:tabs>
+            <w:rPr>
+              <w:noProof/>
+            </w:rPr>
+          </w:pPr>
+          <w:hyperlink w:anchor="_Toc163406449" w:history="1">
+            <w:r>
+              <w:rPr>
+                <w:rStyle w:val="Hyperlink"/>
+                <w:noProof/>
+              </w:rPr>
+              <w:t>v.</w:t>
+            </w:r>
+            <w:r>
+              <w:rPr>
+                <w:noProof/>
+              </w:rPr>
+              <w:tab/>
+            </w:r>
+            <w:r>
+              <w:rPr>
+                <w:rStyle w:val="Hyperlink"/>
+                <w:noProof/>
+              </w:rPr>
+              <w:t>Post Choice Page</w:t>
+            </w:r>
+            <w:r>
+              <w:rPr>
+                <w:noProof/>
+                <w:webHidden/>
+              </w:rPr>
+              <w:tab/>
+            </w:r>
+            <w:r>
+              <w:rPr>
+                <w:noProof/>
+                <w:webHidden/>
+              </w:rPr>
+              <w:fldChar w:fldCharType="begin"/>
+            </w:r>
+            <w:r>
+              <w:rPr>
+                <w:noProof/>
+                <w:webHidden/>
+              </w:rPr>
+              <w:instrText xml:space="preserve"> PAGEREF _Toc163406449 \h </w:instrText>
+            </w:r>
+            <w:r>
+              <w:rPr>
+                <w:noProof/>
+                <w:webHidden/>
+              </w:rPr>
+            </w:r>
+            <w:r>
+              <w:rPr>
+                <w:noProof/>
+                <w:webHidden/>
+              </w:rPr>
+              <w:fldChar w:fldCharType="separate"/>
+            </w:r>
+            <w:r>
+              <w:rPr>
+                <w:noProof/>
+                <w:webHidden/>
+              </w:rPr>
+              <w:t>9</w:t>
+            </w:r>
+            <w:r>
+              <w:rPr>
+                <w:noProof/>
+                <w:webHidden/>
+              </w:rPr>
+              <w:fldChar w:fldCharType="end"/>
+            </w:r>
+          </w:hyperlink>
+        </w:p>
+        <w:p>
+          <w:pPr>
+            <w:pStyle w:val="TOC3"/>
+            <w:tabs>
+              <w:tab w:val="left" w:pos="960"/>
+              <w:tab w:val="right" w:leader="dot" w:pos="9350"/>
+            </w:tabs>
+            <w:rPr>
+              <w:noProof/>
+            </w:rPr>
+          </w:pPr>
+          <w:hyperlink w:anchor="_Toc163406450" w:history="1">
+            <w:r>
+              <w:rPr>
+                <w:rStyle w:val="Hyperlink"/>
+                <w:noProof/>
+              </w:rPr>
+              <w:t>vi.</w:t>
+            </w:r>
+            <w:r>
+              <w:rPr>
+                <w:noProof/>
+              </w:rPr>
+              <w:tab/>
+            </w:r>
+            <w:r>
+              <w:rPr>
+                <w:rStyle w:val="Hyperlink"/>
+                <w:noProof/>
+              </w:rPr>
+              <w:t>Bible Verse Page</w:t>
+            </w:r>
+            <w:r>
+              <w:rPr>
+                <w:noProof/>
+                <w:webHidden/>
+              </w:rPr>
+              <w:tab/>
+            </w:r>
+            <w:r>
+              <w:rPr>
+                <w:noProof/>
+                <w:webHidden/>
+              </w:rPr>
+              <w:fldChar w:fldCharType="begin"/>
+            </w:r>
+            <w:r>
+              <w:rPr>
+                <w:noProof/>
+                <w:webHidden/>
+              </w:rPr>
+              <w:instrText xml:space="preserve"> PAGEREF _Toc163406450 \h </w:instrText>
+            </w:r>
+            <w:r>
+              <w:rPr>
+                <w:noProof/>
+                <w:webHidden/>
+              </w:rPr>
+            </w:r>
+            <w:r>
+              <w:rPr>
+                <w:noProof/>
+                <w:webHidden/>
+              </w:rPr>
+              <w:fldChar w:fldCharType="separate"/>
+            </w:r>
+            <w:r>
+              <w:rPr>
+                <w:noProof/>
+                <w:webHidden/>
+              </w:rPr>
+              <w:t>9</w:t>
+            </w:r>
+            <w:r>
+              <w:rPr>
+                <w:noProof/>
+                <w:webHidden/>
+              </w:rPr>
+              <w:fldChar w:fldCharType="end"/>
+            </w:r>
+          </w:hyperlink>
+        </w:p>
+        <w:p>
+          <w:pPr>
+            <w:pStyle w:val="TOC3"/>
+            <w:tabs>
+              <w:tab w:val="left" w:pos="1200"/>
+              <w:tab w:val="right" w:leader="dot" w:pos="9350"/>
+            </w:tabs>
+            <w:rPr>
+              <w:noProof/>
+            </w:rPr>
+          </w:pPr>
+          <w:hyperlink w:anchor="_Toc163406451" w:history="1">
+            <w:r>
+              <w:rPr>
+                <w:rStyle w:val="Hyperlink"/>
+                <w:noProof/>
+              </w:rPr>
+              <w:t>vii.</w:t>
+            </w:r>
+            <w:r>
+              <w:rPr>
+                <w:noProof/>
+              </w:rPr>
+              <w:tab/>
+            </w:r>
+            <w:r>
+              <w:rPr>
+                <w:rStyle w:val="Hyperlink"/>
+                <w:noProof/>
+              </w:rPr>
+              <w:t>End Chapter Page</w:t>
+            </w:r>
+            <w:r>
+              <w:rPr>
+                <w:noProof/>
+                <w:webHidden/>
+              </w:rPr>
+              <w:tab/>
+            </w:r>
+            <w:r>
+              <w:rPr>
+                <w:noProof/>
+                <w:webHidden/>
+              </w:rPr>
+              <w:fldChar w:fldCharType="begin"/>
+            </w:r>
+            <w:r>
+              <w:rPr>
+                <w:noProof/>
+                <w:webHidden/>
+              </w:rPr>
+              <w:instrText xml:space="preserve"> PAGEREF _Toc163406451 \h </w:instrText>
+            </w:r>
+            <w:r>
+              <w:rPr>
+                <w:noProof/>
+                <w:webHidden/>
+              </w:rPr>
+            </w:r>
+            <w:r>
+              <w:rPr>
+                <w:noProof/>
+                <w:webHidden/>
+              </w:rPr>
+              <w:fldChar w:fldCharType="separate"/>
+            </w:r>
+            <w:r>
+              <w:rPr>
+                <w:noProof/>
+                <w:webHidden/>
+              </w:rPr>
+              <w:t>10</w:t>
+            </w:r>
+            <w:r>
+              <w:rPr>
+                <w:noProof/>
+                <w:webHidden/>
+              </w:rPr>
+              <w:fldChar w:fldCharType="end"/>
+            </w:r>
+          </w:hyperlink>
+        </w:p>
+        <w:p>
+          <w:pPr>
+            <w:pStyle w:val="TOC2"/>
+            <w:tabs>
+              <w:tab w:val="left" w:pos="720"/>
+              <w:tab w:val="right" w:leader="dot" w:pos="9350"/>
+            </w:tabs>
+            <w:rPr>
+              <w:noProof/>
+            </w:rPr>
+          </w:pPr>
+          <w:hyperlink w:anchor="_Toc163406452" w:history="1">
+            <w:r>
+              <w:rPr>
+                <w:rStyle w:val="Hyperlink"/>
+                <w:noProof/>
+              </w:rPr>
+              <w:t>h.</w:t>
+            </w:r>
+            <w:r>
+              <w:rPr>
+                <w:noProof/>
+              </w:rPr>
+              <w:tab/>
+            </w:r>
+            <w:r>
+              <w:rPr>
+                <w:rStyle w:val="Hyperlink"/>
+                <w:noProof/>
+              </w:rPr>
+              <w:t>Game Elements</w:t>
+            </w:r>
+            <w:r>
+              <w:rPr>
+                <w:noProof/>
+                <w:webHidden/>
+              </w:rPr>
+              <w:tab/>
+            </w:r>
+            <w:r>
+              <w:rPr>
+                <w:noProof/>
+                <w:webHidden/>
+              </w:rPr>
+              <w:fldChar w:fldCharType="begin"/>
+            </w:r>
+            <w:r>
+              <w:rPr>
+                <w:noProof/>
+                <w:webHidden/>
+              </w:rPr>
+              <w:instrText xml:space="preserve"> PAGEREF _Toc163406452 \h </w:instrText>
+            </w:r>
+            <w:r>
+              <w:rPr>
+                <w:noProof/>
+                <w:webHidden/>
+              </w:rPr>
+            </w:r>
+            <w:r>
+              <w:rPr>
+                <w:noProof/>
+                <w:webHidden/>
+              </w:rPr>
+              <w:fldChar w:fldCharType="separate"/>
+            </w:r>
+            <w:r>
+              <w:rPr>
+                <w:noProof/>
+                <w:webHidden/>
+              </w:rPr>
+              <w:t>10</w:t>
+            </w:r>
+            <w:r>
+              <w:rPr>
+                <w:noProof/>
+                <w:webHidden/>
+              </w:rPr>
+              <w:fldChar w:fldCharType="end"/>
+            </w:r>
+          </w:hyperlink>
+        </w:p>
+        <w:p>
+          <w:pPr>
+            <w:pStyle w:val="TOC3"/>
+            <w:tabs>
+              <w:tab w:val="left" w:pos="960"/>
+              <w:tab w:val="right" w:leader="dot" w:pos="9350"/>
+            </w:tabs>
+            <w:rPr>
+              <w:noProof/>
+            </w:rPr>
+          </w:pPr>
+          <w:hyperlink w:anchor="_Toc163406453" w:history="1">
+            <w:r>
+              <w:rPr>
+                <w:rStyle w:val="Hyperlink"/>
+                <w:noProof/>
+              </w:rPr>
+              <w:t>i.</w:t>
+            </w:r>
+            <w:r>
+              <w:rPr>
+                <w:noProof/>
+              </w:rPr>
+              <w:tab/>
+            </w:r>
+            <w:r>
+              <w:rPr>
+                <w:rStyle w:val="Hyperlink"/>
+                <w:noProof/>
+              </w:rPr>
+              <w:t>Sanity</w:t>
+            </w:r>
+            <w:r>
+              <w:rPr>
+                <w:noProof/>
+                <w:webHidden/>
+              </w:rPr>
+              <w:tab/>
+            </w:r>
+            <w:r>
+              <w:rPr>
+                <w:noProof/>
+                <w:webHidden/>
+              </w:rPr>
+              <w:fldChar w:fldCharType="begin"/>
+            </w:r>
+            <w:r>
+              <w:rPr>
+                <w:noProof/>
+                <w:webHidden/>
+              </w:rPr>
+              <w:instrText xml:space="preserve"> PAGEREF _Toc163406453 \h </w:instrText>
+            </w:r>
+            <w:r>
+              <w:rPr>
+                <w:noProof/>
+                <w:webHidden/>
+              </w:rPr>
+            </w:r>
+            <w:r>
+              <w:rPr>
+                <w:noProof/>
+                <w:webHidden/>
+              </w:rPr>
+              <w:fldChar w:fldCharType="separate"/>
+            </w:r>
+            <w:r>
+              <w:rPr>
+                <w:noProof/>
+                <w:webHidden/>
+              </w:rPr>
+              <w:t>10</w:t>
+            </w:r>
+            <w:r>
+              <w:rPr>
+                <w:noProof/>
+                <w:webHidden/>
+              </w:rPr>
+              <w:fldChar w:fldCharType="end"/>
+            </w:r>
+          </w:hyperlink>
+        </w:p>
+        <w:p>
+          <w:pPr>
+            <w:pStyle w:val="TOC3"/>
+            <w:tabs>
+              <w:tab w:val="left" w:pos="960"/>
+              <w:tab w:val="right" w:leader="dot" w:pos="9350"/>
+            </w:tabs>
+            <w:rPr>
+              <w:noProof/>
+            </w:rPr>
+          </w:pPr>
+          <w:hyperlink w:anchor="_Toc163406454" w:history="1">
+            <w:r>
+              <w:rPr>
+                <w:rStyle w:val="Hyperlink"/>
+                <w:noProof/>
+              </w:rPr>
+              <w:t>ii.</w:t>
+            </w:r>
+            <w:r>
+              <w:rPr>
+                <w:noProof/>
+              </w:rPr>
+              <w:tab/>
+            </w:r>
+            <w:r>
+              <w:rPr>
+                <w:rStyle w:val="Hyperlink"/>
+                <w:noProof/>
+              </w:rPr>
+              <w:t>Health</w:t>
+            </w:r>
+            <w:r>
+              <w:rPr>
+                <w:noProof/>
+                <w:webHidden/>
+              </w:rPr>
+              <w:tab/>
+            </w:r>
+            <w:r>
+              <w:rPr>
+                <w:noProof/>
+                <w:webHidden/>
+              </w:rPr>
+              <w:fldChar w:fldCharType="begin"/>
+            </w:r>
+            <w:r>
+              <w:rPr>
+                <w:noProof/>
+                <w:webHidden/>
+              </w:rPr>
+              <w:instrText xml:space="preserve"> PAGEREF _Toc163406454 \h </w:instrText>
+            </w:r>
+            <w:r>
+              <w:rPr>
+                <w:noProof/>
+                <w:webHidden/>
+              </w:rPr>
+            </w:r>
+            <w:r>
+              <w:rPr>
+                <w:noProof/>
+                <w:webHidden/>
+              </w:rPr>
+              <w:fldChar w:fldCharType="separate"/>
+            </w:r>
+            <w:r>
+              <w:rPr>
+                <w:noProof/>
+                <w:webHidden/>
+              </w:rPr>
+              <w:t>11</w:t>
+            </w:r>
+            <w:r>
+              <w:rPr>
+                <w:noProof/>
+                <w:webHidden/>
+              </w:rPr>
+              <w:fldChar w:fldCharType="end"/>
+            </w:r>
+          </w:hyperlink>
+        </w:p>
+        <w:p>
+          <w:pPr>
+            <w:pStyle w:val="TOC3"/>
+            <w:tabs>
+              <w:tab w:val="left" w:pos="960"/>
+              <w:tab w:val="right" w:leader="dot" w:pos="9350"/>
+            </w:tabs>
+            <w:rPr>
+              <w:noProof/>
+            </w:rPr>
+          </w:pPr>
+          <w:hyperlink w:anchor="_Toc163406455" w:history="1">
+            <w:r>
+              <w:rPr>
+                <w:rStyle w:val="Hyperlink"/>
+                <w:noProof/>
+              </w:rPr>
+              <w:t>iii.</w:t>
+            </w:r>
+            <w:r>
+              <w:rPr>
+                <w:noProof/>
+              </w:rPr>
+              <w:tab/>
+            </w:r>
+            <w:r>
+              <w:rPr>
+                <w:rStyle w:val="Hyperlink"/>
+                <w:noProof/>
+              </w:rPr>
+              <w:t>The Timer</w:t>
+            </w:r>
+            <w:r>
+              <w:rPr>
+                <w:noProof/>
+                <w:webHidden/>
+              </w:rPr>
+              <w:tab/>
+            </w:r>
+            <w:r>
+              <w:rPr>
+                <w:noProof/>
+                <w:webHidden/>
+              </w:rPr>
+              <w:fldChar w:fldCharType="begin"/>
+            </w:r>
+            <w:r>
+              <w:rPr>
+                <w:noProof/>
+                <w:webHidden/>
+              </w:rPr>
+              <w:instrText xml:space="preserve"> PAGEREF _Toc163406455 \h </w:instrText>
+            </w:r>
+            <w:r>
+              <w:rPr>
+                <w:noProof/>
+                <w:webHidden/>
+              </w:rPr>
+            </w:r>
+            <w:r>
+              <w:rPr>
+                <w:noProof/>
+                <w:webHidden/>
+              </w:rPr>
+              <w:fldChar w:fldCharType="separate"/>
+            </w:r>
+            <w:r>
+              <w:rPr>
+                <w:noProof/>
+                <w:webHidden/>
+              </w:rPr>
+              <w:t>11</w:t>
+            </w:r>
+            <w:r>
+              <w:rPr>
+                <w:noProof/>
+                <w:webHidden/>
+              </w:rPr>
+              <w:fldChar w:fldCharType="end"/>
+            </w:r>
+          </w:hyperlink>
+        </w:p>
+        <w:p>
+          <w:pPr>
+            <w:pStyle w:val="TOC1"/>
+            <w:tabs>
+              <w:tab w:val="left" w:pos="440"/>
+              <w:tab w:val="right" w:leader="dot" w:pos="9350"/>
+            </w:tabs>
+            <w:rPr>
+              <w:noProof/>
+            </w:rPr>
+          </w:pPr>
+          <w:hyperlink w:anchor="_Toc163406456" w:history="1">
+            <w:r>
+              <w:rPr>
+                <w:rStyle w:val="Hyperlink"/>
+                <w:noProof/>
+              </w:rPr>
+              <w:t>6.</w:t>
+            </w:r>
+            <w:r>
+              <w:rPr>
+                <w:noProof/>
+              </w:rPr>
+              <w:tab/>
+            </w:r>
+            <w:r>
+              <w:rPr>
+                <w:rStyle w:val="Hyperlink"/>
+                <w:noProof/>
+              </w:rPr>
+              <w:t>Test Plan</w:t>
+            </w:r>
+            <w:r>
+              <w:rPr>
+                <w:noProof/>
+                <w:webHidden/>
+              </w:rPr>
+              <w:tab/>
+            </w:r>
+            <w:r>
+              <w:rPr>
+                <w:noProof/>
+                <w:webHidden/>
+              </w:rPr>
+              <w:fldChar w:fldCharType="begin"/>
+            </w:r>
+            <w:r>
+              <w:rPr>
+                <w:noProof/>
+                <w:webHidden/>
+              </w:rPr>
+              <w:instrText xml:space="preserve"> PAGEREF _Toc163406456 \h </w:instrText>
+            </w:r>
+            <w:r>
+              <w:rPr>
+                <w:noProof/>
+                <w:webHidden/>
+              </w:rPr>
+            </w:r>
+            <w:r>
+              <w:rPr>
+                <w:noProof/>
+                <w:webHidden/>
+              </w:rPr>
+              <w:fldChar w:fldCharType="separate"/>
+            </w:r>
+            <w:r>
+              <w:rPr>
+                <w:noProof/>
+                <w:webHidden/>
+              </w:rPr>
+              <w:t>11</w:t>
+            </w:r>
+            <w:r>
+              <w:rPr>
+                <w:noProof/>
+                <w:webHidden/>
+              </w:rPr>
+              <w:fldChar w:fldCharType="end"/>
+            </w:r>
+          </w:hyperlink>
+        </w:p>
+        <w:p>
+          <w:pPr>
+            <w:pStyle w:val="TOC2"/>
+            <w:tabs>
+              <w:tab w:val="left" w:pos="720"/>
+              <w:tab w:val="right" w:leader="dot" w:pos="9350"/>
+            </w:tabs>
+            <w:rPr>
+              <w:noProof/>
+            </w:rPr>
+          </w:pPr>
+          <w:hyperlink w:anchor="_Toc163406457" w:history="1">
+            <w:r>
+              <w:rPr>
+                <w:rStyle w:val="Hyperlink"/>
+                <w:noProof/>
+              </w:rPr>
+              <w:t>a.</w:t>
+            </w:r>
+            <w:r>
+              <w:rPr>
+                <w:noProof/>
+              </w:rPr>
+              <w:tab/>
+            </w:r>
+            <w:r>
+              <w:rPr>
+                <w:rStyle w:val="Hyperlink"/>
+                <w:noProof/>
+              </w:rPr>
+              <w:t>Introduction</w:t>
+            </w:r>
+            <w:r>
+              <w:rPr>
+                <w:noProof/>
+                <w:webHidden/>
+              </w:rPr>
+              <w:tab/>
+            </w:r>
+            <w:r>
+              <w:rPr>
+                <w:noProof/>
+                <w:webHidden/>
+              </w:rPr>
+              <w:fldChar w:fldCharType="begin"/>
+            </w:r>
+            <w:r>
+              <w:rPr>
+                <w:noProof/>
+                <w:webHidden/>
+              </w:rPr>
+              <w:instrText xml:space="preserve"> PAGEREF _Toc163406457 \h </w:instrText>
+            </w:r>
+            <w:r>
+              <w:rPr>
+                <w:noProof/>
+                <w:webHidden/>
+              </w:rPr>
+            </w:r>
+            <w:r>
+              <w:rPr>
+                <w:noProof/>
+                <w:webHidden/>
+              </w:rPr>
+              <w:fldChar w:fldCharType="separate"/>
+            </w:r>
+            <w:r>
+              <w:rPr>
+                <w:noProof/>
+                <w:webHidden/>
+              </w:rPr>
+              <w:t>11</w:t>
+            </w:r>
+            <w:r>
+              <w:rPr>
+                <w:noProof/>
+                <w:webHidden/>
+              </w:rPr>
+              <w:fldChar w:fldCharType="end"/>
+            </w:r>
+          </w:hyperlink>
+        </w:p>
+        <w:p>
+          <w:pPr>
+            <w:pStyle w:val="TOC2"/>
+            <w:tabs>
+              <w:tab w:val="left" w:pos="720"/>
+              <w:tab w:val="right" w:leader="dot" w:pos="9350"/>
+            </w:tabs>
+            <w:rPr>
+              <w:noProof/>
+            </w:rPr>
+          </w:pPr>
+          <w:hyperlink w:anchor="_Toc163406458" w:history="1">
+            <w:r>
+              <w:rPr>
+                <w:rStyle w:val="Hyperlink"/>
+                <w:noProof/>
+              </w:rPr>
+              <w:t>b.</w:t>
+            </w:r>
+            <w:r>
+              <w:rPr>
+                <w:noProof/>
+              </w:rPr>
+              <w:tab/>
+            </w:r>
+            <w:r>
+              <w:rPr>
+                <w:rStyle w:val="Hyperlink"/>
+                <w:noProof/>
+              </w:rPr>
+              <w:t>References</w:t>
+            </w:r>
+            <w:r>
+              <w:rPr>
+                <w:noProof/>
+                <w:webHidden/>
+              </w:rPr>
+              <w:tab/>
+            </w:r>
+            <w:r>
+              <w:rPr>
+                <w:noProof/>
+                <w:webHidden/>
+              </w:rPr>
+              <w:fldChar w:fldCharType="begin"/>
+            </w:r>
+            <w:r>
+              <w:rPr>
+                <w:noProof/>
+                <w:webHidden/>
+              </w:rPr>
+              <w:instrText xml:space="preserve"> PAGEREF _Toc163406458 \h </w:instrText>
+            </w:r>
+            <w:r>
+              <w:rPr>
+                <w:noProof/>
+                <w:webHidden/>
+              </w:rPr>
+            </w:r>
+            <w:r>
+              <w:rPr>
+                <w:noProof/>
+                <w:webHidden/>
+              </w:rPr>
+              <w:fldChar w:fldCharType="separate"/>
+            </w:r>
+            <w:r>
+              <w:rPr>
+                <w:noProof/>
+                <w:webHidden/>
+              </w:rPr>
+              <w:t>11</w:t>
+            </w:r>
+            <w:r>
+              <w:rPr>
+                <w:noProof/>
+                <w:webHidden/>
+              </w:rPr>
+              <w:fldChar w:fldCharType="end"/>
+            </w:r>
+          </w:hyperlink>
+        </w:p>
+        <w:p>
+          <w:pPr>
+            <w:pStyle w:val="TOC2"/>
+            <w:tabs>
+              <w:tab w:val="left" w:pos="720"/>
+              <w:tab w:val="right" w:leader="dot" w:pos="9350"/>
+            </w:tabs>
+            <w:rPr>
+              <w:noProof/>
+            </w:rPr>
+          </w:pPr>
+          <w:hyperlink w:anchor="_Toc163406459" w:history="1">
+            <w:r>
+              <w:rPr>
+                <w:rStyle w:val="Hyperlink"/>
+                <w:noProof/>
+              </w:rPr>
+              <w:t>c.</w:t>
+            </w:r>
+            <w:r>
+              <w:rPr>
+                <w:noProof/>
+              </w:rPr>
+              <w:tab/>
+            </w:r>
+            <w:r>
+              <w:rPr>
+                <w:rStyle w:val="Hyperlink"/>
+                <w:noProof/>
+              </w:rPr>
+              <w:t>Features to be Tested</w:t>
+            </w:r>
+            <w:r>
+              <w:rPr>
+                <w:noProof/>
+                <w:webHidden/>
+              </w:rPr>
+              <w:tab/>
+            </w:r>
+            <w:r>
+              <w:rPr>
+                <w:noProof/>
+                <w:webHidden/>
+              </w:rPr>
+              <w:fldChar w:fldCharType="begin"/>
+            </w:r>
+            <w:r>
+              <w:rPr>
+                <w:noProof/>
+                <w:webHidden/>
+              </w:rPr>
+              <w:instrText xml:space="preserve"> PAGEREF _Toc163406459 \h </w:instrText>
+            </w:r>
+            <w:r>
+              <w:rPr>
+                <w:noProof/>
+                <w:webHidden/>
+              </w:rPr>
+            </w:r>
+            <w:r>
+              <w:rPr>
+                <w:noProof/>
+                <w:webHidden/>
+              </w:rPr>
+              <w:fldChar w:fldCharType="separate"/>
+            </w:r>
+            <w:r>
+              <w:rPr>
+                <w:noProof/>
+                <w:webHidden/>
+              </w:rPr>
+              <w:t>12</w:t>
+            </w:r>
+            <w:r>
+              <w:rPr>
+                <w:noProof/>
+                <w:webHidden/>
+              </w:rPr>
+              <w:fldChar w:fldCharType="end"/>
+            </w:r>
+          </w:hyperlink>
+        </w:p>
+        <w:p>
+          <w:pPr>
+            <w:pStyle w:val="TOC2"/>
+            <w:tabs>
+              <w:tab w:val="left" w:pos="720"/>
+              <w:tab w:val="right" w:leader="dot" w:pos="9350"/>
+            </w:tabs>
+            <w:rPr>
+              <w:noProof/>
+            </w:rPr>
+          </w:pPr>
+          <w:hyperlink w:anchor="_Toc163406460" w:history="1">
+            <w:r>
+              <w:rPr>
+                <w:rStyle w:val="Hyperlink"/>
+                <w:noProof/>
+              </w:rPr>
+              <w:t>d.</w:t>
+            </w:r>
+            <w:r>
+              <w:rPr>
+                <w:noProof/>
+              </w:rPr>
+              <w:tab/>
+            </w:r>
+            <w:r>
+              <w:rPr>
+                <w:rStyle w:val="Hyperlink"/>
+                <w:noProof/>
+              </w:rPr>
+              <w:t>Features not to be Tested</w:t>
+            </w:r>
+            <w:r>
+              <w:rPr>
+                <w:noProof/>
+                <w:webHidden/>
+              </w:rPr>
+              <w:tab/>
+            </w:r>
+            <w:r>
+              <w:rPr>
+                <w:noProof/>
+                <w:webHidden/>
+              </w:rPr>
+              <w:fldChar w:fldCharType="begin"/>
+            </w:r>
+            <w:r>
+              <w:rPr>
+                <w:noProof/>
+                <w:webHidden/>
+              </w:rPr>
+              <w:instrText xml:space="preserve"> PAGEREF _Toc163406460 \h </w:instrText>
+            </w:r>
+            <w:r>
+              <w:rPr>
+                <w:noProof/>
+                <w:webHidden/>
+              </w:rPr>
+            </w:r>
+            <w:r>
+              <w:rPr>
+                <w:noProof/>
+                <w:webHidden/>
+              </w:rPr>
+              <w:fldChar w:fldCharType="separate"/>
+            </w:r>
+            <w:r>
+              <w:rPr>
+                <w:noProof/>
+                <w:webHidden/>
+              </w:rPr>
+              <w:t>12</w:t>
+            </w:r>
+            <w:r>
+              <w:rPr>
+                <w:noProof/>
+                <w:webHidden/>
+              </w:rPr>
+              <w:fldChar w:fldCharType="end"/>
+            </w:r>
+          </w:hyperlink>
+        </w:p>
+        <w:p>
+          <w:pPr>
+            <w:pStyle w:val="TOC2"/>
+            <w:tabs>
+              <w:tab w:val="left" w:pos="720"/>
+              <w:tab w:val="right" w:leader="dot" w:pos="9350"/>
+            </w:tabs>
+            <w:rPr>
+              <w:noProof/>
+            </w:rPr>
+          </w:pPr>
+          <w:hyperlink w:anchor="_Toc163406461" w:history="1">
+            <w:r>
+              <w:rPr>
+                <w:rStyle w:val="Hyperlink"/>
+                <w:noProof/>
+              </w:rPr>
+              <w:t>e.</w:t>
+            </w:r>
+            <w:r>
+              <w:rPr>
+                <w:noProof/>
+              </w:rPr>
+              <w:tab/>
+            </w:r>
+            <w:r>
+              <w:rPr>
+                <w:rStyle w:val="Hyperlink"/>
+                <w:noProof/>
+              </w:rPr>
+              <w:t>Approach</w:t>
+            </w:r>
+            <w:r>
+              <w:rPr>
+                <w:noProof/>
+                <w:webHidden/>
+              </w:rPr>
+              <w:tab/>
+            </w:r>
+            <w:r>
+              <w:rPr>
+                <w:noProof/>
+                <w:webHidden/>
+              </w:rPr>
+              <w:fldChar w:fldCharType="begin"/>
+            </w:r>
+            <w:r>
+              <w:rPr>
+                <w:noProof/>
+                <w:webHidden/>
+              </w:rPr>
+              <w:instrText xml:space="preserve"> PAGEREF _Toc163406461 \h </w:instrText>
+            </w:r>
+            <w:r>
+              <w:rPr>
+                <w:noProof/>
+                <w:webHidden/>
+              </w:rPr>
+            </w:r>
+            <w:r>
+              <w:rPr>
+                <w:noProof/>
+                <w:webHidden/>
+              </w:rPr>
+              <w:fldChar w:fldCharType="separate"/>
+            </w:r>
+            <w:r>
+              <w:rPr>
+                <w:noProof/>
+                <w:webHidden/>
+              </w:rPr>
+              <w:t>12</w:t>
+            </w:r>
+            <w:r>
+              <w:rPr>
+                <w:noProof/>
+                <w:webHidden/>
+              </w:rPr>
+              <w:fldChar w:fldCharType="end"/>
+            </w:r>
+          </w:hyperlink>
+        </w:p>
+        <w:p>
+          <w:pPr>
+            <w:pStyle w:val="TOC2"/>
+            <w:tabs>
+              <w:tab w:val="left" w:pos="720"/>
+              <w:tab w:val="right" w:leader="dot" w:pos="9350"/>
+            </w:tabs>
+            <w:rPr>
+              <w:noProof/>
+            </w:rPr>
+          </w:pPr>
+          <w:hyperlink w:anchor="_Toc163406462" w:history="1">
+            <w:r>
+              <w:rPr>
+                <w:rStyle w:val="Hyperlink"/>
+                <w:noProof/>
+              </w:rPr>
+              <w:t>f.</w:t>
+            </w:r>
+            <w:r>
+              <w:rPr>
+                <w:noProof/>
+              </w:rPr>
+              <w:tab/>
+            </w:r>
+            <w:r>
+              <w:rPr>
+                <w:rStyle w:val="Hyperlink"/>
+                <w:noProof/>
+              </w:rPr>
+              <w:t>Item Pass/Fail Criteria</w:t>
+            </w:r>
+            <w:r>
+              <w:rPr>
+                <w:noProof/>
+                <w:webHidden/>
+              </w:rPr>
+              <w:tab/>
+            </w:r>
+            <w:r>
+              <w:rPr>
+                <w:noProof/>
+                <w:webHidden/>
+              </w:rPr>
+              <w:fldChar w:fldCharType="begin"/>
+            </w:r>
+            <w:r>
+              <w:rPr>
+                <w:noProof/>
+                <w:webHidden/>
+              </w:rPr>
+              <w:instrText xml:space="preserve"> PAGEREF _Toc163406462 \h </w:instrText>
+            </w:r>
+            <w:r>
+              <w:rPr>
+                <w:noProof/>
+                <w:webHidden/>
+              </w:rPr>
+            </w:r>
+            <w:r>
+              <w:rPr>
+                <w:noProof/>
+                <w:webHidden/>
+              </w:rPr>
+              <w:fldChar w:fldCharType="separate"/>
+            </w:r>
+            <w:r>
+              <w:rPr>
+                <w:noProof/>
+                <w:webHidden/>
+              </w:rPr>
+              <w:t>12</w:t>
+            </w:r>
+            <w:r>
+              <w:rPr>
+                <w:noProof/>
+                <w:webHidden/>
+              </w:rPr>
+              <w:fldChar w:fldCharType="end"/>
+            </w:r>
+          </w:hyperlink>
+        </w:p>
+        <w:p>
+          <w:pPr>
+            <w:pStyle w:val="TOC2"/>
+            <w:tabs>
+              <w:tab w:val="left" w:pos="720"/>
+              <w:tab w:val="right" w:leader="dot" w:pos="9350"/>
+            </w:tabs>
+            <w:rPr>
+              <w:noProof/>
+            </w:rPr>
+          </w:pPr>
+          <w:hyperlink w:anchor="_Toc163406463" w:history="1">
+            <w:r>
+              <w:rPr>
+                <w:rStyle w:val="Hyperlink"/>
+                <w:rFonts w:asciiTheme="majorHAnsi" w:hAnsiTheme="majorHAnsi"/>
+                <w:noProof/>
+              </w:rPr>
+              <w:t>g.</w:t>
+            </w:r>
+            <w:r>
+              <w:rPr>
+                <w:noProof/>
+              </w:rPr>
+              <w:tab/>
+            </w:r>
+            <w:r>
+              <w:rPr>
+                <w:rStyle w:val="Hyperlink"/>
+                <w:rFonts w:asciiTheme="majorHAnsi" w:hAnsiTheme="majorHAnsi"/>
+                <w:noProof/>
+              </w:rPr>
+              <w:t>Suspension Criteria and Resumption Requirements</w:t>
+            </w:r>
+            <w:r>
+              <w:rPr>
+                <w:noProof/>
+                <w:webHidden/>
+              </w:rPr>
+              <w:tab/>
+            </w:r>
+            <w:r>
+              <w:rPr>
+                <w:noProof/>
+                <w:webHidden/>
+              </w:rPr>
+              <w:fldChar w:fldCharType="begin"/>
+            </w:r>
+            <w:r>
+              <w:rPr>
+                <w:noProof/>
+                <w:webHidden/>
+              </w:rPr>
+              <w:instrText xml:space="preserve"> PAGEREF _Toc163406463 \h </w:instrText>
+            </w:r>
+            <w:r>
+              <w:rPr>
+                <w:noProof/>
+                <w:webHidden/>
+              </w:rPr>
+            </w:r>
+            <w:r>
+              <w:rPr>
+                <w:noProof/>
+                <w:webHidden/>
+              </w:rPr>
+              <w:fldChar w:fldCharType="separate"/>
+            </w:r>
+            <w:r>
+              <w:rPr>
+                <w:noProof/>
+                <w:webHidden/>
+              </w:rPr>
+              <w:t>13</w:t>
+            </w:r>
+            <w:r>
+              <w:rPr>
+                <w:noProof/>
+                <w:webHidden/>
+              </w:rPr>
+              <w:fldChar w:fldCharType="end"/>
+            </w:r>
+          </w:hyperlink>
+        </w:p>
+        <w:p>
+          <w:pPr>
+            <w:pStyle w:val="TOC2"/>
+            <w:tabs>
+              <w:tab w:val="left" w:pos="720"/>
+              <w:tab w:val="right" w:leader="dot" w:pos="9350"/>
+            </w:tabs>
+            <w:rPr>
+              <w:noProof/>
+            </w:rPr>
+          </w:pPr>
+          <w:hyperlink w:anchor="_Toc163406464" w:history="1">
+            <w:r>
+              <w:rPr>
+                <w:rStyle w:val="Hyperlink"/>
+                <w:rFonts w:asciiTheme="majorHAnsi" w:hAnsiTheme="majorHAnsi"/>
+                <w:noProof/>
+              </w:rPr>
+              <w:t>h.</w:t>
+            </w:r>
+            <w:r>
+              <w:rPr>
+                <w:noProof/>
+              </w:rPr>
+              <w:tab/>
+            </w:r>
+            <w:r>
+              <w:rPr>
+                <w:rStyle w:val="Hyperlink"/>
+                <w:rFonts w:asciiTheme="majorHAnsi" w:hAnsiTheme="majorHAnsi"/>
+                <w:noProof/>
+              </w:rPr>
+              <w:t>Test Deliverables</w:t>
+            </w:r>
+            <w:r>
+              <w:rPr>
+                <w:noProof/>
+                <w:webHidden/>
+              </w:rPr>
+              <w:tab/>
+            </w:r>
+            <w:r>
+              <w:rPr>
+                <w:noProof/>
+                <w:webHidden/>
+              </w:rPr>
+              <w:fldChar w:fldCharType="begin"/>
+            </w:r>
+            <w:r>
+              <w:rPr>
+                <w:noProof/>
+                <w:webHidden/>
+              </w:rPr>
+              <w:instrText xml:space="preserve"> PAGEREF _Toc163406464 \h </w:instrText>
+            </w:r>
+            <w:r>
+              <w:rPr>
+                <w:noProof/>
+                <w:webHidden/>
+              </w:rPr>
+            </w:r>
+            <w:r>
+              <w:rPr>
+                <w:noProof/>
+                <w:webHidden/>
+              </w:rPr>
+              <w:fldChar w:fldCharType="separate"/>
+            </w:r>
+            <w:r>
+              <w:rPr>
+                <w:noProof/>
+                <w:webHidden/>
+              </w:rPr>
+              <w:t>13</w:t>
+            </w:r>
+            <w:r>
+              <w:rPr>
+                <w:noProof/>
+                <w:webHidden/>
+              </w:rPr>
+              <w:fldChar w:fldCharType="end"/>
+            </w:r>
+          </w:hyperlink>
+        </w:p>
+        <w:p>
+          <w:pPr>
+            <w:pStyle w:val="TOC2"/>
+            <w:tabs>
+              <w:tab w:val="left" w:pos="720"/>
+              <w:tab w:val="right" w:leader="dot" w:pos="9350"/>
+            </w:tabs>
+            <w:rPr>
+              <w:noProof/>
+            </w:rPr>
+          </w:pPr>
+          <w:hyperlink w:anchor="_Toc163406465" w:history="1">
+            <w:r>
+              <w:rPr>
+                <w:rStyle w:val="Hyperlink"/>
+                <w:rFonts w:asciiTheme="majorHAnsi" w:hAnsiTheme="majorHAnsi"/>
+                <w:noProof/>
+              </w:rPr>
+              <w:t>i.</w:t>
+            </w:r>
+            <w:r>
+              <w:rPr>
+                <w:noProof/>
+              </w:rPr>
+              <w:tab/>
+            </w:r>
+            <w:r>
+              <w:rPr>
+                <w:rStyle w:val="Hyperlink"/>
+                <w:rFonts w:asciiTheme="majorHAnsi" w:hAnsiTheme="majorHAnsi"/>
+                <w:noProof/>
+              </w:rPr>
+              <w:t>Test Environment</w:t>
+            </w:r>
+            <w:r>
+              <w:rPr>
+                <w:noProof/>
+                <w:webHidden/>
+              </w:rPr>
+              <w:tab/>
+            </w:r>
+            <w:r>
+              <w:rPr>
+                <w:noProof/>
+                <w:webHidden/>
+              </w:rPr>
+              <w:fldChar w:fldCharType="begin"/>
+            </w:r>
+            <w:r>
+              <w:rPr>
+                <w:noProof/>
+                <w:webHidden/>
+              </w:rPr>
+              <w:instrText xml:space="preserve"> PAGEREF _Toc163406465 \h </w:instrText>
+            </w:r>
+            <w:r>
+              <w:rPr>
+                <w:noProof/>
+                <w:webHidden/>
+              </w:rPr>
+            </w:r>
+            <w:r>
+              <w:rPr>
+                <w:noProof/>
+                <w:webHidden/>
+              </w:rPr>
+              <w:fldChar w:fldCharType="separate"/>
+            </w:r>
+            <w:r>
+              <w:rPr>
+                <w:noProof/>
+                <w:webHidden/>
+              </w:rPr>
+              <w:t>13</w:t>
+            </w:r>
+            <w:r>
+              <w:rPr>
+                <w:noProof/>
+                <w:webHidden/>
+              </w:rPr>
+              <w:fldChar w:fldCharType="end"/>
+            </w:r>
+          </w:hyperlink>
+        </w:p>
+        <w:p>
+          <w:pPr>
+            <w:pStyle w:val="TOC2"/>
+            <w:tabs>
+              <w:tab w:val="left" w:pos="720"/>
+              <w:tab w:val="right" w:leader="dot" w:pos="9350"/>
+            </w:tabs>
+            <w:rPr>
+              <w:noProof/>
+            </w:rPr>
+          </w:pPr>
+          <w:hyperlink w:anchor="_Toc163406466" w:history="1">
+            <w:r>
+              <w:rPr>
+                <w:rStyle w:val="Hyperlink"/>
+                <w:rFonts w:asciiTheme="majorHAnsi" w:hAnsiTheme="majorHAnsi"/>
+                <w:noProof/>
+              </w:rPr>
+              <w:t>j.</w:t>
+            </w:r>
+            <w:r>
+              <w:rPr>
+                <w:noProof/>
+              </w:rPr>
+              <w:tab/>
+            </w:r>
+            <w:r>
+              <w:rPr>
+                <w:rStyle w:val="Hyperlink"/>
+                <w:rFonts w:asciiTheme="majorHAnsi" w:hAnsiTheme="majorHAnsi"/>
+                <w:noProof/>
+              </w:rPr>
+              <w:t>Approvals</w:t>
+            </w:r>
+            <w:r>
+              <w:rPr>
+                <w:noProof/>
+                <w:webHidden/>
+              </w:rPr>
+              <w:tab/>
+            </w:r>
+            <w:r>
+              <w:rPr>
+                <w:noProof/>
+                <w:webHidden/>
+              </w:rPr>
+              <w:fldChar w:fldCharType="begin"/>
+            </w:r>
+            <w:r>
+              <w:rPr>
+                <w:noProof/>
+                <w:webHidden/>
+              </w:rPr>
+              <w:instrText xml:space="preserve"> PAGEREF _Toc163406466 \h </w:instrText>
+            </w:r>
+            <w:r>
+              <w:rPr>
+                <w:noProof/>
+                <w:webHidden/>
+              </w:rPr>
+            </w:r>
+            <w:r>
+              <w:rPr>
+                <w:noProof/>
+                <w:webHidden/>
+              </w:rPr>
+              <w:fldChar w:fldCharType="separate"/>
+            </w:r>
+            <w:r>
+              <w:rPr>
+                <w:noProof/>
+                <w:webHidden/>
+              </w:rPr>
+              <w:t>13</w:t>
+            </w:r>
+            <w:r>
+              <w:rPr>
+                <w:noProof/>
+                <w:webHidden/>
+              </w:rPr>
+              <w:fldChar w:fldCharType="end"/>
+            </w:r>
+          </w:hyperlink>
+        </w:p>
+        <w:p>
+          <w:pPr>
+            <w:pStyle w:val="TOC1"/>
+            <w:tabs>
+              <w:tab w:val="left" w:pos="440"/>
+              <w:tab w:val="right" w:leader="dot" w:pos="9350"/>
+            </w:tabs>
+            <w:rPr>
+              <w:noProof/>
+            </w:rPr>
+          </w:pPr>
+          <w:hyperlink w:anchor="_Toc163406467" w:history="1">
+            <w:r>
+              <w:rPr>
+                <w:rStyle w:val="Hyperlink"/>
+                <w:noProof/>
+              </w:rPr>
+              <w:t>7.</w:t>
+            </w:r>
+            <w:r>
+              <w:rPr>
+                <w:noProof/>
+              </w:rPr>
+              <w:tab/>
+            </w:r>
+            <w:r>
+              <w:rPr>
+                <w:rStyle w:val="Hyperlink"/>
+                <w:noProof/>
+              </w:rPr>
+              <w:t>Test Results</w:t>
+            </w:r>
+            <w:r>
+              <w:rPr>
+                <w:noProof/>
+                <w:webHidden/>
+              </w:rPr>
+              <w:tab/>
+            </w:r>
+            <w:r>
+              <w:rPr>
+                <w:noProof/>
+                <w:webHidden/>
+              </w:rPr>
+              <w:fldChar w:fldCharType="begin"/>
+            </w:r>
+            <w:r>
+              <w:rPr>
+                <w:noProof/>
+                <w:webHidden/>
+              </w:rPr>
+              <w:instrText xml:space="preserve"> PAGEREF _Toc163406467 \h </w:instrText>
+            </w:r>
+            <w:r>
+              <w:rPr>
+                <w:noProof/>
+                <w:webHidden/>
+              </w:rPr>
+            </w:r>
+            <w:r>
+              <w:rPr>
+                <w:noProof/>
+                <w:webHidden/>
+              </w:rPr>
+              <w:fldChar w:fldCharType="separate"/>
+            </w:r>
+            <w:r>
+              <w:rPr>
+                <w:noProof/>
+                <w:webHidden/>
+              </w:rPr>
+              <w:t>14</w:t>
+            </w:r>
+            <w:r>
+              <w:rPr>
+                <w:noProof/>
+                <w:webHidden/>
+              </w:rPr>
+              <w:fldChar w:fldCharType="end"/>
+            </w:r>
+          </w:hyperlink>
+        </w:p>
+        <w:p>
+          <w:pPr>
+            <w:pStyle w:val="TOC1"/>
+            <w:tabs>
+              <w:tab w:val="left" w:pos="440"/>
+              <w:tab w:val="right" w:leader="dot" w:pos="9350"/>
+            </w:tabs>
+            <w:rPr>
+              <w:noProof/>
+            </w:rPr>
+          </w:pPr>
+          <w:hyperlink w:anchor="_Toc163406468" w:history="1">
+            <w:r>
+              <w:rPr>
+                <w:rStyle w:val="Hyperlink"/>
+                <w:noProof/>
+              </w:rPr>
+              <w:t>8.</w:t>
+            </w:r>
+            <w:r>
+              <w:rPr>
+                <w:noProof/>
+              </w:rPr>
+              <w:tab/>
+            </w:r>
+            <w:r>
+              <w:rPr>
+                <w:rStyle w:val="Hyperlink"/>
+                <w:noProof/>
+              </w:rPr>
+              <w:t>Challenges Overcome</w:t>
+            </w:r>
+            <w:r>
+              <w:rPr>
+                <w:noProof/>
+                <w:webHidden/>
+              </w:rPr>
+              <w:tab/>
+            </w:r>
+            <w:r>
+              <w:rPr>
+                <w:noProof/>
+                <w:webHidden/>
+              </w:rPr>
+              <w:fldChar w:fldCharType="begin"/>
+            </w:r>
+            <w:r>
+              <w:rPr>
+                <w:noProof/>
+                <w:webHidden/>
+              </w:rPr>
+              <w:instrText xml:space="preserve"> PAGEREF _Toc163406468 \h </w:instrText>
+            </w:r>
+            <w:r>
+              <w:rPr>
+                <w:noProof/>
+                <w:webHidden/>
+              </w:rPr>
+            </w:r>
+            <w:r>
+              <w:rPr>
+                <w:noProof/>
+                <w:webHidden/>
+              </w:rPr>
+              <w:fldChar w:fldCharType="separate"/>
+            </w:r>
+            <w:r>
+              <w:rPr>
+                <w:noProof/>
+                <w:webHidden/>
+              </w:rPr>
+              <w:t>14</w:t>
+            </w:r>
+            <w:r>
+              <w:rPr>
+                <w:noProof/>
+                <w:webHidden/>
+              </w:rPr>
+              <w:fldChar w:fldCharType="end"/>
+            </w:r>
+          </w:hyperlink>
+        </w:p>
+        <w:p>
+          <w:pPr>
+            <w:pStyle w:val="TOC1"/>
+            <w:tabs>
+              <w:tab w:val="left" w:pos="440"/>
+              <w:tab w:val="right" w:leader="dot" w:pos="9350"/>
+            </w:tabs>
+            <w:rPr>
+              <w:noProof/>
+            </w:rPr>
+          </w:pPr>
+          <w:hyperlink w:anchor="_Toc163406469" w:history="1">
+            <w:r>
+              <w:rPr>
+                <w:rStyle w:val="Hyperlink"/>
+                <w:noProof/>
+              </w:rPr>
+              <w:t>9.</w:t>
+            </w:r>
+            <w:r>
+              <w:rPr>
+                <w:noProof/>
+              </w:rPr>
+              <w:tab/>
+            </w:r>
+            <w:r>
+              <w:rPr>
+                <w:rStyle w:val="Hyperlink"/>
+                <w:noProof/>
+              </w:rPr>
+              <w:t>Future Enhancements</w:t>
+            </w:r>
+            <w:r>
+              <w:rPr>
+                <w:noProof/>
+                <w:webHidden/>
+              </w:rPr>
+              <w:tab/>
+            </w:r>
+            <w:r>
+              <w:rPr>
+                <w:noProof/>
+                <w:webHidden/>
+              </w:rPr>
+              <w:fldChar w:fldCharType="begin"/>
+            </w:r>
+            <w:r>
+              <w:rPr>
+                <w:noProof/>
+                <w:webHidden/>
+              </w:rPr>
+              <w:instrText xml:space="preserve"> PAGEREF _Toc163406469 \h </w:instrText>
+            </w:r>
+            <w:r>
+              <w:rPr>
+                <w:noProof/>
+                <w:webHidden/>
+              </w:rPr>
+            </w:r>
+            <w:r>
+              <w:rPr>
+                <w:noProof/>
+                <w:webHidden/>
+              </w:rPr>
+              <w:fldChar w:fldCharType="separate"/>
+            </w:r>
+            <w:r>
+              <w:rPr>
+                <w:noProof/>
+                <w:webHidden/>
+              </w:rPr>
+              <w:t>15</w:t>
+            </w:r>
+            <w:r>
+              <w:rPr>
+                <w:noProof/>
+                <w:webHidden/>
+              </w:rPr>
+              <w:fldChar w:fldCharType="end"/>
+            </w:r>
+          </w:hyperlink>
+        </w:p>
+        <w:p>
+          <w:pPr>
+            <w:pStyle w:val="TOC1"/>
+            <w:tabs>
+              <w:tab w:val="left" w:pos="720"/>
+              <w:tab w:val="right" w:leader="dot" w:pos="9350"/>
+            </w:tabs>
+            <w:rPr>
+              <w:noProof/>
+            </w:rPr>
+          </w:pPr>
+          <w:hyperlink w:anchor="_Toc163406470" w:history="1">
+            <w:r>
+              <w:rPr>
+                <w:rStyle w:val="Hyperlink"/>
+                <w:noProof/>
+              </w:rPr>
+              <w:t>10.</w:t>
+            </w:r>
+            <w:r>
+              <w:rPr>
+                <w:noProof/>
+              </w:rPr>
+              <w:tab/>
+            </w:r>
+            <w:r>
+              <w:rPr>
+                <w:rStyle w:val="Hyperlink"/>
+                <w:noProof/>
+              </w:rPr>
+              <w:t>Defense Presentation</w:t>
+            </w:r>
+            <w:r>
+              <w:rPr>
+                <w:noProof/>
+                <w:webHidden/>
+              </w:rPr>
+              <w:tab/>
+            </w:r>
+            <w:r>
+              <w:rPr>
+                <w:noProof/>
+                <w:webHidden/>
+              </w:rPr>
+              <w:fldChar w:fldCharType="begin"/>
+            </w:r>
+            <w:r>
+              <w:rPr>
+                <w:noProof/>
+                <w:webHidden/>
+              </w:rPr>
+              <w:instrText xml:space="preserve"> PAGEREF _Toc163406470 \h </w:instrText>
+            </w:r>
+            <w:r>
+              <w:rPr>
+                <w:noProof/>
+                <w:webHidden/>
+              </w:rPr>
+            </w:r>
+            <w:r>
+              <w:rPr>
+                <w:noProof/>
+                <w:webHidden/>
+              </w:rPr>
+              <w:fldChar w:fldCharType="separate"/>
+            </w:r>
+            <w:r>
+              <w:rPr>
+                <w:noProof/>
+                <w:webHidden/>
+              </w:rPr>
+              <w:t>16</w:t>
+            </w:r>
+            <w:r>
+              <w:rPr>
+                <w:noProof/>
+                <w:webHidden/>
+              </w:rPr>
+              <w:fldChar w:fldCharType="end"/>
+            </w:r>
+          </w:hyperlink>
+        </w:p>
+        <w:p>
+          <w:pPr>
+            <w:pStyle w:val="TOC1"/>
+            <w:tabs>
+              <w:tab w:val="left" w:pos="720"/>
+              <w:tab w:val="right" w:leader="dot" w:pos="9350"/>
+            </w:tabs>
+            <w:rPr>
+              <w:noProof/>
+            </w:rPr>
+          </w:pPr>
+          <w:hyperlink w:anchor="_Toc163406471" w:history="1">
+            <w:r>
+              <w:rPr>
+                <w:rStyle w:val="Hyperlink"/>
+                <w:noProof/>
+              </w:rPr>
+              <w:t>11.</w:t>
+            </w:r>
+            <w:r>
+              <w:rPr>
+                <w:noProof/>
+              </w:rPr>
+              <w:tab/>
+            </w:r>
+            <w:r>
+              <w:rPr>
+                <w:rStyle w:val="Hyperlink"/>
+                <w:noProof/>
+              </w:rPr>
+              <w:t>References</w:t>
+            </w:r>
+            <w:r>
+              <w:rPr>
+                <w:noProof/>
+                <w:webHidden/>
+              </w:rPr>
+              <w:tab/>
+            </w:r>
+            <w:r>
+              <w:rPr>
+                <w:noProof/>
+                <w:webHidden/>
+              </w:rPr>
+              <w:fldChar w:fldCharType="begin"/>
+            </w:r>
+            <w:r>
+              <w:rPr>
+                <w:noProof/>
+                <w:webHidden/>
+              </w:rPr>
+              <w:instrText xml:space="preserve"> PAGEREF _Toc163406471 \h </w:instrText>
+            </w:r>
+            <w:r>
+              <w:rPr>
+                <w:noProof/>
+                <w:webHidden/>
+              </w:rPr>
+            </w:r>
+            <w:r>
+              <w:rPr>
+                <w:noProof/>
+                <w:webHidden/>
+              </w:rPr>
+              <w:fldChar w:fldCharType="separate"/>
+            </w:r>
+            <w:r>
+              <w:rPr>
+                <w:noProof/>
+                <w:webHidden/>
+              </w:rPr>
+              <w:t>17</w:t>
+            </w:r>
+            <w:r>
+              <w:rPr>
+                <w:noProof/>
+                <w:webHidden/>
+              </w:rPr>
+              <w:fldChar w:fldCharType="end"/>
+            </w:r>
+          </w:hyperlink>
+        </w:p>
+        <w:p>
+          <w:r>
+            <w:rPr>
+              <w:b/>
+              <w:bCs/>
+              <w:noProof/>
+            </w:rPr>
+            <w:fldChar w:fldCharType="end"/>
+          </w:r>
+        </w:p>
+      </w:sdtContent>
+    </w:sdt>
+    <w:p>
+      <w:pPr>
+        <w:rPr>
+          <w:rFonts w:ascii="Times New Roman" w:eastAsiaTheme="majorEastAsia" w:hAnsi="Times New Roman" w:cstheme="majorBidi"/>
+          <w:b/>
+          <w:spacing w:val="-10"/>
+          <w:kern w:val="28"/>
+          <w:sz w:val="24"/>
+          <w:szCs w:val="56"/>
+          <w:u w:val="single"/>
+        </w:rPr>
+      </w:pPr>
+      <w:r>
+        <w:rPr>
+          <w:rFonts w:ascii="Times New Roman" w:eastAsiaTheme="majorEastAsia" w:hAnsi="Times New Roman" w:cstheme="majorBidi"/>
+          <w:b/>
+          <w:spacing w:val="-10"/>
+          <w:kern w:val="28"/>
+          <w:sz w:val="24"/>
+          <w:szCs w:val="56"/>
+          <w:u w:val="single"/>
+        </w:rPr>
+        <w:br w:type="page"/>
+      </w:r>
+    </w:p>
+    <w:p>
+      <w:pPr>
+        <w:pStyle w:val="Title"/>
+      </w:pPr>
+      <w:r>
+        <w:lastRenderedPageBreak/>
+        <w:t>A Solemn Evolution</w:t>
+      </w:r>
+    </w:p>
+    <w:p>
+      <w:pPr>
+        <w:pStyle w:val="Heading1"/>
+        <w:numPr>
+          <w:ilvl w:val="0"/>
+          <w:numId w:val="5"/>
+        </w:numPr>
+        <w:rPr>
+          <w:b w:val="0"/>
+        </w:rPr>
+      </w:pPr>
+      <w:bookmarkStart w:id="0" w:name="_Toc163406432"/>
+      <w:r>
+        <w:t>Statement of Purpose</w:t>
+      </w:r>
+      <w:bookmarkEnd w:id="0"/>
+    </w:p>
     <w:p>
       <w:pPr>
         <w:spacing w:line="480" w:lineRule="auto"/>
-        <w:jc w:val="center"/>
+        <w:ind w:firstLine="720"/>
+        <w:rPr>
+          <w:rFonts w:ascii="Times New Roman" w:hAnsi="Times New Roman" w:cs="Times New Roman"/>
+          <w:sz w:val="24"/>
+          <w:szCs w:val="24"/>
+        </w:rPr>
+      </w:pPr>
+      <w:r>
+        <w:rPr>
+          <w:rFonts w:ascii="Times New Roman" w:hAnsi="Times New Roman" w:cs="Times New Roman"/>
+          <w:sz w:val="24"/>
+          <w:szCs w:val="24"/>
+        </w:rPr>
+        <w:t xml:space="preserve">At the </w:t>
+      </w:r>
+      <w:r>
+        <w:rPr>
+          <w:rFonts w:ascii="Times New Roman" w:hAnsi="Times New Roman" w:cs="Times New Roman"/>
+          <w:sz w:val="24"/>
+          <w:szCs w:val="24"/>
+        </w:rPr>
+        <w:t>height of the Global War on Terror (GWOT) twenty-two veterans per day were committing suicide (</w:t>
+      </w:r>
+      <w:r>
+        <w:rPr>
+          <w:rFonts w:ascii="Times New Roman" w:hAnsi="Times New Roman"/>
+        </w:rPr>
+        <w:t xml:space="preserve">Kemp &amp; </w:t>
+      </w:r>
+      <w:proofErr w:type="spellStart"/>
+      <w:r>
+        <w:rPr>
+          <w:rFonts w:ascii="Times New Roman" w:hAnsi="Times New Roman"/>
+        </w:rPr>
+        <w:t>Bossarte</w:t>
+      </w:r>
+      <w:proofErr w:type="spellEnd"/>
+      <w:r>
+        <w:rPr>
+          <w:rFonts w:ascii="Times New Roman" w:hAnsi="Times New Roman"/>
+        </w:rPr>
+        <w:t>, 2012</w:t>
+      </w:r>
+      <w:r>
+        <w:rPr>
+          <w:rFonts w:ascii="Times New Roman" w:hAnsi="Times New Roman" w:cs="Times New Roman"/>
+          <w:sz w:val="24"/>
+          <w:szCs w:val="24"/>
+        </w:rPr>
+        <w:t>). This unprecedented societal, civil, religious, and political failure of the United States to care for veteran mental health was appalling and unacceptable.</w:t>
+      </w:r>
+      <w:r>
+        <w:rPr>
+          <w:rFonts w:ascii="Times New Roman" w:hAnsi="Times New Roman" w:cs="Times New Roman"/>
+          <w:sz w:val="24"/>
+          <w:szCs w:val="24"/>
+        </w:rPr>
+        <w:t xml:space="preserve"> </w:t>
+      </w:r>
+      <w:r>
+        <w:rPr>
+          <w:rFonts w:ascii="Times New Roman" w:hAnsi="Times New Roman" w:cs="Times New Roman"/>
+          <w:sz w:val="24"/>
+          <w:szCs w:val="24"/>
+        </w:rPr>
+        <w:t>My project aims to assist society in helping combat veterans with “feeling connected,” by releasing my own memoirs with the intent of helping society to better understand combat, veterans to better understand their own experiences, and increasing the ability for Christians to deal with these relationships on an intimate level.</w:t>
+      </w:r>
+    </w:p>
+    <w:p>
+      <w:pPr>
+        <w:pStyle w:val="Heading1"/>
+        <w:numPr>
+          <w:ilvl w:val="0"/>
+          <w:numId w:val="5"/>
+        </w:numPr>
+        <w:rPr>
+          <w:b w:val="0"/>
+        </w:rPr>
+      </w:pPr>
+      <w:bookmarkStart w:id="1" w:name="_Toc163406433"/>
+      <w:r>
+        <w:t>Research and Background</w:t>
+      </w:r>
+      <w:bookmarkEnd w:id="1"/>
+    </w:p>
+    <w:p>
+      <w:pPr>
+        <w:spacing w:line="480" w:lineRule="auto"/>
+        <w:rPr>
+          <w:rFonts w:ascii="Times New Roman" w:hAnsi="Times New Roman" w:cs="Times New Roman"/>
+          <w:sz w:val="24"/>
+          <w:szCs w:val="24"/>
+        </w:rPr>
+      </w:pPr>
+      <w:r>
         <w:rPr>
           <w:rFonts w:ascii="Times New Roman" w:hAnsi="Times New Roman" w:cs="Times New Roman"/>
           <w:b/>
@@ -218,45 +3705,279 @@
           <w:sz w:val="24"/>
           <w:szCs w:val="24"/>
         </w:rPr>
-      </w:pPr>
-      <w:r>
-        <w:rPr>
-          <w:rFonts w:ascii="Times New Roman" w:hAnsi="Times New Roman" w:cs="Times New Roman"/>
-          <w:b/>
-          <w:bCs/>
+        <w:tab/>
+      </w:r>
+      <w:r>
+        <w:rPr>
+          <w:rFonts w:ascii="Times New Roman" w:hAnsi="Times New Roman" w:cs="Times New Roman"/>
+          <w:sz w:val="24"/>
+          <w:szCs w:val="24"/>
+        </w:rPr>
+        <w:t xml:space="preserve">After returning from each of my tours in Afghanistan, I always came back to a community of men who understood our shared struggle, a “tribe.” I remember being with my comrades into the early morning hours on our returns from Afghanistan, long after we had been released to be with our families for the coming weeks. Men with wives and children, who hadn’t seen them in months would instead opt to stay at work for just a few more hours, until they could no longer reasonably </w:t>
+      </w:r>
+      <w:r>
+        <w:rPr>
+          <w:rFonts w:ascii="Times New Roman" w:hAnsi="Times New Roman" w:cs="Times New Roman"/>
+          <w:sz w:val="24"/>
+          <w:szCs w:val="24"/>
+        </w:rPr>
+        <w:t>withhold their presence at home without undue explanation</w:t>
+      </w:r>
+      <w:r>
+        <w:rPr>
+          <w:rFonts w:ascii="Times New Roman" w:hAnsi="Times New Roman" w:cs="Times New Roman"/>
+          <w:sz w:val="24"/>
+          <w:szCs w:val="24"/>
+        </w:rPr>
+        <w:t xml:space="preserve">. </w:t>
+      </w:r>
+      <w:r>
+        <w:rPr>
+          <w:rFonts w:ascii="Times New Roman" w:hAnsi="Times New Roman" w:cs="Times New Roman"/>
+          <w:sz w:val="24"/>
+          <w:szCs w:val="24"/>
+        </w:rPr>
+        <w:t xml:space="preserve">As a single man, living in the barracks, we would stay up all night, drinking, talking, reminiscing on the deployment, and enjoying one another’s company. Come the morning, we would sleep in or get on our early morning flights to go home, which was always the most difficult part. Even still, we were able to relax knowing that we would be back with our tribe soon enough. </w:t>
+      </w:r>
+    </w:p>
+    <w:p>
+      <w:pPr>
+        <w:spacing w:line="480" w:lineRule="auto"/>
+        <w:rPr>
+          <w:rFonts w:ascii="Times New Roman" w:hAnsi="Times New Roman" w:cs="Times New Roman"/>
+          <w:sz w:val="24"/>
+          <w:szCs w:val="24"/>
+        </w:rPr>
+      </w:pPr>
+      <w:r>
+        <w:rPr>
+          <w:rFonts w:ascii="Times New Roman" w:hAnsi="Times New Roman" w:cs="Times New Roman"/>
+          <w:sz w:val="24"/>
+          <w:szCs w:val="24"/>
+        </w:rPr>
+        <w:tab/>
+        <w:t xml:space="preserve">Returning from Ukraine was not the same. My goodbye ceremony was the last time I would ever see many of my best friends alive. I fully understood the often espoused, though perhaps somewhat inflated statistic about “22 veterans” per day committing suicide (Kemp &amp; </w:t>
+      </w:r>
+      <w:proofErr w:type="spellStart"/>
+      <w:r>
+        <w:rPr>
+          <w:rFonts w:ascii="Times New Roman" w:hAnsi="Times New Roman" w:cs="Times New Roman"/>
           <w:sz w:val="24"/>
           <w:szCs w:val="24"/>
         </w:rPr>
         <w:lastRenderedPageBreak/>
-        <w:t>A Solemn Evolution</w:t>
-      </w:r>
-    </w:p>
-    <w:p>
-      <w:pPr>
-        <w:pStyle w:val="ListParagraph"/>
+        <w:t>Bossarte</w:t>
+      </w:r>
+      <w:proofErr w:type="spellEnd"/>
+      <w:r>
+        <w:rPr>
+          <w:rFonts w:ascii="Times New Roman" w:hAnsi="Times New Roman" w:cs="Times New Roman"/>
+          <w:sz w:val="24"/>
+          <w:szCs w:val="24"/>
+        </w:rPr>
+        <w:t xml:space="preserve">, 2012). My Ukrainian wife, who had never seen the frontline, was experiencing terrifying nightmares and toxic amounts of stress and anxiety upon the start of her master’s program in the United States. </w:t>
+      </w:r>
+      <w:r>
+        <w:rPr>
+          <w:rFonts w:ascii="Times New Roman" w:hAnsi="Times New Roman" w:cs="Times New Roman"/>
+          <w:sz w:val="24"/>
+          <w:szCs w:val="24"/>
+        </w:rPr>
+        <w:t>Yet, when we were in Ukraine</w:t>
+      </w:r>
+      <w:r>
+        <w:rPr>
+          <w:rFonts w:ascii="Times New Roman" w:hAnsi="Times New Roman" w:cs="Times New Roman"/>
+          <w:sz w:val="24"/>
+          <w:szCs w:val="24"/>
+        </w:rPr>
+        <w:t xml:space="preserve"> under the </w:t>
+      </w:r>
+      <w:r>
+        <w:rPr>
+          <w:rFonts w:ascii="Times New Roman" w:hAnsi="Times New Roman" w:cs="Times New Roman"/>
+          <w:sz w:val="24"/>
+          <w:szCs w:val="24"/>
+        </w:rPr>
+        <w:t xml:space="preserve">constant </w:t>
+      </w:r>
+      <w:r>
+        <w:rPr>
+          <w:rFonts w:ascii="Times New Roman" w:hAnsi="Times New Roman" w:cs="Times New Roman"/>
+          <w:sz w:val="24"/>
+          <w:szCs w:val="24"/>
+        </w:rPr>
+        <w:t>threat of rockets</w:t>
+      </w:r>
+      <w:r>
+        <w:rPr>
+          <w:rFonts w:ascii="Times New Roman" w:hAnsi="Times New Roman" w:cs="Times New Roman"/>
+          <w:sz w:val="24"/>
+          <w:szCs w:val="24"/>
+        </w:rPr>
+        <w:t xml:space="preserve"> or other forms of indirect fire</w:t>
+      </w:r>
+      <w:r>
+        <w:rPr>
+          <w:rFonts w:ascii="Times New Roman" w:hAnsi="Times New Roman" w:cs="Times New Roman"/>
+          <w:sz w:val="24"/>
+          <w:szCs w:val="24"/>
+        </w:rPr>
+        <w:t>,</w:t>
+      </w:r>
+      <w:r>
+        <w:rPr>
+          <w:rFonts w:ascii="Times New Roman" w:hAnsi="Times New Roman" w:cs="Times New Roman"/>
+          <w:sz w:val="24"/>
+          <w:szCs w:val="24"/>
+        </w:rPr>
+        <w:t xml:space="preserve"> our time together was </w:t>
+      </w:r>
+      <w:r>
+        <w:rPr>
+          <w:rFonts w:ascii="Times New Roman" w:hAnsi="Times New Roman" w:cs="Times New Roman"/>
+          <w:sz w:val="24"/>
+          <w:szCs w:val="24"/>
+        </w:rPr>
+        <w:t>wonderful</w:t>
+      </w:r>
+      <w:r>
+        <w:rPr>
+          <w:rFonts w:ascii="Times New Roman" w:hAnsi="Times New Roman" w:cs="Times New Roman"/>
+          <w:sz w:val="24"/>
+          <w:szCs w:val="24"/>
+        </w:rPr>
+        <w:t>. W</w:t>
+      </w:r>
+      <w:r>
+        <w:rPr>
+          <w:rFonts w:ascii="Times New Roman" w:hAnsi="Times New Roman" w:cs="Times New Roman"/>
+          <w:sz w:val="24"/>
+          <w:szCs w:val="24"/>
+        </w:rPr>
+        <w:t>e had never experienced such strife</w:t>
+      </w:r>
+      <w:r>
+        <w:rPr>
+          <w:rFonts w:ascii="Times New Roman" w:hAnsi="Times New Roman" w:cs="Times New Roman"/>
+          <w:sz w:val="24"/>
+          <w:szCs w:val="24"/>
+        </w:rPr>
+        <w:t xml:space="preserve"> until returning/venturing to the United States</w:t>
+      </w:r>
+      <w:r>
+        <w:rPr>
+          <w:rFonts w:ascii="Times New Roman" w:hAnsi="Times New Roman" w:cs="Times New Roman"/>
+          <w:sz w:val="24"/>
+          <w:szCs w:val="24"/>
+        </w:rPr>
+        <w:t xml:space="preserve">. </w:t>
+      </w:r>
+      <w:r>
+        <w:rPr>
+          <w:rFonts w:ascii="Times New Roman" w:hAnsi="Times New Roman" w:cs="Times New Roman"/>
+          <w:sz w:val="24"/>
+          <w:szCs w:val="24"/>
+        </w:rPr>
+        <w:t>What was different about my experiences</w:t>
+      </w:r>
+      <w:r>
+        <w:rPr>
+          <w:rFonts w:ascii="Times New Roman" w:hAnsi="Times New Roman" w:cs="Times New Roman"/>
+          <w:sz w:val="24"/>
+          <w:szCs w:val="24"/>
+        </w:rPr>
+        <w:t xml:space="preserve"> in Afghanistan vs. Ukraine</w:t>
+      </w:r>
+      <w:r>
+        <w:rPr>
+          <w:rFonts w:ascii="Times New Roman" w:hAnsi="Times New Roman" w:cs="Times New Roman"/>
+          <w:sz w:val="24"/>
+          <w:szCs w:val="24"/>
+        </w:rPr>
+        <w:t xml:space="preserve">? Certainly, Ukraine had been a very different war, but that was not the issue. In his book, </w:t>
+      </w:r>
+      <w:r>
+        <w:rPr>
+          <w:rFonts w:ascii="Times New Roman" w:hAnsi="Times New Roman" w:cs="Times New Roman"/>
+          <w:sz w:val="24"/>
+          <w:szCs w:val="24"/>
+        </w:rPr>
+        <w:t>“</w:t>
+      </w:r>
+      <w:r>
+        <w:rPr>
+          <w:rFonts w:ascii="Times New Roman" w:hAnsi="Times New Roman" w:cs="Times New Roman"/>
+          <w:sz w:val="24"/>
+          <w:szCs w:val="24"/>
+        </w:rPr>
+        <w:t>Tribe</w:t>
+      </w:r>
+      <w:r>
+        <w:rPr>
+          <w:rFonts w:ascii="Times New Roman" w:hAnsi="Times New Roman" w:cs="Times New Roman"/>
+          <w:sz w:val="24"/>
+          <w:szCs w:val="24"/>
+        </w:rPr>
+        <w:t>”</w:t>
+      </w:r>
+      <w:r>
+        <w:rPr>
+          <w:rFonts w:ascii="Times New Roman" w:hAnsi="Times New Roman" w:cs="Times New Roman"/>
+          <w:sz w:val="24"/>
+          <w:szCs w:val="24"/>
+        </w:rPr>
+        <w:t>, Sebastian Junger makes the case that it is not the terrifying wartime experiences, but the lack of community in the regular world, that induce the disorder currently known as PTSD. He estimates that having a tribe not only limits the effects of acute post-traumatic stress but is the treatment for the disorder as well</w:t>
+      </w:r>
+      <w:r>
+        <w:rPr>
+          <w:rFonts w:ascii="Times New Roman" w:hAnsi="Times New Roman" w:cs="Times New Roman"/>
+          <w:sz w:val="24"/>
+          <w:szCs w:val="24"/>
+        </w:rPr>
+        <w:t xml:space="preserve"> (</w:t>
+      </w:r>
+      <w:r>
+        <w:rPr>
+          <w:rFonts w:ascii="Times New Roman" w:hAnsi="Times New Roman" w:cs="Times New Roman"/>
+          <w:sz w:val="24"/>
+          <w:szCs w:val="24"/>
+        </w:rPr>
+        <w:t>2016</w:t>
+      </w:r>
+      <w:r>
+        <w:rPr>
+          <w:rFonts w:ascii="Times New Roman" w:hAnsi="Times New Roman" w:cs="Times New Roman"/>
+          <w:sz w:val="24"/>
+          <w:szCs w:val="24"/>
+        </w:rPr>
+        <w:t>)</w:t>
+      </w:r>
+      <w:r>
+        <w:rPr>
+          <w:rFonts w:ascii="Times New Roman" w:hAnsi="Times New Roman" w:cs="Times New Roman"/>
+          <w:sz w:val="24"/>
+          <w:szCs w:val="24"/>
+        </w:rPr>
+        <w:t xml:space="preserve">. </w:t>
+      </w:r>
+    </w:p>
+    <w:p>
+      <w:pPr>
+        <w:pStyle w:val="Heading1"/>
         <w:numPr>
           <w:ilvl w:val="0"/>
-          <w:numId w:val="1"/>
+          <w:numId w:val="5"/>
         </w:numPr>
-        <w:spacing w:line="480" w:lineRule="auto"/>
-        <w:rPr>
-          <w:rFonts w:ascii="Times New Roman" w:hAnsi="Times New Roman" w:cs="Times New Roman"/>
-          <w:b/>
-          <w:bCs/>
-          <w:sz w:val="24"/>
-          <w:szCs w:val="24"/>
-        </w:rPr>
-      </w:pPr>
-      <w:r>
-        <w:rPr>
-          <w:rFonts w:ascii="Times New Roman" w:hAnsi="Times New Roman" w:cs="Times New Roman"/>
-          <w:b/>
-          <w:bCs/>
-          <w:sz w:val="24"/>
-          <w:szCs w:val="24"/>
-        </w:rPr>
-        <w:t>Statement of Purpose</w:t>
-      </w:r>
+        <w:rPr>
+          <w:b w:val="0"/>
+        </w:rPr>
+      </w:pPr>
+      <w:bookmarkStart w:id="2" w:name="_Toc163406434"/>
+      <w:r>
+        <w:t>Languages, Software, and Hardware</w:t>
+      </w:r>
+      <w:bookmarkEnd w:id="2"/>
     </w:p>
     <w:p>
       <w:pPr>
@@ -274,43 +3995,31 @@
           <w:sz w:val="24"/>
           <w:szCs w:val="24"/>
         </w:rPr>
-        <w:t xml:space="preserve">At the </w:t>
-      </w:r>
-      <w:r>
-        <w:rPr>
-          <w:rFonts w:ascii="Times New Roman" w:hAnsi="Times New Roman" w:cs="Times New Roman"/>
-          <w:sz w:val="24"/>
-          <w:szCs w:val="24"/>
-        </w:rPr>
-        <w:t>height of the Global War on Terror (GWOT) twenty-two veterans per day were committing suicide (</w:t>
-      </w:r>
-      <w:r>
-        <w:rPr>
-          <w:rFonts w:ascii="Times New Roman" w:hAnsi="Times New Roman"/>
-        </w:rPr>
-        <w:t xml:space="preserve">Kemp &amp; </w:t>
-      </w:r>
-      <w:proofErr w:type="spellStart"/>
-      <w:r>
-        <w:rPr>
-          <w:rFonts w:ascii="Times New Roman" w:hAnsi="Times New Roman"/>
-        </w:rPr>
-        <w:t>Bossarte</w:t>
-      </w:r>
-      <w:proofErr w:type="spellEnd"/>
-      <w:r>
-        <w:rPr>
-          <w:rFonts w:ascii="Times New Roman" w:hAnsi="Times New Roman"/>
-        </w:rPr>
-        <w:t>, 2012</w:t>
-      </w:r>
-      <w:r>
-        <w:rPr>
-          <w:rFonts w:ascii="Times New Roman" w:hAnsi="Times New Roman" w:cs="Times New Roman"/>
-          <w:sz w:val="24"/>
-          <w:szCs w:val="24"/>
-        </w:rPr>
-        <w:t>). This unprecedented societal, civil, religious, and political failure of the United States to care for veteran mental health was appalling and unacceptable.</w:t>
+        <w:t xml:space="preserve">The project was written using C++ and the Simple Direct Media Layer 2.0 library (SDL). It was compiled using mingw64 for Windows, and the IDE was Visual Studio Code. </w:t>
+      </w:r>
+      <w:r>
+        <w:rPr>
+          <w:rFonts w:ascii="Times New Roman" w:hAnsi="Times New Roman" w:cs="Times New Roman"/>
+          <w:sz w:val="24"/>
+          <w:szCs w:val="24"/>
+        </w:rPr>
+        <w:t>The game is optimized for a 1920x1080 resolution monitor but is playable on any Windows machine</w:t>
+      </w:r>
+      <w:r>
+        <w:rPr>
+          <w:rFonts w:ascii="Times New Roman" w:hAnsi="Times New Roman" w:cs="Times New Roman"/>
+          <w:sz w:val="24"/>
+          <w:szCs w:val="24"/>
+        </w:rPr>
+        <w:t xml:space="preserve"> after disabling or bypassing anti-virus software</w:t>
+      </w:r>
+      <w:r>
+        <w:rPr>
+          <w:rFonts w:ascii="Times New Roman" w:hAnsi="Times New Roman" w:cs="Times New Roman"/>
+          <w:sz w:val="24"/>
+          <w:szCs w:val="24"/>
+        </w:rPr>
+        <w:t>.</w:t>
       </w:r>
       <w:r>
         <w:rPr>
@@ -320,323 +4029,31 @@
         </w:rPr>
         <w:t xml:space="preserve"> </w:t>
       </w:r>
-      <w:r>
-        <w:rPr>
-          <w:rFonts w:ascii="Times New Roman" w:hAnsi="Times New Roman" w:cs="Times New Roman"/>
-          <w:sz w:val="24"/>
-          <w:szCs w:val="24"/>
-        </w:rPr>
-        <w:t>My project aims to assist society in helping combat veterans with “feeling connected,” by releasing my own memoirs with the intent of helping society to better understand combat, veterans to better understand their own experiences, and increasing the ability for Christians to deal with these relationships on an intimate level.</w:t>
-      </w:r>
-    </w:p>
-    <w:p>
-      <w:pPr>
-        <w:pStyle w:val="ListParagraph"/>
+    </w:p>
+    <w:p>
+      <w:pPr>
+        <w:pStyle w:val="Heading1"/>
         <w:numPr>
           <w:ilvl w:val="0"/>
-          <w:numId w:val="1"/>
+          <w:numId w:val="5"/>
         </w:numPr>
-        <w:spacing w:line="480" w:lineRule="auto"/>
-        <w:rPr>
-          <w:rFonts w:ascii="Times New Roman" w:hAnsi="Times New Roman" w:cs="Times New Roman"/>
-          <w:b/>
-          <w:bCs/>
-          <w:sz w:val="24"/>
-          <w:szCs w:val="24"/>
-        </w:rPr>
-      </w:pPr>
-      <w:r>
-        <w:rPr>
-          <w:rFonts w:ascii="Times New Roman" w:hAnsi="Times New Roman" w:cs="Times New Roman"/>
-          <w:b/>
-          <w:bCs/>
-          <w:sz w:val="24"/>
-          <w:szCs w:val="24"/>
-        </w:rPr>
-        <w:t>Research and Background</w:t>
-      </w:r>
-    </w:p>
-    <w:p>
-      <w:pPr>
-        <w:spacing w:line="480" w:lineRule="auto"/>
-        <w:rPr>
-          <w:rFonts w:ascii="Times New Roman" w:hAnsi="Times New Roman" w:cs="Times New Roman"/>
-          <w:sz w:val="24"/>
-          <w:szCs w:val="24"/>
-        </w:rPr>
-      </w:pPr>
-      <w:r>
-        <w:rPr>
-          <w:rFonts w:ascii="Times New Roman" w:hAnsi="Times New Roman" w:cs="Times New Roman"/>
-          <w:b/>
-          <w:bCs/>
-          <w:sz w:val="24"/>
-          <w:szCs w:val="24"/>
-        </w:rPr>
-        <w:tab/>
-      </w:r>
-      <w:r>
-        <w:rPr>
-          <w:rFonts w:ascii="Times New Roman" w:hAnsi="Times New Roman" w:cs="Times New Roman"/>
-          <w:sz w:val="24"/>
-          <w:szCs w:val="24"/>
-        </w:rPr>
-        <w:t xml:space="preserve">After returning from each of my tours in Afghanistan, I always came back to a community of men who understood our shared struggle, a “tribe.” I remember being with my comrades into the early morning hours on our returns from Afghanistan, long after we had been released to be with our families for the coming weeks. Men with wives and children, who hadn’t seen them in months would instead opt to stay at work for just a few more hours, until they could no longer reasonably </w:t>
-      </w:r>
-      <w:r>
-        <w:rPr>
-          <w:rFonts w:ascii="Times New Roman" w:hAnsi="Times New Roman" w:cs="Times New Roman"/>
-          <w:sz w:val="24"/>
-          <w:szCs w:val="24"/>
-        </w:rPr>
-        <w:t>withhold their presence at home without undue explanation</w:t>
-      </w:r>
-      <w:r>
-        <w:rPr>
-          <w:rFonts w:ascii="Times New Roman" w:hAnsi="Times New Roman" w:cs="Times New Roman"/>
-          <w:sz w:val="24"/>
-          <w:szCs w:val="24"/>
-        </w:rPr>
-        <w:t xml:space="preserve">. </w:t>
-      </w:r>
-      <w:r>
-        <w:rPr>
-          <w:rFonts w:ascii="Times New Roman" w:hAnsi="Times New Roman" w:cs="Times New Roman"/>
-          <w:sz w:val="24"/>
-          <w:szCs w:val="24"/>
-        </w:rPr>
-        <w:t xml:space="preserve">As a single man, living in the barracks, we would stay up all night, drinking, talking, reminiscing on the deployment, and enjoying one another’s company. Come the morning, we would sleep in or get on our early morning flights to go home, which was always the most difficult part. Even still, we were able to relax knowing that we would be back with our tribe soon enough. </w:t>
-      </w:r>
-    </w:p>
-    <w:p>
-      <w:pPr>
-        <w:spacing w:line="480" w:lineRule="auto"/>
-        <w:rPr>
-          <w:rFonts w:ascii="Times New Roman" w:hAnsi="Times New Roman" w:cs="Times New Roman"/>
-          <w:sz w:val="24"/>
-          <w:szCs w:val="24"/>
-        </w:rPr>
-      </w:pPr>
-      <w:r>
-        <w:rPr>
-          <w:rFonts w:ascii="Times New Roman" w:hAnsi="Times New Roman" w:cs="Times New Roman"/>
-          <w:sz w:val="24"/>
-          <w:szCs w:val="24"/>
-        </w:rPr>
-        <w:tab/>
-        <w:t xml:space="preserve">Returning from Ukraine was not the same. My goodbye ceremony was the last time I would ever see many of my best friends alive. I fully understood the often espoused, though </w:t>
-      </w:r>
-      <w:r>
-        <w:rPr>
-          <w:rFonts w:ascii="Times New Roman" w:hAnsi="Times New Roman" w:cs="Times New Roman"/>
-          <w:sz w:val="24"/>
-          <w:szCs w:val="24"/>
-        </w:rPr>
-        <w:lastRenderedPageBreak/>
-        <w:t xml:space="preserve">perhaps somewhat inflated statistic about “22 veterans” per day committing suicide (Kemp &amp; </w:t>
-      </w:r>
-      <w:proofErr w:type="spellStart"/>
-      <w:r>
-        <w:rPr>
-          <w:rFonts w:ascii="Times New Roman" w:hAnsi="Times New Roman" w:cs="Times New Roman"/>
-          <w:sz w:val="24"/>
-          <w:szCs w:val="24"/>
-        </w:rPr>
-        <w:t>Bossarte</w:t>
-      </w:r>
-      <w:proofErr w:type="spellEnd"/>
-      <w:r>
-        <w:rPr>
-          <w:rFonts w:ascii="Times New Roman" w:hAnsi="Times New Roman" w:cs="Times New Roman"/>
-          <w:sz w:val="24"/>
-          <w:szCs w:val="24"/>
-        </w:rPr>
-        <w:t xml:space="preserve">, 2012). My Ukrainian wife, who had never seen the frontline, was experiencing terrifying nightmares and toxic amounts of stress and anxiety upon the start of her master’s program in the United States. </w:t>
-      </w:r>
-      <w:r>
-        <w:rPr>
-          <w:rFonts w:ascii="Times New Roman" w:hAnsi="Times New Roman" w:cs="Times New Roman"/>
-          <w:sz w:val="24"/>
-          <w:szCs w:val="24"/>
-        </w:rPr>
-        <w:t>Yet, when we were in Ukraine</w:t>
-      </w:r>
-      <w:r>
-        <w:rPr>
-          <w:rFonts w:ascii="Times New Roman" w:hAnsi="Times New Roman" w:cs="Times New Roman"/>
-          <w:sz w:val="24"/>
-          <w:szCs w:val="24"/>
-        </w:rPr>
-        <w:t xml:space="preserve"> under the threat of rockets,</w:t>
-      </w:r>
-      <w:r>
-        <w:rPr>
-          <w:rFonts w:ascii="Times New Roman" w:hAnsi="Times New Roman" w:cs="Times New Roman"/>
-          <w:sz w:val="24"/>
-          <w:szCs w:val="24"/>
-        </w:rPr>
-        <w:t xml:space="preserve"> our time together was </w:t>
-      </w:r>
-      <w:r>
-        <w:rPr>
-          <w:rFonts w:ascii="Times New Roman" w:hAnsi="Times New Roman" w:cs="Times New Roman"/>
-          <w:sz w:val="24"/>
-          <w:szCs w:val="24"/>
-        </w:rPr>
-        <w:t>wonderful,</w:t>
-      </w:r>
-      <w:r>
-        <w:rPr>
-          <w:rFonts w:ascii="Times New Roman" w:hAnsi="Times New Roman" w:cs="Times New Roman"/>
-          <w:sz w:val="24"/>
-          <w:szCs w:val="24"/>
-        </w:rPr>
-        <w:t xml:space="preserve"> and we had never experienced such strife. </w:t>
-      </w:r>
-      <w:r>
-        <w:rPr>
-          <w:rFonts w:ascii="Times New Roman" w:hAnsi="Times New Roman" w:cs="Times New Roman"/>
-          <w:sz w:val="24"/>
-          <w:szCs w:val="24"/>
-        </w:rPr>
-        <w:t>What was different about my experiences? Certainly, Ukraine had been a very different war, but that was not the issue. In his book, Tribe, Sebastian Junger makes the case that it is not the terrifying wartime experiences, but the lack of community in the regular world, that induce the disorder currently known as PTSD. He estimates that having a tribe not only limits the effects of acute post-traumatic stress but is the treatment for the disorder as well</w:t>
-      </w:r>
-      <w:r>
-        <w:rPr>
-          <w:rFonts w:ascii="Times New Roman" w:hAnsi="Times New Roman" w:cs="Times New Roman"/>
-          <w:sz w:val="24"/>
-          <w:szCs w:val="24"/>
-        </w:rPr>
-        <w:t xml:space="preserve"> (</w:t>
-      </w:r>
-      <w:r>
-        <w:rPr>
-          <w:rFonts w:ascii="Times New Roman" w:hAnsi="Times New Roman" w:cs="Times New Roman"/>
-          <w:sz w:val="24"/>
-          <w:szCs w:val="24"/>
-        </w:rPr>
-        <w:t>2016</w:t>
-      </w:r>
-      <w:r>
-        <w:rPr>
-          <w:rFonts w:ascii="Times New Roman" w:hAnsi="Times New Roman" w:cs="Times New Roman"/>
-          <w:sz w:val="24"/>
-          <w:szCs w:val="24"/>
-        </w:rPr>
-        <w:t>)</w:t>
-      </w:r>
-      <w:r>
-        <w:rPr>
-          <w:rFonts w:ascii="Times New Roman" w:hAnsi="Times New Roman" w:cs="Times New Roman"/>
-          <w:sz w:val="24"/>
-          <w:szCs w:val="24"/>
-        </w:rPr>
-        <w:t xml:space="preserve">. </w:t>
-      </w:r>
-    </w:p>
-    <w:p>
-      <w:pPr>
-        <w:pStyle w:val="ListParagraph"/>
+      </w:pPr>
+      <w:bookmarkStart w:id="3" w:name="_Toc163406435"/>
+      <w:r>
+        <w:t>Project Requirements</w:t>
+      </w:r>
+      <w:bookmarkEnd w:id="3"/>
+    </w:p>
+    <w:p>
+      <w:pPr>
+        <w:pStyle w:val="Heading2"/>
         <w:numPr>
-          <w:ilvl w:val="0"/>
-          <w:numId w:val="1"/>
+          <w:ilvl w:val="1"/>
+          <w:numId w:val="5"/>
         </w:numPr>
-        <w:spacing w:line="480" w:lineRule="auto"/>
-        <w:rPr>
-          <w:rFonts w:ascii="Times New Roman" w:hAnsi="Times New Roman" w:cs="Times New Roman"/>
-          <w:b/>
-          <w:bCs/>
-          <w:sz w:val="24"/>
-          <w:szCs w:val="24"/>
-        </w:rPr>
-      </w:pPr>
-      <w:r>
-        <w:rPr>
-          <w:rFonts w:ascii="Times New Roman" w:hAnsi="Times New Roman" w:cs="Times New Roman"/>
-          <w:b/>
-          <w:bCs/>
-          <w:sz w:val="24"/>
-          <w:szCs w:val="24"/>
-        </w:rPr>
-        <w:t>Languages, Software, and Hardware</w:t>
-      </w:r>
-    </w:p>
-    <w:p>
-      <w:pPr>
-        <w:spacing w:line="480" w:lineRule="auto"/>
-        <w:ind w:firstLine="720"/>
-        <w:rPr>
-          <w:rFonts w:ascii="Times New Roman" w:hAnsi="Times New Roman" w:cs="Times New Roman"/>
-          <w:sz w:val="24"/>
-          <w:szCs w:val="24"/>
-        </w:rPr>
-      </w:pPr>
-      <w:r>
-        <w:rPr>
-          <w:rFonts w:ascii="Times New Roman" w:hAnsi="Times New Roman" w:cs="Times New Roman"/>
-          <w:sz w:val="24"/>
-          <w:szCs w:val="24"/>
-        </w:rPr>
-        <w:t xml:space="preserve">The project was written using C++ and the Simple Direct Media Layer 2.0 library (SDL). It was compiled using mingw64 for Windows, and the IDE was Visual Studio Code. </w:t>
-      </w:r>
-      <w:r>
-        <w:rPr>
-          <w:rFonts w:ascii="Times New Roman" w:hAnsi="Times New Roman" w:cs="Times New Roman"/>
-          <w:sz w:val="24"/>
-          <w:szCs w:val="24"/>
-        </w:rPr>
-        <w:t>The game is optimized for a 1920x1080 resolution monitor but is playable on any Windows machine</w:t>
-      </w:r>
-      <w:r>
-        <w:rPr>
-          <w:rFonts w:ascii="Times New Roman" w:hAnsi="Times New Roman" w:cs="Times New Roman"/>
-          <w:sz w:val="24"/>
-          <w:szCs w:val="24"/>
-        </w:rPr>
-        <w:t xml:space="preserve"> after disabling or bypassing anti-virus software</w:t>
-      </w:r>
-      <w:r>
-        <w:rPr>
-          <w:rFonts w:ascii="Times New Roman" w:hAnsi="Times New Roman" w:cs="Times New Roman"/>
-          <w:sz w:val="24"/>
-          <w:szCs w:val="24"/>
-        </w:rPr>
-        <w:t>.</w:t>
-      </w:r>
-      <w:r>
-        <w:rPr>
-          <w:rFonts w:ascii="Times New Roman" w:hAnsi="Times New Roman" w:cs="Times New Roman"/>
-          <w:sz w:val="24"/>
-          <w:szCs w:val="24"/>
-        </w:rPr>
-        <w:t xml:space="preserve"> </w:t>
-      </w:r>
-    </w:p>
-    <w:p>
-      <w:pPr>
-        <w:pStyle w:val="ListParagraph"/>
-        <w:numPr>
-          <w:ilvl w:val="0"/>
-          <w:numId w:val="1"/>
-        </w:numPr>
-        <w:spacing w:line="480" w:lineRule="auto"/>
-        <w:rPr>
-          <w:rFonts w:ascii="Times New Roman" w:hAnsi="Times New Roman" w:cs="Times New Roman"/>
-          <w:b/>
-          <w:bCs/>
-          <w:sz w:val="24"/>
-          <w:szCs w:val="24"/>
-        </w:rPr>
-      </w:pPr>
-      <w:r>
-        <w:rPr>
-          <w:rFonts w:ascii="Times New Roman" w:hAnsi="Times New Roman" w:cs="Times New Roman"/>
-          <w:b/>
-          <w:bCs/>
-          <w:sz w:val="24"/>
-          <w:szCs w:val="24"/>
-        </w:rPr>
-        <w:t>Project Requirements</w:t>
+      </w:pPr>
+      <w:r>
+        <w:t>Atomic Requirements</w:t>
       </w:r>
     </w:p>
     <w:p>
@@ -695,6 +4112,18 @@
     </w:p>
     <w:p>
       <w:pPr>
+        <w:pStyle w:val="Heading2"/>
+        <w:numPr>
+          <w:ilvl w:val="1"/>
+          <w:numId w:val="5"/>
+        </w:numPr>
+      </w:pPr>
+      <w:r>
+        <w:t>System Requirements</w:t>
+      </w:r>
+    </w:p>
+    <w:p>
+      <w:pPr>
         <w:spacing w:line="480" w:lineRule="auto"/>
         <w:ind w:firstLine="720"/>
         <w:rPr>
@@ -817,6 +4246,7 @@
           <w:sz w:val="24"/>
           <w:szCs w:val="24"/>
         </w:rPr>
+        <w:lastRenderedPageBreak/>
         <w:t xml:space="preserve">RAM: </w:t>
       </w:r>
       <w:r>
@@ -843,7 +4273,6 @@
           <w:sz w:val="24"/>
           <w:szCs w:val="24"/>
         </w:rPr>
-        <w:lastRenderedPageBreak/>
         <w:t>Video Card:</w:t>
       </w:r>
       <w:r>
@@ -917,30 +4346,20 @@
     </w:p>
     <w:p>
       <w:pPr>
-        <w:pStyle w:val="ListParagraph"/>
+        <w:pStyle w:val="Heading1"/>
         <w:numPr>
           <w:ilvl w:val="0"/>
-          <w:numId w:val="1"/>
+          <w:numId w:val="5"/>
         </w:numPr>
-        <w:spacing w:line="480" w:lineRule="auto"/>
-        <w:rPr>
-          <w:rFonts w:ascii="Times New Roman" w:hAnsi="Times New Roman" w:cs="Times New Roman"/>
-          <w:b/>
-          <w:bCs/>
-          <w:sz w:val="24"/>
-          <w:szCs w:val="24"/>
-        </w:rPr>
-      </w:pPr>
-      <w:r>
-        <w:rPr>
-          <w:rFonts w:ascii="Times New Roman" w:hAnsi="Times New Roman" w:cs="Times New Roman"/>
-          <w:b/>
-          <w:bCs/>
-          <w:sz w:val="24"/>
-          <w:szCs w:val="24"/>
-        </w:rPr>
+        <w:rPr>
+          <w:b w:val="0"/>
+        </w:rPr>
+      </w:pPr>
+      <w:bookmarkStart w:id="4" w:name="_Toc163406436"/>
+      <w:r>
         <w:t>Project Implementation Details and Description</w:t>
       </w:r>
+      <w:bookmarkEnd w:id="4"/>
     </w:p>
     <w:p>
       <w:pPr>
@@ -948,17 +4367,13 @@
         <w:spacing w:line="480" w:lineRule="auto"/>
         <w:rPr>
           <w:rFonts w:ascii="Times New Roman" w:hAnsi="Times New Roman" w:cs="Times New Roman"/>
-          <w:b/>
-          <w:bCs/>
-          <w:sz w:val="24"/>
-          <w:szCs w:val="24"/>
-        </w:rPr>
-      </w:pPr>
-      <w:r>
-        <w:rPr>
-          <w:rFonts w:ascii="Times New Roman" w:hAnsi="Times New Roman" w:cs="Times New Roman"/>
-          <w:b/>
-          <w:bCs/>
+          <w:sz w:val="24"/>
+          <w:szCs w:val="24"/>
+        </w:rPr>
+      </w:pPr>
+      <w:r>
+        <w:rPr>
+          <w:rFonts w:ascii="Times New Roman" w:hAnsi="Times New Roman" w:cs="Times New Roman"/>
           <w:sz w:val="24"/>
           <w:szCs w:val="24"/>
         </w:rPr>
@@ -969,8 +4384,6 @@
           <w:rPr>
             <w:rStyle w:val="Hyperlink"/>
             <w:rFonts w:ascii="Times New Roman" w:hAnsi="Times New Roman" w:cs="Times New Roman"/>
-            <w:b/>
-            <w:bCs/>
             <w:sz w:val="24"/>
             <w:szCs w:val="24"/>
           </w:rPr>
@@ -980,53 +4393,23 @@
     </w:p>
     <w:p>
       <w:pPr>
-        <w:pStyle w:val="ListParagraph"/>
-        <w:spacing w:line="480" w:lineRule="auto"/>
-        <w:rPr>
-          <w:rFonts w:ascii="Times New Roman" w:hAnsi="Times New Roman" w:cs="Times New Roman"/>
-          <w:b/>
-          <w:bCs/>
-          <w:sz w:val="24"/>
-          <w:szCs w:val="24"/>
-        </w:rPr>
-      </w:pPr>
-    </w:p>
-    <w:p>
-      <w:pPr>
-        <w:pStyle w:val="ListParagraph"/>
+        <w:pStyle w:val="Heading2"/>
         <w:numPr>
           <w:ilvl w:val="1"/>
-          <w:numId w:val="1"/>
+          <w:numId w:val="5"/>
         </w:numPr>
-        <w:spacing w:line="480" w:lineRule="auto"/>
-        <w:rPr>
-          <w:rFonts w:ascii="Times New Roman" w:hAnsi="Times New Roman" w:cs="Times New Roman"/>
-          <w:b/>
-          <w:bCs/>
-          <w:sz w:val="24"/>
-          <w:szCs w:val="24"/>
-        </w:rPr>
-      </w:pPr>
-      <w:r>
-        <w:rPr>
-          <w:rFonts w:ascii="Times New Roman" w:hAnsi="Times New Roman" w:cs="Times New Roman"/>
-          <w:b/>
-          <w:bCs/>
-          <w:sz w:val="24"/>
-          <w:szCs w:val="24"/>
-        </w:rPr>
+        <w:rPr>
+          <w:b w:val="0"/>
+        </w:rPr>
+      </w:pPr>
+      <w:bookmarkStart w:id="5" w:name="_Toc163406437"/>
+      <w:r>
         <w:t>The Title Pag</w:t>
       </w:r>
       <w:r>
-        <w:rPr>
-          <w:rFonts w:ascii="Times New Roman" w:hAnsi="Times New Roman" w:cs="Times New Roman"/>
-          <w:b/>
-          <w:bCs/>
-          <w:sz w:val="24"/>
-          <w:szCs w:val="24"/>
-        </w:rPr>
         <w:t>e</w:t>
       </w:r>
+      <w:bookmarkEnd w:id="5"/>
     </w:p>
     <w:p>
       <w:pPr>
@@ -1177,30 +4560,20 @@
     </w:p>
     <w:p>
       <w:pPr>
-        <w:pStyle w:val="ListParagraph"/>
+        <w:pStyle w:val="Heading2"/>
         <w:numPr>
           <w:ilvl w:val="1"/>
-          <w:numId w:val="1"/>
+          <w:numId w:val="5"/>
         </w:numPr>
-        <w:spacing w:line="480" w:lineRule="auto"/>
-        <w:rPr>
-          <w:rFonts w:ascii="Times New Roman" w:hAnsi="Times New Roman" w:cs="Times New Roman"/>
-          <w:b/>
-          <w:bCs/>
-          <w:sz w:val="24"/>
-          <w:szCs w:val="24"/>
-        </w:rPr>
-      </w:pPr>
-      <w:r>
-        <w:rPr>
-          <w:rFonts w:ascii="Times New Roman" w:hAnsi="Times New Roman" w:cs="Times New Roman"/>
-          <w:b/>
-          <w:bCs/>
-          <w:sz w:val="24"/>
-          <w:szCs w:val="24"/>
-        </w:rPr>
+        <w:rPr>
+          <w:b w:val="0"/>
+        </w:rPr>
+      </w:pPr>
+      <w:bookmarkStart w:id="6" w:name="_Toc163406438"/>
+      <w:r>
         <w:t>Mute/Unmute Button</w:t>
       </w:r>
+      <w:bookmarkEnd w:id="6"/>
     </w:p>
     <w:p>
       <w:pPr>
@@ -1310,11 +4683,27 @@
     </w:p>
     <w:p>
       <w:pPr>
-        <w:pStyle w:val="ListParagraph"/>
+        <w:pStyle w:val="Heading2"/>
         <w:numPr>
           <w:ilvl w:val="1"/>
-          <w:numId w:val="1"/>
+          <w:numId w:val="5"/>
         </w:numPr>
+        <w:rPr>
+          <w:b w:val="0"/>
+          <w:noProof/>
+        </w:rPr>
+      </w:pPr>
+      <w:bookmarkStart w:id="7" w:name="_Toc163406439"/>
+      <w:r>
+        <w:rPr>
+          <w:noProof/>
+        </w:rPr>
+        <w:t>Main Menu</w:t>
+      </w:r>
+      <w:bookmarkEnd w:id="7"/>
+    </w:p>
+    <w:p>
+      <w:pPr>
         <w:spacing w:line="480" w:lineRule="auto"/>
         <w:rPr>
           <w:rFonts w:ascii="Times New Roman" w:hAnsi="Times New Roman" w:cs="Times New Roman"/>
@@ -1334,32 +4723,8 @@
           <w:sz w:val="24"/>
           <w:szCs w:val="24"/>
         </w:rPr>
-        <w:t>Main Menu</w:t>
-      </w:r>
-    </w:p>
-    <w:p>
-      <w:pPr>
-        <w:spacing w:line="480" w:lineRule="auto"/>
-        <w:rPr>
-          <w:rFonts w:ascii="Times New Roman" w:hAnsi="Times New Roman" w:cs="Times New Roman"/>
-          <w:b/>
-          <w:bCs/>
-          <w:noProof/>
-          <w:sz w:val="24"/>
-          <w:szCs w:val="24"/>
-        </w:rPr>
-      </w:pPr>
-      <w:r>
-        <w:rPr>
-          <w:rFonts w:ascii="Times New Roman" w:hAnsi="Times New Roman" w:cs="Times New Roman"/>
-          <w:b/>
-          <w:bCs/>
-          <w:noProof/>
-          <w:sz w:val="24"/>
-          <w:szCs w:val="24"/>
-        </w:rPr>
         <w:drawing>
-          <wp:inline distT="0" distB="0" distL="0" distR="0" wp14:anchorId="2F666F46" wp14:editId="10168947">
+          <wp:inline distT="0" distB="0" distL="0" distR="0" wp14:anchorId="2F666F46" wp14:editId="239B0B20">
             <wp:extent cx="5943600" cy="2040890"/>
             <wp:effectExtent l="0" t="0" r="0" b="0"/>
             <wp:docPr id="2087530188" name="Picture 4" descr="A black and white text&#10;&#10;Description automatically generated"/>
@@ -1443,54 +4808,35 @@
     </w:p>
     <w:p>
       <w:pPr>
-        <w:pStyle w:val="ListParagraph"/>
+        <w:pStyle w:val="Heading3"/>
         <w:numPr>
           <w:ilvl w:val="2"/>
-          <w:numId w:val="1"/>
+          <w:numId w:val="5"/>
         </w:numPr>
-        <w:spacing w:line="480" w:lineRule="auto"/>
-        <w:rPr>
-          <w:rFonts w:ascii="Times New Roman" w:hAnsi="Times New Roman" w:cs="Times New Roman"/>
-          <w:b/>
-          <w:bCs/>
-          <w:noProof/>
-          <w:sz w:val="24"/>
-          <w:szCs w:val="24"/>
-        </w:rPr>
-      </w:pPr>
-      <w:r>
-        <w:rPr>
-          <w:rFonts w:ascii="Times New Roman" w:hAnsi="Times New Roman" w:cs="Times New Roman"/>
-          <w:b/>
-          <w:bCs/>
-          <w:noProof/>
-          <w:sz w:val="24"/>
-          <w:szCs w:val="24"/>
+        <w:rPr>
+          <w:noProof/>
+        </w:rPr>
+      </w:pPr>
+      <w:bookmarkStart w:id="8" w:name="_Toc163406440"/>
+      <w:r>
+        <w:rPr>
+          <w:noProof/>
         </w:rPr>
         <w:t>Formula</w:t>
       </w:r>
       <w:r>
         <w:rPr>
-          <w:rFonts w:ascii="Times New Roman" w:hAnsi="Times New Roman" w:cs="Times New Roman"/>
-          <w:b/>
-          <w:bCs/>
-          <w:noProof/>
-          <w:sz w:val="24"/>
-          <w:szCs w:val="24"/>
+          <w:noProof/>
         </w:rPr>
         <w:t>s</w:t>
       </w:r>
       <w:r>
         <w:rPr>
-          <w:rFonts w:ascii="Times New Roman" w:hAnsi="Times New Roman" w:cs="Times New Roman"/>
-          <w:b/>
-          <w:bCs/>
-          <w:noProof/>
-          <w:sz w:val="24"/>
-          <w:szCs w:val="24"/>
+          <w:noProof/>
         </w:rPr>
         <w:t xml:space="preserve"> for displaying text:</w:t>
       </w:r>
+      <w:bookmarkEnd w:id="8"/>
     </w:p>
     <w:p>
       <w:pPr>
@@ -1584,7 +4930,25 @@
           <w:szCs w:val="24"/>
         </w:rPr>
         <w:tab/>
-        <w:t xml:space="preserve">This formula puts each texture into its’ own horizontal column on the page, and centers it within that column. The number of textures is increased by 1 because the text should be centered within the column. The iteration starts at 0, but 0 cannot be used to multiply in the numerator because then there would be no margin, so 1 is added to offset </w:t>
+        <w:t xml:space="preserve">This formula puts each texture into its’ own horizontal column on the page, and centers it within that column. The number of textures is increased by 1 </w:t>
+      </w:r>
+      <w:r>
+        <w:rPr>
+          <w:rFonts w:ascii="Times New Roman" w:hAnsi="Times New Roman" w:cs="Times New Roman"/>
+          <w:noProof/>
+          <w:sz w:val="24"/>
+          <w:szCs w:val="24"/>
+        </w:rPr>
+        <w:t>to provide room for margins</w:t>
+      </w:r>
+      <w:r>
+        <w:rPr>
+          <w:rFonts w:ascii="Times New Roman" w:hAnsi="Times New Roman" w:cs="Times New Roman"/>
+          <w:noProof/>
+          <w:sz w:val="24"/>
+          <w:szCs w:val="24"/>
+        </w:rPr>
+        <w:t xml:space="preserve">. The iteration starts at 0, but 0 cannot be used to multiply in the numerator because then there would be no margin, so 1 is added to offset </w:t>
       </w:r>
       <w:r>
         <w:rPr>
@@ -1626,46 +4990,36 @@
         <w:tab/>
         <w:t>The height was done similarly. There is only 1 row, so I divided the page in 2, and subtracted ½ of the height of the texture.</w:t>
       </w:r>
-    </w:p>
-    <w:p>
-      <w:pPr>
-        <w:spacing w:after="0" w:line="480" w:lineRule="auto"/>
-        <w:rPr>
-          <w:rFonts w:ascii="Times New Roman" w:hAnsi="Times New Roman" w:cs="Times New Roman"/>
-          <w:noProof/>
-          <w:sz w:val="24"/>
-          <w:szCs w:val="24"/>
-        </w:rPr>
-      </w:pPr>
-    </w:p>
-    <w:p>
-      <w:pPr>
-        <w:pStyle w:val="ListParagraph"/>
+      <w:r>
+        <w:rPr>
+          <w:rFonts w:ascii="Times New Roman" w:hAnsi="Times New Roman" w:cs="Times New Roman"/>
+          <w:noProof/>
+          <w:sz w:val="24"/>
+          <w:szCs w:val="24"/>
+        </w:rPr>
+        <w:t xml:space="preserve"> All other rendering formulas use a similar formula based on the number of horizontal/vertical elements.</w:t>
+      </w:r>
+    </w:p>
+    <w:p>
+      <w:pPr>
+        <w:pStyle w:val="Heading2"/>
         <w:numPr>
           <w:ilvl w:val="1"/>
-          <w:numId w:val="1"/>
+          <w:numId w:val="5"/>
         </w:numPr>
-        <w:spacing w:after="0" w:line="480" w:lineRule="auto"/>
-        <w:rPr>
-          <w:rFonts w:ascii="Times New Roman" w:hAnsi="Times New Roman" w:cs="Times New Roman"/>
-          <w:b/>
-          <w:bCs/>
-          <w:noProof/>
-          <w:sz w:val="24"/>
-          <w:szCs w:val="24"/>
-        </w:rPr>
-      </w:pPr>
-      <w:r>
-        <w:rPr>
-          <w:rFonts w:ascii="Times New Roman" w:hAnsi="Times New Roman" w:cs="Times New Roman"/>
-          <w:b/>
-          <w:bCs/>
-          <w:noProof/>
-          <w:sz w:val="24"/>
-          <w:szCs w:val="24"/>
+        <w:rPr>
+          <w:b w:val="0"/>
+          <w:noProof/>
+        </w:rPr>
+      </w:pPr>
+      <w:bookmarkStart w:id="9" w:name="_Toc163406441"/>
+      <w:r>
+        <w:rPr>
+          <w:noProof/>
         </w:rPr>
         <w:t>Survey Page</w:t>
       </w:r>
+      <w:bookmarkEnd w:id="9"/>
     </w:p>
     <w:p>
       <w:pPr>
@@ -1704,7 +5058,7 @@
           <w:szCs w:val="24"/>
         </w:rPr>
         <w:drawing>
-          <wp:inline distT="0" distB="0" distL="0" distR="0" wp14:anchorId="151A157D" wp14:editId="7595D4ED">
+          <wp:inline distT="0" distB="0" distL="0" distR="0" wp14:anchorId="151A157D" wp14:editId="1CCA9AA2">
             <wp:extent cx="2788915" cy="2724258"/>
             <wp:effectExtent l="0" t="0" r="0" b="0"/>
             <wp:docPr id="1188455840" name="Picture 6" descr="A screenshot of a survey&#10;&#10;Description automatically generated"/>
@@ -1805,32 +5159,24 @@
     </w:p>
     <w:p>
       <w:pPr>
-        <w:pStyle w:val="ListParagraph"/>
+        <w:pStyle w:val="Heading2"/>
         <w:numPr>
           <w:ilvl w:val="1"/>
-          <w:numId w:val="1"/>
+          <w:numId w:val="5"/>
         </w:numPr>
-        <w:spacing w:after="0" w:line="480" w:lineRule="auto"/>
-        <w:rPr>
-          <w:rFonts w:ascii="Times New Roman" w:hAnsi="Times New Roman" w:cs="Times New Roman"/>
-          <w:b/>
-          <w:bCs/>
-          <w:noProof/>
-          <w:sz w:val="24"/>
-          <w:szCs w:val="24"/>
-        </w:rPr>
-      </w:pPr>
-      <w:r>
-        <w:rPr>
-          <w:rFonts w:ascii="Times New Roman" w:hAnsi="Times New Roman" w:cs="Times New Roman"/>
-          <w:b/>
-          <w:bCs/>
-          <w:noProof/>
-          <w:sz w:val="24"/>
-          <w:szCs w:val="24"/>
+        <w:rPr>
+          <w:b w:val="0"/>
+          <w:noProof/>
+        </w:rPr>
+      </w:pPr>
+      <w:bookmarkStart w:id="10" w:name="_Toc163406442"/>
+      <w:r>
+        <w:rPr>
+          <w:noProof/>
         </w:rPr>
         <w:t>Taskbar</w:t>
       </w:r>
+      <w:bookmarkEnd w:id="10"/>
     </w:p>
     <w:p>
       <w:pPr>
@@ -1925,37 +5271,47 @@
           <w:sz w:val="24"/>
           <w:szCs w:val="24"/>
         </w:rPr>
-        <w:t xml:space="preserve">The taskbar appears only when the game is started. It allows the player to navigate back to the main menu, or exit the game at any time on any game page. </w:t>
-      </w:r>
-    </w:p>
-    <w:p>
-      <w:pPr>
-        <w:pStyle w:val="ListParagraph"/>
+        <w:t>The taskbar appears only when the game is started. It allows the player to navigate back to the main menu, or exit the game on any</w:t>
+      </w:r>
+      <w:r>
+        <w:rPr>
+          <w:rFonts w:ascii="Times New Roman" w:hAnsi="Times New Roman" w:cs="Times New Roman"/>
+          <w:noProof/>
+          <w:sz w:val="24"/>
+          <w:szCs w:val="24"/>
+        </w:rPr>
+        <w:t xml:space="preserve"> non-choice</w:t>
+      </w:r>
+      <w:r>
+        <w:rPr>
+          <w:rFonts w:ascii="Times New Roman" w:hAnsi="Times New Roman" w:cs="Times New Roman"/>
+          <w:noProof/>
+          <w:sz w:val="24"/>
+          <w:szCs w:val="24"/>
+        </w:rPr>
+        <w:t xml:space="preserve"> game page. </w:t>
+      </w:r>
+    </w:p>
+    <w:p>
+      <w:pPr>
+        <w:pStyle w:val="Heading2"/>
         <w:numPr>
           <w:ilvl w:val="1"/>
-          <w:numId w:val="1"/>
+          <w:numId w:val="5"/>
         </w:numPr>
-        <w:spacing w:after="0" w:line="480" w:lineRule="auto"/>
-        <w:rPr>
-          <w:rFonts w:ascii="Times New Roman" w:hAnsi="Times New Roman" w:cs="Times New Roman"/>
-          <w:b/>
-          <w:bCs/>
-          <w:noProof/>
-          <w:sz w:val="24"/>
-          <w:szCs w:val="24"/>
-        </w:rPr>
-      </w:pPr>
-      <w:r>
-        <w:rPr>
-          <w:rFonts w:ascii="Times New Roman" w:hAnsi="Times New Roman" w:cs="Times New Roman"/>
-          <w:b/>
-          <w:bCs/>
-          <w:noProof/>
-          <w:sz w:val="24"/>
-          <w:szCs w:val="24"/>
+        <w:rPr>
+          <w:b w:val="0"/>
+          <w:noProof/>
+        </w:rPr>
+      </w:pPr>
+      <w:bookmarkStart w:id="11" w:name="_Toc163406443"/>
+      <w:r>
+        <w:rPr>
+          <w:noProof/>
         </w:rPr>
         <w:t>Player Statistics Bar</w:t>
       </w:r>
+      <w:bookmarkEnd w:id="11"/>
     </w:p>
     <w:p>
       <w:pPr>
@@ -2055,43 +5411,30 @@
     </w:p>
     <w:p>
       <w:pPr>
-        <w:pStyle w:val="ListParagraph"/>
+        <w:pStyle w:val="Heading2"/>
         <w:numPr>
           <w:ilvl w:val="1"/>
-          <w:numId w:val="1"/>
+          <w:numId w:val="5"/>
         </w:numPr>
-        <w:spacing w:after="0" w:line="480" w:lineRule="auto"/>
-        <w:rPr>
-          <w:rFonts w:ascii="Times New Roman" w:hAnsi="Times New Roman" w:cs="Times New Roman"/>
-          <w:b/>
-          <w:bCs/>
-          <w:noProof/>
-          <w:sz w:val="24"/>
-          <w:szCs w:val="24"/>
-        </w:rPr>
-      </w:pPr>
-      <w:r>
-        <w:rPr>
-          <w:rFonts w:ascii="Times New Roman" w:hAnsi="Times New Roman" w:cs="Times New Roman"/>
-          <w:b/>
-          <w:bCs/>
-          <w:noProof/>
-          <w:sz w:val="24"/>
-          <w:szCs w:val="24"/>
+        <w:rPr>
+          <w:b w:val="0"/>
+          <w:noProof/>
+        </w:rPr>
+      </w:pPr>
+      <w:bookmarkStart w:id="12" w:name="_Toc163406444"/>
+      <w:r>
+        <w:rPr>
+          <w:noProof/>
         </w:rPr>
         <w:t xml:space="preserve">Game </w:t>
       </w:r>
       <w:r>
         <w:rPr>
-          <w:rFonts w:ascii="Times New Roman" w:hAnsi="Times New Roman" w:cs="Times New Roman"/>
-          <w:b/>
-          <w:bCs/>
-          <w:noProof/>
-          <w:sz w:val="24"/>
-          <w:szCs w:val="24"/>
+          <w:noProof/>
         </w:rPr>
         <w:t>Pages</w:t>
       </w:r>
+      <w:bookmarkEnd w:id="12"/>
     </w:p>
     <w:p>
       <w:pPr>
@@ -2224,28 +5567,23 @@
     </w:p>
     <w:p>
       <w:pPr>
-        <w:pStyle w:val="ListParagraph"/>
+        <w:pStyle w:val="Heading3"/>
         <w:numPr>
           <w:ilvl w:val="2"/>
-          <w:numId w:val="1"/>
+          <w:numId w:val="5"/>
         </w:numPr>
-        <w:spacing w:after="0" w:line="480" w:lineRule="auto"/>
-        <w:rPr>
-          <w:rFonts w:ascii="Times New Roman" w:hAnsi="Times New Roman" w:cs="Times New Roman"/>
-          <w:noProof/>
-          <w:sz w:val="24"/>
-          <w:szCs w:val="24"/>
-        </w:rPr>
-      </w:pPr>
-      <w:r>
-        <w:rPr>
-          <w:rFonts w:ascii="Times New Roman" w:hAnsi="Times New Roman" w:cs="Times New Roman"/>
-          <w:noProof/>
-          <w:sz w:val="24"/>
-          <w:szCs w:val="24"/>
+        <w:rPr>
+          <w:noProof/>
+        </w:rPr>
+      </w:pPr>
+      <w:bookmarkStart w:id="13" w:name="_Toc163406445"/>
+      <w:r>
+        <w:rPr>
+          <w:noProof/>
         </w:rPr>
         <w:t>Quotation Page</w:t>
       </w:r>
+      <w:bookmarkEnd w:id="13"/>
     </w:p>
     <w:p>
       <w:pPr>
@@ -2331,77 +5669,24 @@
     </w:p>
     <w:p>
       <w:pPr>
-        <w:spacing w:after="0" w:line="480" w:lineRule="auto"/>
-        <w:ind w:firstLine="720"/>
-        <w:rPr>
-          <w:rFonts w:ascii="Times New Roman" w:hAnsi="Times New Roman" w:cs="Times New Roman"/>
-          <w:noProof/>
-          <w:sz w:val="24"/>
-          <w:szCs w:val="24"/>
-        </w:rPr>
-      </w:pPr>
-    </w:p>
-    <w:p>
-      <w:pPr>
-        <w:spacing w:after="0" w:line="480" w:lineRule="auto"/>
-        <w:ind w:firstLine="720"/>
-        <w:rPr>
-          <w:rFonts w:ascii="Times New Roman" w:hAnsi="Times New Roman" w:cs="Times New Roman"/>
-          <w:noProof/>
-          <w:sz w:val="24"/>
-          <w:szCs w:val="24"/>
-        </w:rPr>
-      </w:pPr>
-    </w:p>
-    <w:p>
-      <w:pPr>
-        <w:spacing w:after="0" w:line="480" w:lineRule="auto"/>
-        <w:ind w:firstLine="720"/>
-        <w:rPr>
-          <w:rFonts w:ascii="Times New Roman" w:hAnsi="Times New Roman" w:cs="Times New Roman"/>
-          <w:noProof/>
-          <w:sz w:val="24"/>
-          <w:szCs w:val="24"/>
-        </w:rPr>
-      </w:pPr>
-    </w:p>
-    <w:p>
-      <w:pPr>
-        <w:spacing w:after="0" w:line="480" w:lineRule="auto"/>
-        <w:ind w:firstLine="720"/>
-        <w:rPr>
-          <w:rFonts w:ascii="Times New Roman" w:hAnsi="Times New Roman" w:cs="Times New Roman"/>
-          <w:noProof/>
-          <w:sz w:val="24"/>
-          <w:szCs w:val="24"/>
-        </w:rPr>
-      </w:pPr>
-    </w:p>
-    <w:p>
-      <w:pPr>
-        <w:pStyle w:val="ListParagraph"/>
+        <w:pStyle w:val="Heading3"/>
         <w:numPr>
           <w:ilvl w:val="2"/>
-          <w:numId w:val="1"/>
+          <w:numId w:val="5"/>
         </w:numPr>
-        <w:spacing w:after="0" w:line="480" w:lineRule="auto"/>
-        <w:rPr>
-          <w:rFonts w:ascii="Times New Roman" w:hAnsi="Times New Roman" w:cs="Times New Roman"/>
-          <w:noProof/>
-          <w:sz w:val="24"/>
-          <w:szCs w:val="24"/>
-        </w:rPr>
-      </w:pPr>
-      <w:r>
-        <w:rPr>
-          <w:rFonts w:ascii="Times New Roman" w:hAnsi="Times New Roman" w:cs="Times New Roman"/>
-          <w:noProof/>
-          <w:sz w:val="24"/>
-          <w:szCs w:val="24"/>
+        <w:rPr>
+          <w:noProof/>
+        </w:rPr>
+      </w:pPr>
+      <w:bookmarkStart w:id="14" w:name="_Toc163406446"/>
+      <w:r>
+        <w:rPr>
+          <w:noProof/>
         </w:rPr>
         <w:lastRenderedPageBreak/>
         <w:t>Text Page</w:t>
       </w:r>
+      <w:bookmarkEnd w:id="14"/>
     </w:p>
     <w:p>
       <w:pPr>
@@ -2421,7 +5706,7 @@
           <w:szCs w:val="24"/>
         </w:rPr>
         <w:drawing>
-          <wp:inline distT="0" distB="0" distL="0" distR="0" wp14:anchorId="68987597" wp14:editId="4C0EF9E6">
+          <wp:inline distT="0" distB="0" distL="0" distR="0" wp14:anchorId="68987597" wp14:editId="56C348BF">
             <wp:extent cx="5943600" cy="2247900"/>
             <wp:effectExtent l="0" t="0" r="0" b="0"/>
             <wp:docPr id="1613318430" name="Picture 13" descr="A screenshot of a computer&#10;&#10;Description automatically generated"/>
@@ -2504,11 +5789,26 @@
     </w:p>
     <w:p>
       <w:pPr>
-        <w:pStyle w:val="ListParagraph"/>
+        <w:pStyle w:val="Heading3"/>
         <w:numPr>
           <w:ilvl w:val="2"/>
-          <w:numId w:val="1"/>
+          <w:numId w:val="5"/>
         </w:numPr>
+        <w:rPr>
+          <w:noProof/>
+        </w:rPr>
+      </w:pPr>
+      <w:bookmarkStart w:id="15" w:name="_Toc163406447"/>
+      <w:r>
+        <w:rPr>
+          <w:noProof/>
+        </w:rPr>
+        <w:t>Choice Page</w:t>
+      </w:r>
+      <w:bookmarkEnd w:id="15"/>
+    </w:p>
+    <w:p>
+      <w:pPr>
         <w:spacing w:after="0" w:line="480" w:lineRule="auto"/>
         <w:rPr>
           <w:rFonts w:ascii="Times New Roman" w:hAnsi="Times New Roman" w:cs="Times New Roman"/>
@@ -2524,28 +5824,8 @@
           <w:sz w:val="24"/>
           <w:szCs w:val="24"/>
         </w:rPr>
-        <w:t>Choice Page</w:t>
-      </w:r>
-    </w:p>
-    <w:p>
-      <w:pPr>
-        <w:spacing w:after="0" w:line="480" w:lineRule="auto"/>
-        <w:rPr>
-          <w:rFonts w:ascii="Times New Roman" w:hAnsi="Times New Roman" w:cs="Times New Roman"/>
-          <w:noProof/>
-          <w:sz w:val="24"/>
-          <w:szCs w:val="24"/>
-        </w:rPr>
-      </w:pPr>
-      <w:r>
-        <w:rPr>
-          <w:rFonts w:ascii="Times New Roman" w:hAnsi="Times New Roman" w:cs="Times New Roman"/>
-          <w:noProof/>
-          <w:sz w:val="24"/>
-          <w:szCs w:val="24"/>
-        </w:rPr>
         <w:drawing>
-          <wp:inline distT="0" distB="0" distL="0" distR="0" wp14:anchorId="7C3404B4" wp14:editId="6588CC35">
+          <wp:inline distT="0" distB="0" distL="0" distR="0" wp14:anchorId="7C3404B4" wp14:editId="37AF2FA3">
             <wp:extent cx="5943600" cy="1114425"/>
             <wp:effectExtent l="0" t="0" r="0" b="9525"/>
             <wp:docPr id="213118928" name="Picture 10" descr="A screenshot of a computer"/>
@@ -2635,28 +5915,23 @@
     </w:p>
     <w:p>
       <w:pPr>
-        <w:pStyle w:val="ListParagraph"/>
+        <w:pStyle w:val="Heading3"/>
         <w:numPr>
           <w:ilvl w:val="2"/>
-          <w:numId w:val="1"/>
+          <w:numId w:val="5"/>
         </w:numPr>
-        <w:spacing w:after="0" w:line="480" w:lineRule="auto"/>
-        <w:rPr>
-          <w:rFonts w:ascii="Times New Roman" w:hAnsi="Times New Roman" w:cs="Times New Roman"/>
-          <w:noProof/>
-          <w:sz w:val="24"/>
-          <w:szCs w:val="24"/>
-        </w:rPr>
-      </w:pPr>
-      <w:r>
-        <w:rPr>
-          <w:rFonts w:ascii="Times New Roman" w:hAnsi="Times New Roman" w:cs="Times New Roman"/>
-          <w:noProof/>
-          <w:sz w:val="24"/>
-          <w:szCs w:val="24"/>
+        <w:rPr>
+          <w:noProof/>
+        </w:rPr>
+      </w:pPr>
+      <w:bookmarkStart w:id="16" w:name="_Toc163406448"/>
+      <w:r>
+        <w:rPr>
+          <w:noProof/>
         </w:rPr>
         <w:t>Outcome Page</w:t>
       </w:r>
+      <w:bookmarkEnd w:id="16"/>
     </w:p>
     <w:p>
       <w:pPr>
@@ -2761,11 +6036,26 @@
     </w:p>
     <w:p>
       <w:pPr>
-        <w:pStyle w:val="ListParagraph"/>
+        <w:pStyle w:val="Heading3"/>
         <w:numPr>
           <w:ilvl w:val="2"/>
-          <w:numId w:val="1"/>
+          <w:numId w:val="5"/>
         </w:numPr>
+        <w:rPr>
+          <w:noProof/>
+        </w:rPr>
+      </w:pPr>
+      <w:bookmarkStart w:id="17" w:name="_Toc163406449"/>
+      <w:r>
+        <w:rPr>
+          <w:noProof/>
+        </w:rPr>
+        <w:t>Post Choice Page</w:t>
+      </w:r>
+      <w:bookmarkEnd w:id="17"/>
+    </w:p>
+    <w:p>
+      <w:pPr>
         <w:spacing w:after="0" w:line="480" w:lineRule="auto"/>
         <w:rPr>
           <w:rFonts w:ascii="Times New Roman" w:hAnsi="Times New Roman" w:cs="Times New Roman"/>
@@ -2781,28 +6071,8 @@
           <w:sz w:val="24"/>
           <w:szCs w:val="24"/>
         </w:rPr>
-        <w:t>Post Choice Page</w:t>
-      </w:r>
-    </w:p>
-    <w:p>
-      <w:pPr>
-        <w:spacing w:after="0" w:line="480" w:lineRule="auto"/>
-        <w:rPr>
-          <w:rFonts w:ascii="Times New Roman" w:hAnsi="Times New Roman" w:cs="Times New Roman"/>
-          <w:noProof/>
-          <w:sz w:val="24"/>
-          <w:szCs w:val="24"/>
-        </w:rPr>
-      </w:pPr>
-      <w:r>
-        <w:rPr>
-          <w:rFonts w:ascii="Times New Roman" w:hAnsi="Times New Roman" w:cs="Times New Roman"/>
-          <w:noProof/>
-          <w:sz w:val="24"/>
-          <w:szCs w:val="24"/>
-        </w:rPr>
         <w:drawing>
-          <wp:inline distT="0" distB="0" distL="0" distR="0" wp14:anchorId="7A587CE0" wp14:editId="3A72EA06">
+          <wp:inline distT="0" distB="0" distL="0" distR="0" wp14:anchorId="7A587CE0" wp14:editId="55BC6658">
             <wp:extent cx="5943600" cy="1936750"/>
             <wp:effectExtent l="0" t="0" r="0" b="6350"/>
             <wp:docPr id="1219598306" name="Picture 12" descr="A screenshot of a computer&#10;&#10;Description automatically generated"/>
@@ -2876,28 +6146,23 @@
     </w:p>
     <w:p>
       <w:pPr>
-        <w:pStyle w:val="ListParagraph"/>
+        <w:pStyle w:val="Heading3"/>
         <w:numPr>
           <w:ilvl w:val="2"/>
-          <w:numId w:val="1"/>
+          <w:numId w:val="5"/>
         </w:numPr>
-        <w:spacing w:after="0" w:line="480" w:lineRule="auto"/>
-        <w:rPr>
-          <w:rFonts w:ascii="Times New Roman" w:hAnsi="Times New Roman" w:cs="Times New Roman"/>
-          <w:noProof/>
-          <w:sz w:val="24"/>
-          <w:szCs w:val="24"/>
-        </w:rPr>
-      </w:pPr>
-      <w:r>
-        <w:rPr>
-          <w:rFonts w:ascii="Times New Roman" w:hAnsi="Times New Roman" w:cs="Times New Roman"/>
-          <w:noProof/>
-          <w:sz w:val="24"/>
-          <w:szCs w:val="24"/>
+        <w:rPr>
+          <w:noProof/>
+        </w:rPr>
+      </w:pPr>
+      <w:bookmarkStart w:id="18" w:name="_Toc163406450"/>
+      <w:r>
+        <w:rPr>
+          <w:noProof/>
         </w:rPr>
         <w:t>Bible Verse Page</w:t>
       </w:r>
+      <w:bookmarkEnd w:id="18"/>
     </w:p>
     <w:p>
       <w:pPr>
@@ -2983,28 +6248,24 @@
     </w:p>
     <w:p>
       <w:pPr>
-        <w:pStyle w:val="ListParagraph"/>
+        <w:pStyle w:val="Heading3"/>
         <w:numPr>
           <w:ilvl w:val="2"/>
-          <w:numId w:val="1"/>
+          <w:numId w:val="5"/>
         </w:numPr>
-        <w:spacing w:after="0" w:line="480" w:lineRule="auto"/>
-        <w:rPr>
-          <w:rFonts w:ascii="Times New Roman" w:hAnsi="Times New Roman" w:cs="Times New Roman"/>
-          <w:noProof/>
-          <w:sz w:val="24"/>
-          <w:szCs w:val="24"/>
-        </w:rPr>
-      </w:pPr>
-      <w:r>
-        <w:rPr>
-          <w:rFonts w:ascii="Times New Roman" w:hAnsi="Times New Roman" w:cs="Times New Roman"/>
-          <w:noProof/>
-          <w:sz w:val="24"/>
-          <w:szCs w:val="24"/>
-        </w:rPr>
+        <w:rPr>
+          <w:noProof/>
+        </w:rPr>
+      </w:pPr>
+      <w:bookmarkStart w:id="19" w:name="_Toc163406451"/>
+      <w:r>
+        <w:rPr>
+          <w:noProof/>
+        </w:rPr>
+        <w:lastRenderedPageBreak/>
         <w:t>End Chapter Page</w:t>
       </w:r>
+      <w:bookmarkEnd w:id="19"/>
     </w:p>
     <w:p>
       <w:pPr>
@@ -3025,7 +6286,6 @@
           <w:sz w:val="24"/>
           <w:szCs w:val="24"/>
         </w:rPr>
-        <w:lastRenderedPageBreak/>
         <w:drawing>
           <wp:inline distT="0" distB="0" distL="0" distR="0" wp14:anchorId="0797BBEE" wp14:editId="7D905E80">
             <wp:extent cx="3867150" cy="1487779"/>
@@ -3092,32 +6352,24 @@
     </w:p>
     <w:p>
       <w:pPr>
-        <w:pStyle w:val="ListParagraph"/>
+        <w:pStyle w:val="Heading2"/>
         <w:numPr>
           <w:ilvl w:val="1"/>
-          <w:numId w:val="1"/>
+          <w:numId w:val="5"/>
         </w:numPr>
-        <w:spacing w:after="0" w:line="480" w:lineRule="auto"/>
-        <w:rPr>
-          <w:rFonts w:ascii="Times New Roman" w:hAnsi="Times New Roman" w:cs="Times New Roman"/>
-          <w:b/>
-          <w:bCs/>
-          <w:noProof/>
-          <w:sz w:val="24"/>
-          <w:szCs w:val="24"/>
-        </w:rPr>
-      </w:pPr>
-      <w:r>
-        <w:rPr>
-          <w:rFonts w:ascii="Times New Roman" w:hAnsi="Times New Roman" w:cs="Times New Roman"/>
-          <w:b/>
-          <w:bCs/>
-          <w:noProof/>
-          <w:sz w:val="24"/>
-          <w:szCs w:val="24"/>
+        <w:rPr>
+          <w:b w:val="0"/>
+          <w:noProof/>
+        </w:rPr>
+      </w:pPr>
+      <w:bookmarkStart w:id="20" w:name="_Toc163406452"/>
+      <w:r>
+        <w:rPr>
+          <w:noProof/>
         </w:rPr>
         <w:t>Game Elements</w:t>
       </w:r>
+      <w:bookmarkEnd w:id="20"/>
     </w:p>
     <w:p>
       <w:pPr>
@@ -3178,28 +6430,23 @@
     </w:p>
     <w:p>
       <w:pPr>
-        <w:pStyle w:val="ListParagraph"/>
+        <w:pStyle w:val="Heading3"/>
         <w:numPr>
           <w:ilvl w:val="2"/>
-          <w:numId w:val="1"/>
+          <w:numId w:val="5"/>
         </w:numPr>
-        <w:spacing w:after="0" w:line="480" w:lineRule="auto"/>
-        <w:rPr>
-          <w:rFonts w:ascii="Times New Roman" w:hAnsi="Times New Roman" w:cs="Times New Roman"/>
-          <w:noProof/>
-          <w:sz w:val="24"/>
-          <w:szCs w:val="24"/>
-        </w:rPr>
-      </w:pPr>
-      <w:r>
-        <w:rPr>
-          <w:rFonts w:ascii="Times New Roman" w:hAnsi="Times New Roman" w:cs="Times New Roman"/>
-          <w:noProof/>
-          <w:sz w:val="24"/>
-          <w:szCs w:val="24"/>
+        <w:rPr>
+          <w:noProof/>
+        </w:rPr>
+      </w:pPr>
+      <w:bookmarkStart w:id="21" w:name="_Toc163406453"/>
+      <w:r>
+        <w:rPr>
+          <w:noProof/>
         </w:rPr>
         <w:t>Sanity</w:t>
       </w:r>
+      <w:bookmarkEnd w:id="21"/>
     </w:p>
     <w:p>
       <w:pPr>
@@ -3295,28 +6542,24 @@
     </w:p>
     <w:p>
       <w:pPr>
-        <w:pStyle w:val="ListParagraph"/>
+        <w:pStyle w:val="Heading3"/>
         <w:numPr>
           <w:ilvl w:val="2"/>
-          <w:numId w:val="1"/>
+          <w:numId w:val="5"/>
         </w:numPr>
-        <w:spacing w:after="0" w:line="480" w:lineRule="auto"/>
-        <w:rPr>
-          <w:rFonts w:ascii="Times New Roman" w:hAnsi="Times New Roman" w:cs="Times New Roman"/>
-          <w:noProof/>
-          <w:sz w:val="24"/>
-          <w:szCs w:val="24"/>
-        </w:rPr>
-      </w:pPr>
-      <w:r>
-        <w:rPr>
-          <w:rFonts w:ascii="Times New Roman" w:hAnsi="Times New Roman" w:cs="Times New Roman"/>
-          <w:noProof/>
-          <w:sz w:val="24"/>
-          <w:szCs w:val="24"/>
-        </w:rPr>
+        <w:rPr>
+          <w:noProof/>
+        </w:rPr>
+      </w:pPr>
+      <w:bookmarkStart w:id="22" w:name="_Toc163406454"/>
+      <w:r>
+        <w:rPr>
+          <w:noProof/>
+        </w:rPr>
+        <w:lastRenderedPageBreak/>
         <w:t>Health</w:t>
       </w:r>
+      <w:bookmarkEnd w:id="22"/>
     </w:p>
     <w:p>
       <w:pPr>
@@ -3336,7 +6579,6 @@
           <w:sz w:val="24"/>
           <w:szCs w:val="24"/>
         </w:rPr>
-        <w:lastRenderedPageBreak/>
         <w:drawing>
           <wp:inline distT="0" distB="0" distL="0" distR="0" wp14:anchorId="3F707F6A" wp14:editId="59DE9F8F">
             <wp:extent cx="4000499" cy="933002"/>
@@ -3403,28 +6645,23 @@
     </w:p>
     <w:p>
       <w:pPr>
-        <w:pStyle w:val="ListParagraph"/>
+        <w:pStyle w:val="Heading3"/>
         <w:numPr>
           <w:ilvl w:val="2"/>
-          <w:numId w:val="1"/>
+          <w:numId w:val="5"/>
         </w:numPr>
-        <w:spacing w:after="0" w:line="480" w:lineRule="auto"/>
-        <w:rPr>
-          <w:rFonts w:ascii="Times New Roman" w:hAnsi="Times New Roman" w:cs="Times New Roman"/>
-          <w:noProof/>
-          <w:sz w:val="24"/>
-          <w:szCs w:val="24"/>
-        </w:rPr>
-      </w:pPr>
-      <w:r>
-        <w:rPr>
-          <w:rFonts w:ascii="Times New Roman" w:hAnsi="Times New Roman" w:cs="Times New Roman"/>
-          <w:noProof/>
-          <w:sz w:val="24"/>
-          <w:szCs w:val="24"/>
+        <w:rPr>
+          <w:noProof/>
+        </w:rPr>
+      </w:pPr>
+      <w:bookmarkStart w:id="23" w:name="_Toc163406455"/>
+      <w:r>
+        <w:rPr>
+          <w:noProof/>
         </w:rPr>
         <w:t>The Timer</w:t>
       </w:r>
+      <w:bookmarkEnd w:id="23"/>
     </w:p>
     <w:p>
       <w:pPr>
@@ -3527,123 +6764,115 @@
     </w:p>
     <w:p>
       <w:pPr>
-        <w:pStyle w:val="ListParagraph"/>
+        <w:pStyle w:val="Heading1"/>
         <w:numPr>
           <w:ilvl w:val="0"/>
-          <w:numId w:val="1"/>
+          <w:numId w:val="5"/>
         </w:numPr>
-        <w:spacing w:after="0" w:line="480" w:lineRule="auto"/>
-        <w:rPr>
-          <w:rFonts w:ascii="Times New Roman" w:hAnsi="Times New Roman" w:cs="Times New Roman"/>
-          <w:b/>
-          <w:bCs/>
-          <w:noProof/>
-          <w:sz w:val="24"/>
-          <w:szCs w:val="24"/>
-        </w:rPr>
-      </w:pPr>
-      <w:r>
-        <w:rPr>
-          <w:rFonts w:ascii="Times New Roman" w:hAnsi="Times New Roman" w:cs="Times New Roman"/>
-          <w:b/>
-          <w:bCs/>
-          <w:noProof/>
-          <w:sz w:val="24"/>
-          <w:szCs w:val="24"/>
-        </w:rPr>
-        <w:t>Test Plan</w:t>
-      </w:r>
-    </w:p>
-    <w:p>
-      <w:pPr>
-        <w:jc w:val="center"/>
-        <w:rPr>
-          <w:rFonts w:ascii="Times New Roman" w:hAnsi="Times New Roman" w:cs="Times New Roman"/>
-          <w:b/>
-          <w:bCs/>
-          <w:sz w:val="36"/>
-          <w:szCs w:val="36"/>
-        </w:rPr>
-      </w:pPr>
-      <w:r>
-        <w:rPr>
-          <w:rFonts w:ascii="Times New Roman" w:hAnsi="Times New Roman" w:cs="Times New Roman"/>
-          <w:b/>
-          <w:bCs/>
-          <w:sz w:val="36"/>
-          <w:szCs w:val="36"/>
-        </w:rPr>
+        <w:rPr>
+          <w:b w:val="0"/>
+          <w:noProof/>
+        </w:rPr>
+      </w:pPr>
+      <w:r>
         <w:t>A Solemn Evolution Test Plan</w:t>
       </w:r>
     </w:p>
     <w:p>
       <w:pPr>
-        <w:rPr>
-          <w:rFonts w:ascii="Times New Roman" w:hAnsi="Times New Roman" w:cs="Times New Roman"/>
-          <w:b/>
-          <w:bCs/>
-          <w:sz w:val="24"/>
-          <w:szCs w:val="24"/>
-        </w:rPr>
-      </w:pPr>
-      <w:r>
-        <w:rPr>
-          <w:rFonts w:ascii="Times New Roman" w:hAnsi="Times New Roman" w:cs="Times New Roman"/>
-          <w:b/>
-          <w:bCs/>
-          <w:sz w:val="24"/>
-          <w:szCs w:val="24"/>
-        </w:rPr>
+        <w:pStyle w:val="Heading2"/>
+        <w:numPr>
+          <w:ilvl w:val="1"/>
+          <w:numId w:val="5"/>
+        </w:numPr>
+        <w:rPr>
+          <w:b w:val="0"/>
+        </w:rPr>
+      </w:pPr>
+      <w:bookmarkStart w:id="24" w:name="_Toc163406457"/>
+      <w:r>
         <w:t>Introduction</w:t>
       </w:r>
-    </w:p>
-    <w:p>
-      <w:pPr>
-        <w:rPr>
-          <w:rFonts w:ascii="Times New Roman" w:hAnsi="Times New Roman" w:cs="Times New Roman"/>
-          <w:sz w:val="24"/>
-          <w:szCs w:val="24"/>
-        </w:rPr>
-      </w:pPr>
-      <w:r>
-        <w:rPr>
-          <w:rFonts w:ascii="Times New Roman" w:hAnsi="Times New Roman" w:cs="Times New Roman"/>
-          <w:sz w:val="24"/>
-          <w:szCs w:val="24"/>
-        </w:rPr>
+      <w:bookmarkEnd w:id="24"/>
+      <w:r>
         <w:tab/>
-        <w:t>The purpose of this test plan is to provide unit test for which metrics which can be met during the initial creation of the game to better refine the future chapters and final product. This test plan is from chapter 1 and 2 and tests the technical aspects of the game through playability, and the qualitative aspects through a survey.</w:t>
-      </w:r>
-    </w:p>
-    <w:p>
-      <w:pPr>
-        <w:rPr>
-          <w:rFonts w:ascii="Times New Roman" w:hAnsi="Times New Roman" w:cs="Times New Roman"/>
-          <w:sz w:val="24"/>
-          <w:szCs w:val="24"/>
-        </w:rPr>
-      </w:pPr>
-    </w:p>
-    <w:p>
-      <w:pPr>
-        <w:rPr>
-          <w:rFonts w:ascii="Times New Roman" w:hAnsi="Times New Roman" w:cs="Times New Roman"/>
-          <w:b/>
-          <w:bCs/>
-          <w:sz w:val="24"/>
-          <w:szCs w:val="24"/>
-        </w:rPr>
-      </w:pPr>
-      <w:r>
-        <w:rPr>
-          <w:rFonts w:ascii="Times New Roman" w:hAnsi="Times New Roman" w:cs="Times New Roman"/>
-          <w:b/>
-          <w:bCs/>
-          <w:sz w:val="24"/>
-          <w:szCs w:val="24"/>
-        </w:rPr>
+      </w:r>
+    </w:p>
+    <w:p>
+      <w:pPr>
+        <w:rPr>
+          <w:rFonts w:ascii="Times New Roman" w:hAnsi="Times New Roman" w:cs="Times New Roman"/>
+          <w:sz w:val="24"/>
+          <w:szCs w:val="24"/>
+        </w:rPr>
+      </w:pPr>
+      <w:r>
+        <w:rPr>
+          <w:rFonts w:ascii="Times New Roman" w:hAnsi="Times New Roman" w:cs="Times New Roman"/>
+          <w:sz w:val="24"/>
+          <w:szCs w:val="24"/>
+        </w:rPr>
+        <w:tab/>
+        <w:t xml:space="preserve">The purpose of this test plan is to provide </w:t>
+      </w:r>
+      <w:r>
+        <w:rPr>
+          <w:rFonts w:ascii="Times New Roman" w:hAnsi="Times New Roman" w:cs="Times New Roman"/>
+          <w:sz w:val="24"/>
+          <w:szCs w:val="24"/>
+        </w:rPr>
+        <w:t>a unit</w:t>
+      </w:r>
+      <w:r>
+        <w:rPr>
+          <w:rFonts w:ascii="Times New Roman" w:hAnsi="Times New Roman" w:cs="Times New Roman"/>
+          <w:sz w:val="24"/>
+          <w:szCs w:val="24"/>
+        </w:rPr>
+        <w:t xml:space="preserve"> test for which </w:t>
+      </w:r>
+      <w:r>
+        <w:rPr>
+          <w:rFonts w:ascii="Times New Roman" w:hAnsi="Times New Roman" w:cs="Times New Roman"/>
+          <w:sz w:val="24"/>
+          <w:szCs w:val="24"/>
+        </w:rPr>
+        <w:t>metrics</w:t>
+      </w:r>
+      <w:r>
+        <w:rPr>
+          <w:rFonts w:ascii="Times New Roman" w:hAnsi="Times New Roman" w:cs="Times New Roman"/>
+          <w:sz w:val="24"/>
+          <w:szCs w:val="24"/>
+        </w:rPr>
+        <w:t xml:space="preserve"> can be met during the initial creation of the game to better refine the future chapters and final product. This test plan is from chapter 1 and 2 and tests the technical aspects of the game through playability, and the qualitative aspects through a survey.</w:t>
+      </w:r>
+    </w:p>
+    <w:p>
+      <w:pPr>
+        <w:rPr>
+          <w:rFonts w:ascii="Times New Roman" w:hAnsi="Times New Roman" w:cs="Times New Roman"/>
+          <w:sz w:val="24"/>
+          <w:szCs w:val="24"/>
+        </w:rPr>
+      </w:pPr>
+    </w:p>
+    <w:p>
+      <w:pPr>
+        <w:pStyle w:val="Heading2"/>
+        <w:numPr>
+          <w:ilvl w:val="1"/>
+          <w:numId w:val="5"/>
+        </w:numPr>
+        <w:rPr>
+          <w:b w:val="0"/>
+        </w:rPr>
+      </w:pPr>
+      <w:bookmarkStart w:id="25" w:name="_Toc163406458"/>
+      <w:r>
         <w:t>References</w:t>
       </w:r>
+      <w:bookmarkEnd w:id="25"/>
     </w:p>
     <w:p>
       <w:pPr>
@@ -4697,7 +7926,25 @@
                 <w:sz w:val="24"/>
                 <w:szCs w:val="24"/>
               </w:rPr>
-              <w:t>Presentation complete for defense.</w:t>
+              <w:t xml:space="preserve">Presentation </w:t>
+            </w:r>
+            <w:proofErr w:type="gramStart"/>
+            <w:r>
+              <w:rPr>
+                <w:rFonts w:ascii="Times New Roman" w:hAnsi="Times New Roman" w:cs="Times New Roman"/>
+                <w:sz w:val="24"/>
+                <w:szCs w:val="24"/>
+              </w:rPr>
+              <w:t>complete</w:t>
+            </w:r>
+            <w:proofErr w:type="gramEnd"/>
+            <w:r>
+              <w:rPr>
+                <w:rFonts w:ascii="Times New Roman" w:hAnsi="Times New Roman" w:cs="Times New Roman"/>
+                <w:sz w:val="24"/>
+                <w:szCs w:val="24"/>
+              </w:rPr>
+              <w:t xml:space="preserve"> for defense.</w:t>
             </w:r>
           </w:p>
         </w:tc>
@@ -4850,24 +8097,25 @@
     </w:p>
     <w:p>
       <w:pPr>
-        <w:rPr>
-          <w:rFonts w:ascii="Times New Roman" w:hAnsi="Times New Roman" w:cs="Times New Roman"/>
-          <w:b/>
-          <w:bCs/>
-          <w:sz w:val="24"/>
-          <w:szCs w:val="24"/>
-        </w:rPr>
-      </w:pPr>
-      <w:r>
-        <w:rPr>
-          <w:rFonts w:ascii="Times New Roman" w:hAnsi="Times New Roman" w:cs="Times New Roman"/>
-          <w:b/>
-          <w:bCs/>
-          <w:sz w:val="24"/>
-          <w:szCs w:val="24"/>
-        </w:rPr>
-        <w:t>Features to be Tested</w:t>
-      </w:r>
+        <w:pStyle w:val="Heading2"/>
+        <w:numPr>
+          <w:ilvl w:val="1"/>
+          <w:numId w:val="5"/>
+        </w:numPr>
+        <w:rPr>
+          <w:b w:val="0"/>
+        </w:rPr>
+      </w:pPr>
+      <w:bookmarkStart w:id="26" w:name="_Toc163406459"/>
+      <w:r>
+        <w:t xml:space="preserve">Features to be </w:t>
+      </w:r>
+      <w:proofErr w:type="gramStart"/>
+      <w:r>
+        <w:t>Tested</w:t>
+      </w:r>
+      <w:bookmarkEnd w:id="26"/>
+      <w:proofErr w:type="gramEnd"/>
     </w:p>
     <w:p>
       <w:pPr>
@@ -4937,24 +8185,25 @@
     </w:p>
     <w:p>
       <w:pPr>
-        <w:rPr>
-          <w:rFonts w:ascii="Times New Roman" w:hAnsi="Times New Roman" w:cs="Times New Roman"/>
-          <w:b/>
-          <w:bCs/>
-          <w:sz w:val="24"/>
-          <w:szCs w:val="24"/>
-        </w:rPr>
-      </w:pPr>
-      <w:r>
-        <w:rPr>
-          <w:rFonts w:ascii="Times New Roman" w:hAnsi="Times New Roman" w:cs="Times New Roman"/>
-          <w:b/>
-          <w:bCs/>
-          <w:sz w:val="24"/>
-          <w:szCs w:val="24"/>
-        </w:rPr>
-        <w:t>Features not to be Tested</w:t>
-      </w:r>
+        <w:pStyle w:val="Heading2"/>
+        <w:numPr>
+          <w:ilvl w:val="1"/>
+          <w:numId w:val="5"/>
+        </w:numPr>
+        <w:rPr>
+          <w:b w:val="0"/>
+        </w:rPr>
+      </w:pPr>
+      <w:bookmarkStart w:id="27" w:name="_Toc163406460"/>
+      <w:r>
+        <w:t xml:space="preserve">Features not to be </w:t>
+      </w:r>
+      <w:proofErr w:type="gramStart"/>
+      <w:r>
+        <w:t>Tested</w:t>
+      </w:r>
+      <w:bookmarkEnd w:id="27"/>
+      <w:proofErr w:type="gramEnd"/>
     </w:p>
     <w:p>
       <w:pPr>
@@ -5001,29 +8250,43 @@
           <w:sz w:val="24"/>
           <w:szCs w:val="24"/>
         </w:rPr>
-        <w:t xml:space="preserve">Game theory equations </w:t>
-      </w:r>
-    </w:p>
-    <w:p>
-      <w:pPr>
-        <w:rPr>
-          <w:rFonts w:ascii="Times New Roman" w:hAnsi="Times New Roman" w:cs="Times New Roman"/>
-          <w:b/>
-          <w:bCs/>
-          <w:sz w:val="24"/>
-          <w:szCs w:val="24"/>
-        </w:rPr>
-      </w:pPr>
-      <w:r>
-        <w:rPr>
-          <w:rFonts w:ascii="Times New Roman" w:hAnsi="Times New Roman" w:cs="Times New Roman"/>
-          <w:b/>
-          <w:bCs/>
-          <w:sz w:val="24"/>
-          <w:szCs w:val="24"/>
-        </w:rPr>
+        <w:t xml:space="preserve">Game theory </w:t>
+      </w:r>
+      <w:proofErr w:type="gramStart"/>
+      <w:r>
+        <w:rPr>
+          <w:rFonts w:ascii="Times New Roman" w:hAnsi="Times New Roman" w:cs="Times New Roman"/>
+          <w:sz w:val="24"/>
+          <w:szCs w:val="24"/>
+        </w:rPr>
+        <w:t>equations</w:t>
+      </w:r>
+      <w:proofErr w:type="gramEnd"/>
+      <w:r>
+        <w:rPr>
+          <w:rFonts w:ascii="Times New Roman" w:hAnsi="Times New Roman" w:cs="Times New Roman"/>
+          <w:sz w:val="24"/>
+          <w:szCs w:val="24"/>
+        </w:rPr>
+        <w:t xml:space="preserve"> </w:t>
+      </w:r>
+    </w:p>
+    <w:p>
+      <w:pPr>
+        <w:pStyle w:val="Heading2"/>
+        <w:numPr>
+          <w:ilvl w:val="1"/>
+          <w:numId w:val="5"/>
+        </w:numPr>
+        <w:rPr>
+          <w:b w:val="0"/>
+        </w:rPr>
+      </w:pPr>
+      <w:bookmarkStart w:id="28" w:name="_Toc163406461"/>
+      <w:r>
         <w:t>Approach</w:t>
       </w:r>
+      <w:bookmarkEnd w:id="28"/>
     </w:p>
     <w:p>
       <w:pPr>
@@ -5046,8 +8309,18 @@
           <w:sz w:val="24"/>
           <w:szCs w:val="24"/>
         </w:rPr>
-        <w:t>Qualitative testing will be completed through the use of a survey</w:t>
-      </w:r>
+        <w:t xml:space="preserve">Qualitative testing will be completed through the use of a </w:t>
+      </w:r>
+      <w:proofErr w:type="gramStart"/>
+      <w:r>
+        <w:rPr>
+          <w:rFonts w:ascii="Times New Roman" w:hAnsi="Times New Roman" w:cs="Times New Roman"/>
+          <w:sz w:val="24"/>
+          <w:szCs w:val="24"/>
+        </w:rPr>
+        <w:t>survey</w:t>
+      </w:r>
+      <w:proofErr w:type="gramEnd"/>
     </w:p>
     <w:p>
       <w:pPr>
@@ -5070,7 +8343,23 @@
           <w:sz w:val="24"/>
           <w:szCs w:val="24"/>
         </w:rPr>
-        <w:t>Quantitative testing will be conducted through mathematical equations.</w:t>
+        <w:t xml:space="preserve">Quantitative testing will be conducted through </w:t>
+      </w:r>
+      <w:r>
+        <w:rPr>
+          <w:rFonts w:ascii="Times New Roman" w:hAnsi="Times New Roman" w:cs="Times New Roman"/>
+          <w:sz w:val="24"/>
+          <w:szCs w:val="24"/>
+        </w:rPr>
+        <w:t>the survey as well</w:t>
+      </w:r>
+      <w:r>
+        <w:rPr>
+          <w:rFonts w:ascii="Times New Roman" w:hAnsi="Times New Roman" w:cs="Times New Roman"/>
+          <w:sz w:val="24"/>
+          <w:szCs w:val="24"/>
+        </w:rPr>
+        <w:t>.</w:t>
       </w:r>
     </w:p>
     <w:p>
@@ -5094,29 +8383,43 @@
           <w:sz w:val="24"/>
           <w:szCs w:val="24"/>
         </w:rPr>
-        <w:t>Run the game from a clean windows install without issue.</w:t>
-      </w:r>
-    </w:p>
-    <w:p>
-      <w:pPr>
-        <w:rPr>
-          <w:rFonts w:ascii="Times New Roman" w:hAnsi="Times New Roman" w:cs="Times New Roman"/>
-          <w:b/>
-          <w:bCs/>
-          <w:sz w:val="24"/>
-          <w:szCs w:val="24"/>
-        </w:rPr>
-      </w:pPr>
-      <w:r>
-        <w:rPr>
-          <w:rFonts w:ascii="Times New Roman" w:hAnsi="Times New Roman" w:cs="Times New Roman"/>
-          <w:b/>
-          <w:bCs/>
-          <w:sz w:val="24"/>
-          <w:szCs w:val="24"/>
-        </w:rPr>
+        <w:t xml:space="preserve">Run the game from a </w:t>
+      </w:r>
+      <w:proofErr w:type="gramStart"/>
+      <w:r>
+        <w:rPr>
+          <w:rFonts w:ascii="Times New Roman" w:hAnsi="Times New Roman" w:cs="Times New Roman"/>
+          <w:sz w:val="24"/>
+          <w:szCs w:val="24"/>
+        </w:rPr>
+        <w:t>clean windows</w:t>
+      </w:r>
+      <w:proofErr w:type="gramEnd"/>
+      <w:r>
+        <w:rPr>
+          <w:rFonts w:ascii="Times New Roman" w:hAnsi="Times New Roman" w:cs="Times New Roman"/>
+          <w:sz w:val="24"/>
+          <w:szCs w:val="24"/>
+        </w:rPr>
+        <w:t xml:space="preserve"> install without issue.</w:t>
+      </w:r>
+    </w:p>
+    <w:p>
+      <w:pPr>
+        <w:pStyle w:val="Heading2"/>
+        <w:numPr>
+          <w:ilvl w:val="1"/>
+          <w:numId w:val="5"/>
+        </w:numPr>
+        <w:rPr>
+          <w:b w:val="0"/>
+        </w:rPr>
+      </w:pPr>
+      <w:bookmarkStart w:id="29" w:name="_Toc163406462"/>
+      <w:r>
         <w:t>Item Pass/Fail Criteria</w:t>
       </w:r>
+      <w:bookmarkEnd w:id="29"/>
     </w:p>
     <w:p>
       <w:pPr>
@@ -5203,7 +8506,6 @@
           <w:sz w:val="24"/>
           <w:szCs w:val="24"/>
         </w:rPr>
-        <w:lastRenderedPageBreak/>
         <w:t>Player experiencing game ending bugs or issues considered failing.</w:t>
       </w:r>
     </w:p>
@@ -5226,6 +8528,7 @@
           <w:sz w:val="24"/>
           <w:szCs w:val="24"/>
         </w:rPr>
+        <w:lastRenderedPageBreak/>
         <w:t>Greater knowledge of what combat veterans endure.</w:t>
       </w:r>
     </w:p>
@@ -5297,24 +8600,17 @@
     </w:p>
     <w:p>
       <w:pPr>
-        <w:rPr>
-          <w:rFonts w:ascii="Times New Roman" w:hAnsi="Times New Roman" w:cs="Times New Roman"/>
-          <w:b/>
-          <w:bCs/>
-          <w:sz w:val="24"/>
-          <w:szCs w:val="24"/>
-        </w:rPr>
-      </w:pPr>
-      <w:r>
-        <w:rPr>
-          <w:rFonts w:ascii="Times New Roman" w:hAnsi="Times New Roman" w:cs="Times New Roman"/>
-          <w:b/>
-          <w:bCs/>
-          <w:sz w:val="24"/>
-          <w:szCs w:val="24"/>
-        </w:rPr>
+        <w:pStyle w:val="Heading2"/>
+        <w:numPr>
+          <w:ilvl w:val="1"/>
+          <w:numId w:val="5"/>
+        </w:numPr>
+      </w:pPr>
+      <w:bookmarkStart w:id="30" w:name="_Toc163406463"/>
+      <w:r>
         <w:t>Suspension Criteria and Resumption Requirements</w:t>
       </w:r>
+      <w:bookmarkEnd w:id="30"/>
     </w:p>
     <w:p>
       <w:pPr>
@@ -5362,24 +8658,17 @@
     </w:p>
     <w:p>
       <w:pPr>
-        <w:rPr>
-          <w:rFonts w:ascii="Times New Roman" w:hAnsi="Times New Roman" w:cs="Times New Roman"/>
-          <w:b/>
-          <w:bCs/>
-          <w:sz w:val="24"/>
-          <w:szCs w:val="24"/>
-        </w:rPr>
-      </w:pPr>
-      <w:r>
-        <w:rPr>
-          <w:rFonts w:ascii="Times New Roman" w:hAnsi="Times New Roman" w:cs="Times New Roman"/>
-          <w:b/>
-          <w:bCs/>
-          <w:sz w:val="24"/>
-          <w:szCs w:val="24"/>
-        </w:rPr>
+        <w:pStyle w:val="Heading2"/>
+        <w:numPr>
+          <w:ilvl w:val="1"/>
+          <w:numId w:val="5"/>
+        </w:numPr>
+      </w:pPr>
+      <w:bookmarkStart w:id="31" w:name="_Toc163406464"/>
+      <w:r>
         <w:t>Test Deliverables</w:t>
       </w:r>
+      <w:bookmarkEnd w:id="31"/>
     </w:p>
     <w:p>
       <w:pPr>
@@ -5431,24 +8720,17 @@
     </w:p>
     <w:p>
       <w:pPr>
-        <w:rPr>
-          <w:rFonts w:ascii="Times New Roman" w:hAnsi="Times New Roman" w:cs="Times New Roman"/>
-          <w:b/>
-          <w:bCs/>
-          <w:sz w:val="24"/>
-          <w:szCs w:val="24"/>
-        </w:rPr>
-      </w:pPr>
-      <w:r>
-        <w:rPr>
-          <w:rFonts w:ascii="Times New Roman" w:hAnsi="Times New Roman" w:cs="Times New Roman"/>
-          <w:b/>
-          <w:bCs/>
-          <w:sz w:val="24"/>
-          <w:szCs w:val="24"/>
-        </w:rPr>
+        <w:pStyle w:val="Heading2"/>
+        <w:numPr>
+          <w:ilvl w:val="1"/>
+          <w:numId w:val="5"/>
+        </w:numPr>
+      </w:pPr>
+      <w:bookmarkStart w:id="32" w:name="_Toc163406465"/>
+      <w:r>
         <w:t>Test Environment</w:t>
       </w:r>
+      <w:bookmarkEnd w:id="32"/>
     </w:p>
     <w:p>
       <w:pPr>
@@ -5476,10 +8758,61 @@
     </w:p>
     <w:p>
       <w:pPr>
+        <w:pStyle w:val="Heading2"/>
+        <w:numPr>
+          <w:ilvl w:val="1"/>
+          <w:numId w:val="5"/>
+        </w:numPr>
+      </w:pPr>
+      <w:bookmarkStart w:id="33" w:name="_Toc163406466"/>
+      <w:r>
+        <w:t>Approvals</w:t>
+      </w:r>
+      <w:bookmarkEnd w:id="33"/>
+    </w:p>
+    <w:p>
+      <w:pPr>
+        <w:rPr>
+          <w:rFonts w:ascii="Times New Roman" w:hAnsi="Times New Roman" w:cs="Times New Roman"/>
+          <w:sz w:val="24"/>
+          <w:szCs w:val="24"/>
+        </w:rPr>
+      </w:pPr>
+      <w:r>
+        <w:rPr>
+          <w:rFonts w:ascii="Times New Roman" w:hAnsi="Times New Roman" w:cs="Times New Roman"/>
+          <w:sz w:val="24"/>
+          <w:szCs w:val="24"/>
+        </w:rPr>
+        <w:tab/>
+        <w:t>Adam Thiemann (Developer)</w:t>
+      </w:r>
+    </w:p>
+    <w:p>
+      <w:pPr>
+        <w:rPr>
+          <w:rFonts w:ascii="Times New Roman" w:hAnsi="Times New Roman" w:cs="Times New Roman"/>
+          <w:sz w:val="24"/>
+          <w:szCs w:val="24"/>
+        </w:rPr>
+      </w:pPr>
+      <w:r>
+        <w:rPr>
+          <w:rFonts w:ascii="Times New Roman" w:hAnsi="Times New Roman" w:cs="Times New Roman"/>
+          <w:sz w:val="24"/>
+          <w:szCs w:val="24"/>
+        </w:rPr>
+        <w:tab/>
+        <w:t>Professor O’Neil</w:t>
+      </w:r>
+    </w:p>
+    <w:p>
+      <w:pPr>
         <w:rPr>
           <w:rFonts w:ascii="Times New Roman" w:hAnsi="Times New Roman" w:cs="Times New Roman"/>
           <w:b/>
           <w:bCs/>
+          <w:noProof/>
           <w:sz w:val="24"/>
           <w:szCs w:val="24"/>
         </w:rPr>
@@ -5489,64 +8822,6 @@
           <w:rFonts w:ascii="Times New Roman" w:hAnsi="Times New Roman" w:cs="Times New Roman"/>
           <w:b/>
           <w:bCs/>
-          <w:sz w:val="24"/>
-          <w:szCs w:val="24"/>
-        </w:rPr>
-        <w:t>Approvals</w:t>
-      </w:r>
-    </w:p>
-    <w:p>
-      <w:pPr>
-        <w:rPr>
-          <w:rFonts w:ascii="Times New Roman" w:hAnsi="Times New Roman" w:cs="Times New Roman"/>
-          <w:sz w:val="24"/>
-          <w:szCs w:val="24"/>
-        </w:rPr>
-      </w:pPr>
-      <w:r>
-        <w:rPr>
-          <w:rFonts w:ascii="Times New Roman" w:hAnsi="Times New Roman" w:cs="Times New Roman"/>
-          <w:sz w:val="24"/>
-          <w:szCs w:val="24"/>
-        </w:rPr>
-        <w:tab/>
-        <w:t>Adam Thiemann (Developer)</w:t>
-      </w:r>
-    </w:p>
-    <w:p>
-      <w:pPr>
-        <w:rPr>
-          <w:rFonts w:ascii="Times New Roman" w:hAnsi="Times New Roman" w:cs="Times New Roman"/>
-          <w:sz w:val="24"/>
-          <w:szCs w:val="24"/>
-        </w:rPr>
-      </w:pPr>
-      <w:r>
-        <w:rPr>
-          <w:rFonts w:ascii="Times New Roman" w:hAnsi="Times New Roman" w:cs="Times New Roman"/>
-          <w:sz w:val="24"/>
-          <w:szCs w:val="24"/>
-        </w:rPr>
-        <w:tab/>
-        <w:t>Professor O’Neil</w:t>
-      </w:r>
-    </w:p>
-    <w:p>
-      <w:pPr>
-        <w:rPr>
-          <w:rFonts w:ascii="Times New Roman" w:hAnsi="Times New Roman" w:cs="Times New Roman"/>
-          <w:b/>
-          <w:bCs/>
-          <w:noProof/>
-          <w:sz w:val="24"/>
-          <w:szCs w:val="24"/>
-        </w:rPr>
-      </w:pPr>
-      <w:r>
-        <w:rPr>
-          <w:rFonts w:ascii="Times New Roman" w:hAnsi="Times New Roman" w:cs="Times New Roman"/>
-          <w:b/>
-          <w:bCs/>
           <w:noProof/>
           <w:sz w:val="24"/>
           <w:szCs w:val="24"/>
@@ -5556,33 +8831,25 @@
     </w:p>
     <w:p>
       <w:pPr>
-        <w:pStyle w:val="ListParagraph"/>
+        <w:pStyle w:val="Heading1"/>
         <w:numPr>
           <w:ilvl w:val="0"/>
-          <w:numId w:val="1"/>
+          <w:numId w:val="5"/>
         </w:numPr>
-        <w:spacing w:after="0" w:line="480" w:lineRule="auto"/>
-        <w:rPr>
-          <w:rFonts w:ascii="Times New Roman" w:hAnsi="Times New Roman" w:cs="Times New Roman"/>
-          <w:b/>
-          <w:bCs/>
-          <w:noProof/>
-          <w:sz w:val="24"/>
-          <w:szCs w:val="24"/>
-        </w:rPr>
-      </w:pPr>
-      <w:r>
-        <w:rPr>
-          <w:rFonts w:ascii="Times New Roman" w:hAnsi="Times New Roman" w:cs="Times New Roman"/>
-          <w:b/>
-          <w:bCs/>
-          <w:noProof/>
-          <w:sz w:val="24"/>
-          <w:szCs w:val="24"/>
+        <w:rPr>
+          <w:b w:val="0"/>
+          <w:noProof/>
+        </w:rPr>
+      </w:pPr>
+      <w:bookmarkStart w:id="34" w:name="_Toc163406467"/>
+      <w:r>
+        <w:rPr>
+          <w:noProof/>
         </w:rPr>
         <w:lastRenderedPageBreak/>
         <w:t>Test Results</w:t>
       </w:r>
+      <w:bookmarkEnd w:id="34"/>
     </w:p>
     <w:p>
       <w:pPr>
@@ -5615,7 +8882,27 @@
             <w:sz w:val="24"/>
             <w:szCs w:val="24"/>
           </w:rPr>
-          <w:t>Atomic Requirement</w:t>
+          <w:t>Atomic Req</w:t>
+        </w:r>
+        <w:r>
+          <w:rPr>
+            <w:rStyle w:val="Hyperlink"/>
+            <w:rFonts w:ascii="Times New Roman" w:hAnsi="Times New Roman" w:cs="Times New Roman"/>
+            <w:noProof/>
+            <w:sz w:val="24"/>
+            <w:szCs w:val="24"/>
+          </w:rPr>
+          <w:t>u</w:t>
+        </w:r>
+        <w:r>
+          <w:rPr>
+            <w:rStyle w:val="Hyperlink"/>
+            <w:rFonts w:ascii="Times New Roman" w:hAnsi="Times New Roman" w:cs="Times New Roman"/>
+            <w:noProof/>
+            <w:sz w:val="24"/>
+            <w:szCs w:val="24"/>
+          </w:rPr>
+          <w:t>irement</w:t>
         </w:r>
       </w:hyperlink>
       <w:r>
@@ -5630,32 +8917,24 @@
     </w:p>
     <w:p>
       <w:pPr>
-        <w:pStyle w:val="ListParagraph"/>
+        <w:pStyle w:val="Heading1"/>
         <w:numPr>
           <w:ilvl w:val="0"/>
-          <w:numId w:val="1"/>
+          <w:numId w:val="5"/>
         </w:numPr>
-        <w:spacing w:after="0" w:line="480" w:lineRule="auto"/>
-        <w:rPr>
-          <w:rFonts w:ascii="Times New Roman" w:hAnsi="Times New Roman" w:cs="Times New Roman"/>
-          <w:b/>
-          <w:bCs/>
-          <w:noProof/>
-          <w:sz w:val="24"/>
-          <w:szCs w:val="24"/>
-        </w:rPr>
-      </w:pPr>
-      <w:r>
-        <w:rPr>
-          <w:rFonts w:ascii="Times New Roman" w:hAnsi="Times New Roman" w:cs="Times New Roman"/>
-          <w:b/>
-          <w:bCs/>
-          <w:noProof/>
-          <w:sz w:val="24"/>
-          <w:szCs w:val="24"/>
+        <w:rPr>
+          <w:b w:val="0"/>
+          <w:noProof/>
+        </w:rPr>
+      </w:pPr>
+      <w:bookmarkStart w:id="35" w:name="_Toc163406468"/>
+      <w:r>
+        <w:rPr>
+          <w:noProof/>
         </w:rPr>
         <w:t>Challenges Overcome</w:t>
       </w:r>
+      <w:bookmarkEnd w:id="35"/>
     </w:p>
     <w:p>
       <w:pPr>
@@ -6026,32 +9305,24 @@
     </w:p>
     <w:p>
       <w:pPr>
-        <w:pStyle w:val="ListParagraph"/>
+        <w:pStyle w:val="Heading1"/>
         <w:numPr>
           <w:ilvl w:val="0"/>
-          <w:numId w:val="1"/>
+          <w:numId w:val="5"/>
         </w:numPr>
-        <w:spacing w:after="0" w:line="480" w:lineRule="auto"/>
-        <w:rPr>
-          <w:rFonts w:ascii="Times New Roman" w:hAnsi="Times New Roman" w:cs="Times New Roman"/>
-          <w:b/>
-          <w:bCs/>
-          <w:noProof/>
-          <w:sz w:val="24"/>
-          <w:szCs w:val="24"/>
-        </w:rPr>
-      </w:pPr>
-      <w:r>
-        <w:rPr>
-          <w:rFonts w:ascii="Times New Roman" w:hAnsi="Times New Roman" w:cs="Times New Roman"/>
-          <w:b/>
-          <w:bCs/>
-          <w:noProof/>
-          <w:sz w:val="24"/>
-          <w:szCs w:val="24"/>
+        <w:rPr>
+          <w:b w:val="0"/>
+          <w:noProof/>
+        </w:rPr>
+      </w:pPr>
+      <w:bookmarkStart w:id="36" w:name="_Toc163406469"/>
+      <w:r>
+        <w:rPr>
+          <w:noProof/>
         </w:rPr>
         <w:t>Future Enhancements</w:t>
       </w:r>
+      <w:bookmarkEnd w:id="36"/>
     </w:p>
     <w:p>
       <w:pPr>
@@ -6138,7 +9409,25 @@
           <w:sz w:val="24"/>
           <w:szCs w:val="24"/>
         </w:rPr>
-        <w:t>Initially, I planned on doing 5 chapters. There would be the same two chapters, a chapter for growth, a chapter for fighting in Ukraine, and a chapter for lessons learned. This would likely an additional 5-6000 words. Eventually I would like to add those chapters in, when the code is more optimized and I’m not copy pasting hundreds of lines of code per page.</w:t>
+        <w:t xml:space="preserve">Initially, I planned on doing 5 chapters. There would be the same two chapters, a chapter for growth, a chapter for fighting in Ukraine, and a chapter for lessons learned. This would likely </w:t>
+      </w:r>
+      <w:r>
+        <w:rPr>
+          <w:rFonts w:ascii="Times New Roman" w:hAnsi="Times New Roman" w:cs="Times New Roman"/>
+          <w:noProof/>
+          <w:sz w:val="24"/>
+          <w:szCs w:val="24"/>
+        </w:rPr>
+        <w:t xml:space="preserve">be </w:t>
+      </w:r>
+      <w:r>
+        <w:rPr>
+          <w:rFonts w:ascii="Times New Roman" w:hAnsi="Times New Roman" w:cs="Times New Roman"/>
+          <w:noProof/>
+          <w:sz w:val="24"/>
+          <w:szCs w:val="24"/>
+        </w:rPr>
+        <w:t>an additional 5-6000 words. Eventually I would like to add those chapters in, when the code is more optimized and I’m not copy pasting hundreds of lines of code per page.</w:t>
       </w:r>
     </w:p>
     <w:p>
@@ -6164,32 +9453,24 @@
     </w:p>
     <w:p>
       <w:pPr>
-        <w:pStyle w:val="ListParagraph"/>
+        <w:pStyle w:val="Heading1"/>
         <w:numPr>
           <w:ilvl w:val="0"/>
-          <w:numId w:val="1"/>
+          <w:numId w:val="5"/>
         </w:numPr>
-        <w:spacing w:after="0" w:line="480" w:lineRule="auto"/>
-        <w:rPr>
-          <w:rFonts w:ascii="Times New Roman" w:hAnsi="Times New Roman" w:cs="Times New Roman"/>
-          <w:b/>
-          <w:bCs/>
-          <w:noProof/>
-          <w:sz w:val="24"/>
-          <w:szCs w:val="24"/>
-        </w:rPr>
-      </w:pPr>
-      <w:r>
-        <w:rPr>
-          <w:rFonts w:ascii="Times New Roman" w:hAnsi="Times New Roman" w:cs="Times New Roman"/>
-          <w:b/>
-          <w:bCs/>
-          <w:noProof/>
-          <w:sz w:val="24"/>
-          <w:szCs w:val="24"/>
+        <w:rPr>
+          <w:b w:val="0"/>
+          <w:noProof/>
+        </w:rPr>
+      </w:pPr>
+      <w:bookmarkStart w:id="37" w:name="_Toc163406470"/>
+      <w:r>
+        <w:rPr>
+          <w:noProof/>
         </w:rPr>
         <w:t>Defense Presentation</w:t>
       </w:r>
+      <w:bookmarkEnd w:id="37"/>
     </w:p>
     <w:p>
       <w:pPr>
@@ -6248,22 +9529,21 @@
     </w:p>
     <w:p>
       <w:pPr>
-        <w:spacing w:after="0" w:line="480" w:lineRule="auto"/>
-        <w:ind w:left="360"/>
-        <w:jc w:val="center"/>
-      </w:pPr>
-      <w:r>
-        <w:rPr>
-          <w:rFonts w:ascii="Times New Roman" w:hAnsi="Times New Roman" w:cs="Times New Roman"/>
-          <w:b/>
-          <w:bCs/>
-          <w:noProof/>
-          <w:sz w:val="24"/>
-          <w:szCs w:val="24"/>
+        <w:pStyle w:val="Heading1"/>
+        <w:numPr>
+          <w:ilvl w:val="0"/>
+          <w:numId w:val="5"/>
+        </w:numPr>
+      </w:pPr>
+      <w:bookmarkStart w:id="38" w:name="_Toc163406471"/>
+      <w:r>
+        <w:rPr>
+          <w:noProof/>
         </w:rPr>
         <w:lastRenderedPageBreak/>
         <w:t>References</w:t>
       </w:r>
+      <w:bookmarkEnd w:id="38"/>
       <w:r>
         <w:t xml:space="preserve"> </w:t>
       </w:r>
@@ -6552,6 +9832,182 @@
     </w:lvl>
   </w:abstractNum>
   <w:abstractNum w:abstractNumId="1" w15:restartNumberingAfterBreak="0">
+    <w:nsid w:val="0A091C63"/>
+    <w:multiLevelType w:val="hybridMultilevel"/>
+    <w:tmpl w:val="28E4067A"/>
+    <w:lvl w:ilvl="0" w:tplc="0409000F">
+      <w:start w:val="1"/>
+      <w:numFmt w:val="decimal"/>
+      <w:lvlText w:val="%1."/>
+      <w:lvlJc w:val="left"/>
+      <w:pPr>
+        <w:ind w:left="720" w:hanging="360"/>
+      </w:pPr>
+    </w:lvl>
+    <w:lvl w:ilvl="1" w:tplc="CA047CF2">
+      <w:start w:val="1"/>
+      <w:numFmt w:val="lowerLetter"/>
+      <w:lvlText w:val="%2."/>
+      <w:lvlJc w:val="left"/>
+      <w:pPr>
+        <w:ind w:left="1440" w:hanging="360"/>
+      </w:pPr>
+      <w:rPr>
+        <w:b w:val="0"/>
+        <w:bCs/>
+      </w:rPr>
+    </w:lvl>
+    <w:lvl w:ilvl="2" w:tplc="0409001B">
+      <w:start w:val="1"/>
+      <w:numFmt w:val="lowerRoman"/>
+      <w:lvlText w:val="%3."/>
+      <w:lvlJc w:val="right"/>
+      <w:pPr>
+        <w:ind w:left="2160" w:hanging="180"/>
+      </w:pPr>
+    </w:lvl>
+    <w:lvl w:ilvl="3" w:tplc="0409000F" w:tentative="1">
+      <w:start w:val="1"/>
+      <w:numFmt w:val="decimal"/>
+      <w:lvlText w:val="%4."/>
+      <w:lvlJc w:val="left"/>
+      <w:pPr>
+        <w:ind w:left="2880" w:hanging="360"/>
+      </w:pPr>
+    </w:lvl>
+    <w:lvl w:ilvl="4" w:tplc="04090019" w:tentative="1">
+      <w:start w:val="1"/>
+      <w:numFmt w:val="lowerLetter"/>
+      <w:lvlText w:val="%5."/>
+      <w:lvlJc w:val="left"/>
+      <w:pPr>
+        <w:ind w:left="3600" w:hanging="360"/>
+      </w:pPr>
+    </w:lvl>
+    <w:lvl w:ilvl="5" w:tplc="0409001B" w:tentative="1">
+      <w:start w:val="1"/>
+      <w:numFmt w:val="lowerRoman"/>
+      <w:lvlText w:val="%6."/>
+      <w:lvlJc w:val="right"/>
+      <w:pPr>
+        <w:ind w:left="4320" w:hanging="180"/>
+      </w:pPr>
+    </w:lvl>
+    <w:lvl w:ilvl="6" w:tplc="0409000F" w:tentative="1">
+      <w:start w:val="1"/>
+      <w:numFmt w:val="decimal"/>
+      <w:lvlText w:val="%7."/>
+      <w:lvlJc w:val="left"/>
+      <w:pPr>
+        <w:ind w:left="5040" w:hanging="360"/>
+      </w:pPr>
+    </w:lvl>
+    <w:lvl w:ilvl="7" w:tplc="04090019" w:tentative="1">
+      <w:start w:val="1"/>
+      <w:numFmt w:val="lowerLetter"/>
+      <w:lvlText w:val="%8."/>
+      <w:lvlJc w:val="left"/>
+      <w:pPr>
+        <w:ind w:left="5760" w:hanging="360"/>
+      </w:pPr>
+    </w:lvl>
+    <w:lvl w:ilvl="8" w:tplc="0409001B" w:tentative="1">
+      <w:start w:val="1"/>
+      <w:numFmt w:val="lowerRoman"/>
+      <w:lvlText w:val="%9."/>
+      <w:lvlJc w:val="right"/>
+      <w:pPr>
+        <w:ind w:left="6480" w:hanging="180"/>
+      </w:pPr>
+    </w:lvl>
+  </w:abstractNum>
+  <w:abstractNum w:abstractNumId="2" w15:restartNumberingAfterBreak="0">
+    <w:nsid w:val="22431E4B"/>
+    <w:multiLevelType w:val="hybridMultilevel"/>
+    <w:tmpl w:val="DB40A034"/>
+    <w:lvl w:ilvl="0" w:tplc="0409000F">
+      <w:start w:val="1"/>
+      <w:numFmt w:val="decimal"/>
+      <w:lvlText w:val="%1."/>
+      <w:lvlJc w:val="left"/>
+      <w:pPr>
+        <w:ind w:left="1440" w:hanging="360"/>
+      </w:pPr>
+    </w:lvl>
+    <w:lvl w:ilvl="1" w:tplc="04090019" w:tentative="1">
+      <w:start w:val="1"/>
+      <w:numFmt w:val="lowerLetter"/>
+      <w:lvlText w:val="%2."/>
+      <w:lvlJc w:val="left"/>
+      <w:pPr>
+        <w:ind w:left="2160" w:hanging="360"/>
+      </w:pPr>
+    </w:lvl>
+    <w:lvl w:ilvl="2" w:tplc="0409001B" w:tentative="1">
+      <w:start w:val="1"/>
+      <w:numFmt w:val="lowerRoman"/>
+      <w:lvlText w:val="%3."/>
+      <w:lvlJc w:val="right"/>
+      <w:pPr>
+        <w:ind w:left="2880" w:hanging="180"/>
+      </w:pPr>
+    </w:lvl>
+    <w:lvl w:ilvl="3" w:tplc="0409000F" w:tentative="1">
+      <w:start w:val="1"/>
+      <w:numFmt w:val="decimal"/>
+      <w:lvlText w:val="%4."/>
+      <w:lvlJc w:val="left"/>
+      <w:pPr>
+        <w:ind w:left="3600" w:hanging="360"/>
+      </w:pPr>
+    </w:lvl>
+    <w:lvl w:ilvl="4" w:tplc="04090019" w:tentative="1">
+      <w:start w:val="1"/>
+      <w:numFmt w:val="lowerLetter"/>
+      <w:lvlText w:val="%5."/>
+      <w:lvlJc w:val="left"/>
+      <w:pPr>
+        <w:ind w:left="4320" w:hanging="360"/>
+      </w:pPr>
+    </w:lvl>
+    <w:lvl w:ilvl="5" w:tplc="0409001B" w:tentative="1">
+      <w:start w:val="1"/>
+      <w:numFmt w:val="lowerRoman"/>
+      <w:lvlText w:val="%6."/>
+      <w:lvlJc w:val="right"/>
+      <w:pPr>
+        <w:ind w:left="5040" w:hanging="180"/>
+      </w:pPr>
+    </w:lvl>
+    <w:lvl w:ilvl="6" w:tplc="0409000F" w:tentative="1">
+      <w:start w:val="1"/>
+      <w:numFmt w:val="decimal"/>
+      <w:lvlText w:val="%7."/>
+      <w:lvlJc w:val="left"/>
+      <w:pPr>
+        <w:ind w:left="5760" w:hanging="360"/>
+      </w:pPr>
+    </w:lvl>
+    <w:lvl w:ilvl="7" w:tplc="04090019" w:tentative="1">
+      <w:start w:val="1"/>
+      <w:numFmt w:val="lowerLetter"/>
+      <w:lvlText w:val="%8."/>
+      <w:lvlJc w:val="left"/>
+      <w:pPr>
+        <w:ind w:left="6480" w:hanging="360"/>
+      </w:pPr>
+    </w:lvl>
+    <w:lvl w:ilvl="8" w:tplc="0409001B" w:tentative="1">
+      <w:start w:val="1"/>
+      <w:numFmt w:val="lowerRoman"/>
+      <w:lvlText w:val="%9."/>
+      <w:lvlJc w:val="right"/>
+      <w:pPr>
+        <w:ind w:left="7200" w:hanging="180"/>
+      </w:pPr>
+    </w:lvl>
+  </w:abstractNum>
+  <w:abstractNum w:abstractNumId="3" w15:restartNumberingAfterBreak="0">
     <w:nsid w:val="4B4313ED"/>
     <w:multiLevelType w:val="hybridMultilevel"/>
     <w:tmpl w:val="B498CA60"/>
@@ -6664,7 +10120,7 @@
       </w:rPr>
     </w:lvl>
   </w:abstractNum>
-  <w:abstractNum w:abstractNumId="2" w15:restartNumberingAfterBreak="0">
+  <w:abstractNum w:abstractNumId="4" w15:restartNumberingAfterBreak="0">
     <w:nsid w:val="6DE11E74"/>
     <w:multiLevelType w:val="hybridMultilevel"/>
     <w:tmpl w:val="66263F8E"/>
@@ -6753,7 +10209,7 @@
       </w:pPr>
     </w:lvl>
   </w:abstractNum>
-  <w:abstractNum w:abstractNumId="3" w15:restartNumberingAfterBreak="0">
+  <w:abstractNum w:abstractNumId="5" w15:restartNumberingAfterBreak="0">
     <w:nsid w:val="73DB5C35"/>
     <w:multiLevelType w:val="hybridMultilevel"/>
     <w:tmpl w:val="EB941884"/>
@@ -6840,16 +10296,22 @@
     </w:lvl>
   </w:abstractNum>
   <w:num w:numId="1" w16cid:durableId="87316395">
-    <w:abstractNumId w:val="3"/>
+    <w:abstractNumId w:val="5"/>
   </w:num>
   <w:num w:numId="2" w16cid:durableId="1784808365">
-    <w:abstractNumId w:val="2"/>
+    <w:abstractNumId w:val="4"/>
   </w:num>
   <w:num w:numId="3" w16cid:durableId="189876051">
-    <w:abstractNumId w:val="1"/>
+    <w:abstractNumId w:val="3"/>
   </w:num>
   <w:num w:numId="4" w16cid:durableId="900596942">
     <w:abstractNumId w:val="0"/>
+  </w:num>
+  <w:num w:numId="5" w16cid:durableId="65539499">
+    <w:abstractNumId w:val="1"/>
+  </w:num>
+  <w:num w:numId="6" w16cid:durableId="1445424893">
+    <w:abstractNumId w:val="2"/>
   </w:num>
 </w:numbering>
 </file>
@@ -7262,7 +10724,7 @@
     <w:link w:val="Heading1Char"/>
     <w:uiPriority w:val="9"/>
     <w:qFormat/>
-    <w:rsid w:val="00A67EF2"/>
+    <w:rsid w:val="00713982"/>
     <w:pPr>
       <w:keepNext/>
       <w:keepLines/>
@@ -7270,10 +10732,12 @@
       <w:outlineLvl w:val="0"/>
     </w:pPr>
     <w:rPr>
-      <w:rFonts w:asciiTheme="majorHAnsi" w:eastAsiaTheme="majorEastAsia" w:hAnsiTheme="majorHAnsi" w:cstheme="majorBidi"/>
-      <w:color w:val="0F4761" w:themeColor="accent1" w:themeShade="BF"/>
-      <w:sz w:val="40"/>
+      <w:rFonts w:ascii="Times New Roman" w:eastAsiaTheme="majorEastAsia" w:hAnsi="Times New Roman" w:cstheme="majorBidi"/>
+      <w:b/>
+      <w:color w:val="000000" w:themeColor="text1"/>
+      <w:sz w:val="24"/>
       <w:szCs w:val="40"/>
+      <w:u w:val="single"/>
     </w:rPr>
   </w:style>
   <w:style w:type="paragraph" w:styleId="Heading2">
@@ -7282,10 +10746,9 @@
     <w:next w:val="Normal"/>
     <w:link w:val="Heading2Char"/>
     <w:uiPriority w:val="9"/>
-    <w:semiHidden/>
     <w:unhideWhenUsed/>
     <w:qFormat/>
-    <w:rsid w:val="00A67EF2"/>
+    <w:rsid w:val="00713982"/>
     <w:pPr>
       <w:keepNext/>
       <w:keepLines/>
@@ -7293,9 +10756,10 @@
       <w:outlineLvl w:val="1"/>
     </w:pPr>
     <w:rPr>
-      <w:rFonts w:asciiTheme="majorHAnsi" w:eastAsiaTheme="majorEastAsia" w:hAnsiTheme="majorHAnsi" w:cstheme="majorBidi"/>
-      <w:color w:val="0F4761" w:themeColor="accent1" w:themeShade="BF"/>
-      <w:sz w:val="32"/>
+      <w:rFonts w:ascii="Times New Roman" w:eastAsiaTheme="majorEastAsia" w:hAnsi="Times New Roman" w:cstheme="majorBidi"/>
+      <w:b/>
+      <w:color w:val="000000" w:themeColor="text1"/>
+      <w:sz w:val="24"/>
       <w:szCs w:val="32"/>
     </w:rPr>
   </w:style>
@@ -7305,10 +10769,9 @@
     <w:next w:val="Normal"/>
     <w:link w:val="Heading3Char"/>
     <w:uiPriority w:val="9"/>
-    <w:semiHidden/>
     <w:unhideWhenUsed/>
     <w:qFormat/>
-    <w:rsid w:val="00A67EF2"/>
+    <w:rsid w:val="00713982"/>
     <w:pPr>
       <w:keepNext/>
       <w:keepLines/>
@@ -7316,10 +10779,11 @@
       <w:outlineLvl w:val="2"/>
     </w:pPr>
     <w:rPr>
-      <w:rFonts w:eastAsiaTheme="majorEastAsia" w:cstheme="majorBidi"/>
-      <w:color w:val="0F4761" w:themeColor="accent1" w:themeShade="BF"/>
-      <w:sz w:val="28"/>
+      <w:rFonts w:ascii="Times New Roman" w:eastAsiaTheme="majorEastAsia" w:hAnsi="Times New Roman" w:cstheme="majorBidi"/>
+      <w:color w:val="000000" w:themeColor="text1"/>
+      <w:sz w:val="24"/>
       <w:szCs w:val="28"/>
+      <w:u w:val="single"/>
     </w:rPr>
   </w:style>
   <w:style w:type="paragraph" w:styleId="Heading4">
@@ -7486,12 +10950,14 @@
     <w:basedOn w:val="DefaultParagraphFont"/>
     <w:link w:val="Heading1"/>
     <w:uiPriority w:val="9"/>
-    <w:rsid w:val="00A67EF2"/>
+    <w:rsid w:val="00713982"/>
     <w:rPr>
-      <w:rFonts w:asciiTheme="majorHAnsi" w:eastAsiaTheme="majorEastAsia" w:hAnsiTheme="majorHAnsi" w:cstheme="majorBidi"/>
-      <w:color w:val="0F4761" w:themeColor="accent1" w:themeShade="BF"/>
-      <w:sz w:val="40"/>
+      <w:rFonts w:ascii="Times New Roman" w:eastAsiaTheme="majorEastAsia" w:hAnsi="Times New Roman" w:cstheme="majorBidi"/>
+      <w:b/>
+      <w:color w:val="000000" w:themeColor="text1"/>
+      <w:sz w:val="24"/>
       <w:szCs w:val="40"/>
+      <w:u w:val="single"/>
     </w:rPr>
   </w:style>
   <w:style w:type="character" w:customStyle="1" w:styleId="Heading2Char">
@@ -7499,12 +10965,12 @@
     <w:basedOn w:val="DefaultParagraphFont"/>
     <w:link w:val="Heading2"/>
     <w:uiPriority w:val="9"/>
-    <w:semiHidden/>
-    <w:rsid w:val="00A67EF2"/>
+    <w:rsid w:val="00713982"/>
     <w:rPr>
-      <w:rFonts w:asciiTheme="majorHAnsi" w:eastAsiaTheme="majorEastAsia" w:hAnsiTheme="majorHAnsi" w:cstheme="majorBidi"/>
-      <w:color w:val="0F4761" w:themeColor="accent1" w:themeShade="BF"/>
-      <w:sz w:val="32"/>
+      <w:rFonts w:ascii="Times New Roman" w:eastAsiaTheme="majorEastAsia" w:hAnsi="Times New Roman" w:cstheme="majorBidi"/>
+      <w:b/>
+      <w:color w:val="000000" w:themeColor="text1"/>
+      <w:sz w:val="24"/>
       <w:szCs w:val="32"/>
     </w:rPr>
   </w:style>
@@ -7513,13 +10979,13 @@
     <w:basedOn w:val="DefaultParagraphFont"/>
     <w:link w:val="Heading3"/>
     <w:uiPriority w:val="9"/>
-    <w:semiHidden/>
-    <w:rsid w:val="00A67EF2"/>
+    <w:rsid w:val="00713982"/>
     <w:rPr>
-      <w:rFonts w:eastAsiaTheme="majorEastAsia" w:cstheme="majorBidi"/>
-      <w:color w:val="0F4761" w:themeColor="accent1" w:themeShade="BF"/>
-      <w:sz w:val="28"/>
+      <w:rFonts w:ascii="Times New Roman" w:eastAsiaTheme="majorEastAsia" w:hAnsi="Times New Roman" w:cstheme="majorBidi"/>
+      <w:color w:val="000000" w:themeColor="text1"/>
+      <w:sz w:val="24"/>
       <w:szCs w:val="28"/>
+      <w:u w:val="single"/>
     </w:rPr>
   </w:style>
   <w:style w:type="character" w:customStyle="1" w:styleId="Heading4Char">
@@ -7607,17 +11073,20 @@
     <w:link w:val="TitleChar"/>
     <w:uiPriority w:val="10"/>
     <w:qFormat/>
-    <w:rsid w:val="00A67EF2"/>
+    <w:rsid w:val="00713982"/>
     <w:pPr>
       <w:spacing w:after="80" w:line="240" w:lineRule="auto"/>
       <w:contextualSpacing/>
+      <w:jc w:val="center"/>
     </w:pPr>
     <w:rPr>
-      <w:rFonts w:asciiTheme="majorHAnsi" w:eastAsiaTheme="majorEastAsia" w:hAnsiTheme="majorHAnsi" w:cstheme="majorBidi"/>
+      <w:rFonts w:ascii="Times New Roman" w:eastAsiaTheme="majorEastAsia" w:hAnsi="Times New Roman" w:cstheme="majorBidi"/>
+      <w:b/>
       <w:spacing w:val="-10"/>
       <w:kern w:val="28"/>
-      <w:sz w:val="56"/>
+      <w:sz w:val="24"/>
       <w:szCs w:val="56"/>
+      <w:u w:val="single"/>
     </w:rPr>
   </w:style>
   <w:style w:type="character" w:customStyle="1" w:styleId="TitleChar">
@@ -7625,13 +11094,15 @@
     <w:basedOn w:val="DefaultParagraphFont"/>
     <w:link w:val="Title"/>
     <w:uiPriority w:val="10"/>
-    <w:rsid w:val="00A67EF2"/>
+    <w:rsid w:val="00713982"/>
     <w:rPr>
-      <w:rFonts w:asciiTheme="majorHAnsi" w:eastAsiaTheme="majorEastAsia" w:hAnsiTheme="majorHAnsi" w:cstheme="majorBidi"/>
+      <w:rFonts w:ascii="Times New Roman" w:eastAsiaTheme="majorEastAsia" w:hAnsi="Times New Roman" w:cstheme="majorBidi"/>
+      <w:b/>
       <w:spacing w:val="-10"/>
       <w:kern w:val="28"/>
-      <w:sz w:val="56"/>
+      <w:sz w:val="24"/>
       <w:szCs w:val="56"/>
+      <w:u w:val="single"/>
     </w:rPr>
   </w:style>
   <w:style w:type="paragraph" w:styleId="Subtitle">
@@ -7904,6 +11375,44 @@
       <w:szCs w:val="32"/>
       <w14:ligatures w14:val="none"/>
     </w:rPr>
+  </w:style>
+  <w:style w:type="paragraph" w:styleId="TOC1">
+    <w:name w:val="toc 1"/>
+    <w:basedOn w:val="Normal"/>
+    <w:next w:val="Normal"/>
+    <w:autoRedefine/>
+    <w:uiPriority w:val="39"/>
+    <w:unhideWhenUsed/>
+    <w:rsid w:val="00713982"/>
+    <w:pPr>
+      <w:spacing w:after="100"/>
+    </w:pPr>
+  </w:style>
+  <w:style w:type="paragraph" w:styleId="TOC2">
+    <w:name w:val="toc 2"/>
+    <w:basedOn w:val="Normal"/>
+    <w:next w:val="Normal"/>
+    <w:autoRedefine/>
+    <w:uiPriority w:val="39"/>
+    <w:unhideWhenUsed/>
+    <w:rsid w:val="00713982"/>
+    <w:pPr>
+      <w:spacing w:after="100"/>
+      <w:ind w:left="220"/>
+    </w:pPr>
+  </w:style>
+  <w:style w:type="paragraph" w:styleId="TOC3">
+    <w:name w:val="toc 3"/>
+    <w:basedOn w:val="Normal"/>
+    <w:next w:val="Normal"/>
+    <w:autoRedefine/>
+    <w:uiPriority w:val="39"/>
+    <w:unhideWhenUsed/>
+    <w:rsid w:val="00713982"/>
+    <w:pPr>
+      <w:spacing w:after="100"/>
+      <w:ind w:left="440"/>
+    </w:pPr>
   </w:style>
 </w:styles>
 </file>
